--- a/docs/external/ПЗ по метрикам оценки детекции, аффинных преобразований и распознавания (ПЗ6).docx
+++ b/docs/external/ПЗ по метрикам оценки детекции, аффинных преобразований и распознавания (ПЗ6).docx
@@ -1,11 +1,11 @@
 
 <file path=word/document.xml><?xml version="1.0" encoding="utf-8"?>
-<w:document xmlns:ve="http://schemas.openxmlformats.org/markup-compatibility/2006" xmlns:o="urn:schemas-microsoft-com:office:office" xmlns:r="http://schemas.openxmlformats.org/officeDocument/2006/relationships" xmlns:m="http://schemas.openxmlformats.org/officeDocument/2006/math" xmlns:v="urn:schemas-microsoft-com:vml" xmlns:wp="http://schemas.openxmlformats.org/drawingml/2006/wordprocessingDrawing" xmlns:w10="urn:schemas-microsoft-com:office:word" xmlns:w="http://schemas.openxmlformats.org/wordprocessingml/2006/main" xmlns:wne="http://schemas.microsoft.com/office/word/2006/wordml">
+<w:document xmlns:wpc="http://schemas.microsoft.com/office/word/2010/wordprocessingCanvas" xmlns:cx="http://schemas.microsoft.com/office/drawing/2014/chartex" xmlns:cx1="http://schemas.microsoft.com/office/drawing/2015/9/8/chartex" xmlns:cx2="http://schemas.microsoft.com/office/drawing/2015/10/21/chartex" xmlns:cx3="http://schemas.microsoft.com/office/drawing/2016/5/9/chartex" xmlns:cx4="http://schemas.microsoft.com/office/drawing/2016/5/10/chartex" xmlns:cx5="http://schemas.microsoft.com/office/drawing/2016/5/11/chartex" xmlns:cx6="http://schemas.microsoft.com/office/drawing/2016/5/12/chartex" xmlns:cx7="http://schemas.microsoft.com/office/drawing/2016/5/13/chartex" xmlns:cx8="http://schemas.microsoft.com/office/drawing/2016/5/14/chartex" xmlns:mc="http://schemas.openxmlformats.org/markup-compatibility/2006" xmlns:aink="http://schemas.microsoft.com/office/drawing/2016/ink" xmlns:am3d="http://schemas.microsoft.com/office/drawing/2017/model3d" xmlns:o="urn:schemas-microsoft-com:office:office" xmlns:r="http://schemas.openxmlformats.org/officeDocument/2006/relationships" xmlns:m="http://schemas.openxmlformats.org/officeDocument/2006/math" xmlns:v="urn:schemas-microsoft-com:vml" xmlns:wp14="http://schemas.microsoft.com/office/word/2010/wordprocessingDrawing" xmlns:wp="http://schemas.openxmlformats.org/drawingml/2006/wordprocessingDrawing" xmlns:w10="urn:schemas-microsoft-com:office:word" xmlns:w="http://schemas.openxmlformats.org/wordprocessingml/2006/main" xmlns:w14="http://schemas.microsoft.com/office/word/2010/wordml" xmlns:w15="http://schemas.microsoft.com/office/word/2012/wordml" xmlns:w16cid="http://schemas.microsoft.com/office/word/2016/wordml/cid" xmlns:w16se="http://schemas.microsoft.com/office/word/2015/wordml/symex" xmlns:wpg="http://schemas.microsoft.com/office/word/2010/wordprocessingGroup" xmlns:wpi="http://schemas.microsoft.com/office/word/2010/wordprocessingInk" xmlns:wne="http://schemas.microsoft.com/office/word/2006/wordml" xmlns:wps="http://schemas.microsoft.com/office/word/2010/wordprocessingShape" mc:Ignorable="w14 w15 w16se w16cid wp14">
   <w:body>
     <w:tbl>
       <w:tblPr>
         <w:tblW w:w="0" w:type="auto"/>
-        <w:tblLook w:val="04A0"/>
+        <w:tblLook w:val="04A0" w:firstRow="1" w:lastRow="0" w:firstColumn="1" w:lastColumn="0" w:noHBand="0" w:noVBand="1"/>
       </w:tblPr>
       <w:tblGrid>
         <w:gridCol w:w="5637"/>
@@ -96,8 +96,28 @@
                 <w:szCs w:val="28"/>
                 <w:lang w:val="ru-RU"/>
               </w:rPr>
-              <w:t>_____________  Д.А.Яшунин</w:t>
+              <w:t>____________</w:t>
             </w:r>
+            <w:proofErr w:type="gramStart"/>
+            <w:r>
+              <w:rPr>
+                <w:sz w:val="28"/>
+                <w:szCs w:val="28"/>
+                <w:lang w:val="ru-RU"/>
+              </w:rPr>
+              <w:t xml:space="preserve">_  </w:t>
+            </w:r>
+            <w:proofErr w:type="spellStart"/>
+            <w:r>
+              <w:rPr>
+                <w:sz w:val="28"/>
+                <w:szCs w:val="28"/>
+                <w:lang w:val="ru-RU"/>
+              </w:rPr>
+              <w:t>Д.А.Яшунин</w:t>
+            </w:r>
+            <w:proofErr w:type="spellEnd"/>
+            <w:proofErr w:type="gramEnd"/>
           </w:p>
           <w:p>
             <w:pPr>
@@ -116,7 +136,25 @@
                 <w:szCs w:val="28"/>
                 <w:lang w:val="ru-RU"/>
               </w:rPr>
-              <w:t>«____»______________2019 г.</w:t>
+              <w:t>«___</w:t>
+            </w:r>
+            <w:proofErr w:type="gramStart"/>
+            <w:r>
+              <w:rPr>
+                <w:sz w:val="28"/>
+                <w:szCs w:val="28"/>
+                <w:lang w:val="ru-RU"/>
+              </w:rPr>
+              <w:t>_»_</w:t>
+            </w:r>
+            <w:proofErr w:type="gramEnd"/>
+            <w:r>
+              <w:rPr>
+                <w:sz w:val="28"/>
+                <w:szCs w:val="28"/>
+                <w:lang w:val="ru-RU"/>
+              </w:rPr>
+              <w:t>_____________2019 г.</w:t>
             </w:r>
           </w:p>
           <w:p>
@@ -214,7 +252,25 @@
                 <w:szCs w:val="28"/>
                 <w:lang w:val="ru-RU"/>
               </w:rPr>
-              <w:t>_____________  Н.В. Старостин</w:t>
+              <w:t>____________</w:t>
+            </w:r>
+            <w:proofErr w:type="gramStart"/>
+            <w:r>
+              <w:rPr>
+                <w:sz w:val="28"/>
+                <w:szCs w:val="28"/>
+                <w:lang w:val="ru-RU"/>
+              </w:rPr>
+              <w:t>_  Н.В.</w:t>
+            </w:r>
+            <w:proofErr w:type="gramEnd"/>
+            <w:r>
+              <w:rPr>
+                <w:sz w:val="28"/>
+                <w:szCs w:val="28"/>
+                <w:lang w:val="ru-RU"/>
+              </w:rPr>
+              <w:t xml:space="preserve"> Старостин</w:t>
             </w:r>
           </w:p>
           <w:p>
@@ -234,7 +290,25 @@
                 <w:szCs w:val="28"/>
                 <w:lang w:val="ru-RU"/>
               </w:rPr>
-              <w:t>«____»______________2019 г.</w:t>
+              <w:t>«___</w:t>
+            </w:r>
+            <w:proofErr w:type="gramStart"/>
+            <w:r>
+              <w:rPr>
+                <w:sz w:val="28"/>
+                <w:szCs w:val="28"/>
+                <w:lang w:val="ru-RU"/>
+              </w:rPr>
+              <w:t>_»_</w:t>
+            </w:r>
+            <w:proofErr w:type="gramEnd"/>
+            <w:r>
+              <w:rPr>
+                <w:sz w:val="28"/>
+                <w:szCs w:val="28"/>
+                <w:lang w:val="ru-RU"/>
+              </w:rPr>
+              <w:t>_____________2019 г.</w:t>
             </w:r>
           </w:p>
           <w:p>
@@ -355,8 +429,9 @@
           <w:szCs w:val="28"/>
           <w:lang w:val="ru-RU"/>
         </w:rPr>
-        <w:t>ПЗ по метрикам оценки детекции, аффинных преобразований и распознавания (П36)</w:t>
-      </w:r>
+        <w:t xml:space="preserve">ПЗ по метрикам оценки </w:t>
+      </w:r>
+      <w:proofErr w:type="spellStart"/>
       <w:r>
         <w:rPr>
           <w:b/>
@@ -365,12 +440,10 @@
           <w:szCs w:val="28"/>
           <w:lang w:val="ru-RU"/>
         </w:rPr>
-        <w:t>»</w:t>
-      </w:r>
-    </w:p>
-    <w:p>
-      <w:pPr>
-        <w:jc w:val="center"/>
+        <w:t>детекции</w:t>
+      </w:r>
+      <w:proofErr w:type="spellEnd"/>
+      <w:r>
         <w:rPr>
           <w:b/>
           <w:bCs/>
@@ -378,112 +451,7 @@
           <w:szCs w:val="28"/>
           <w:lang w:val="ru-RU"/>
         </w:rPr>
-      </w:pPr>
-    </w:p>
-    <w:p>
-      <w:pPr>
-        <w:jc w:val="center"/>
-        <w:rPr>
-          <w:b/>
-          <w:sz w:val="28"/>
-          <w:szCs w:val="28"/>
-          <w:lang w:val="ru-RU"/>
-        </w:rPr>
-      </w:pPr>
-      <w:r>
-        <w:rPr>
-          <w:b/>
-          <w:sz w:val="28"/>
-          <w:szCs w:val="28"/>
-          <w:lang w:val="ru-RU"/>
-        </w:rPr>
-        <w:t>Э</w:t>
-      </w:r>
-      <w:r>
-        <w:rPr>
-          <w:b/>
-          <w:sz w:val="28"/>
-          <w:szCs w:val="28"/>
-          <w:lang w:val="ru-RU"/>
-        </w:rPr>
-        <w:t>тап 1</w:t>
-      </w:r>
-      <w:r>
-        <w:rPr>
-          <w:b/>
-          <w:sz w:val="28"/>
-          <w:szCs w:val="28"/>
-          <w:lang w:val="ru-RU"/>
-        </w:rPr>
-        <w:t xml:space="preserve">. </w:t>
-      </w:r>
-      <w:r>
-        <w:rPr>
-          <w:b/>
-          <w:sz w:val="28"/>
-          <w:szCs w:val="28"/>
-          <w:lang w:val="ru-RU"/>
-        </w:rPr>
-        <w:t xml:space="preserve">Подготовка обзоров на существующие подходы к решению </w:t>
-      </w:r>
-      <w:r>
-        <w:rPr>
-          <w:b/>
-          <w:sz w:val="28"/>
-          <w:szCs w:val="28"/>
-          <w:lang w:val="ru-RU"/>
-        </w:rPr>
-        <w:br/>
-      </w:r>
-      <w:r>
-        <w:rPr>
-          <w:b/>
-          <w:sz w:val="28"/>
-          <w:szCs w:val="28"/>
-          <w:lang w:val="ru-RU"/>
-        </w:rPr>
-        <w:t>задачи и построение технологического стека</w:t>
-      </w:r>
-    </w:p>
-    <w:p>
-      <w:pPr>
-        <w:spacing w:line="360" w:lineRule="auto"/>
-        <w:jc w:val="center"/>
-        <w:rPr>
-          <w:b/>
-          <w:sz w:val="28"/>
-          <w:szCs w:val="28"/>
-          <w:lang w:val="ru-RU"/>
-        </w:rPr>
-      </w:pPr>
-    </w:p>
-    <w:p>
-      <w:pPr>
-        <w:jc w:val="center"/>
-        <w:rPr>
-          <w:b/>
-          <w:sz w:val="28"/>
-          <w:szCs w:val="28"/>
-          <w:lang w:val="ru-RU"/>
-        </w:rPr>
-      </w:pPr>
-      <w:r>
-        <w:rPr>
-          <w:b/>
-          <w:sz w:val="28"/>
-          <w:szCs w:val="28"/>
-          <w:lang w:val="ru-RU"/>
-        </w:rPr>
-        <w:t xml:space="preserve"> НИР </w:t>
-      </w:r>
-      <w:r>
-        <w:rPr>
-          <w:b/>
-          <w:sz w:val="28"/>
-          <w:szCs w:val="28"/>
-          <w:lang w:val="ru-RU"/>
-        </w:rPr>
-        <w:t>«</w:t>
+        <w:t>, аффинных преобразований и распознавания (П36)</w:t>
       </w:r>
       <w:r>
         <w:rPr>
@@ -493,9 +461,12 @@
           <w:szCs w:val="28"/>
           <w:lang w:val="ru-RU"/>
         </w:rPr>
-        <w:t xml:space="preserve">Разработка и реализация программного обеспечения </w:t>
-      </w:r>
-      <w:r>
+        <w:t>»</w:t>
+      </w:r>
+    </w:p>
+    <w:p>
+      <w:pPr>
+        <w:jc w:val="center"/>
         <w:rPr>
           <w:b/>
           <w:bCs/>
@@ -503,18 +474,18 @@
           <w:szCs w:val="28"/>
           <w:lang w:val="ru-RU"/>
         </w:rPr>
-        <w:br/>
-        <w:t>для распознавания лиц на групповых фотографиях</w:t>
-      </w:r>
-      <w:r>
+      </w:pPr>
+    </w:p>
+    <w:p>
+      <w:pPr>
+        <w:jc w:val="center"/>
         <w:rPr>
           <w:b/>
           <w:sz w:val="28"/>
           <w:szCs w:val="28"/>
           <w:lang w:val="ru-RU"/>
         </w:rPr>
-        <w:t>»</w:t>
-      </w:r>
+      </w:pPr>
       <w:r>
         <w:rPr>
           <w:b/>
@@ -522,19 +493,17 @@
           <w:szCs w:val="28"/>
           <w:lang w:val="ru-RU"/>
         </w:rPr>
-        <w:br/>
-      </w:r>
-    </w:p>
-    <w:p>
-      <w:pPr>
-        <w:jc w:val="center"/>
+        <w:t>Э</w:t>
+      </w:r>
+      <w:r>
         <w:rPr>
           <w:b/>
           <w:sz w:val="28"/>
           <w:szCs w:val="28"/>
           <w:lang w:val="ru-RU"/>
         </w:rPr>
-      </w:pPr>
+        <w:t>тап 1</w:t>
+      </w:r>
       <w:r>
         <w:rPr>
           <w:b/>
@@ -542,127 +511,40 @@
           <w:szCs w:val="28"/>
           <w:lang w:val="ru-RU"/>
         </w:rPr>
-        <w:t>(Шифр ПО «AFR»)</w:t>
-      </w:r>
-    </w:p>
-    <w:p>
-      <w:pPr>
-        <w:jc w:val="center"/>
+        <w:t xml:space="preserve">. </w:t>
+      </w:r>
+      <w:r>
         <w:rPr>
           <w:b/>
           <w:sz w:val="28"/>
           <w:szCs w:val="28"/>
           <w:lang w:val="ru-RU"/>
         </w:rPr>
-      </w:pPr>
-    </w:p>
-    <w:p>
-      <w:pPr>
-        <w:jc w:val="center"/>
+        <w:t xml:space="preserve">Подготовка обзоров на существующие подходы к решению </w:t>
+      </w:r>
+      <w:r>
         <w:rPr>
           <w:b/>
           <w:sz w:val="28"/>
           <w:szCs w:val="28"/>
           <w:lang w:val="ru-RU"/>
         </w:rPr>
-      </w:pPr>
-    </w:p>
-    <w:p>
-      <w:pPr>
-        <w:jc w:val="center"/>
+        <w:br/>
+      </w:r>
+      <w:r>
         <w:rPr>
           <w:b/>
           <w:sz w:val="28"/>
           <w:szCs w:val="28"/>
           <w:lang w:val="ru-RU"/>
         </w:rPr>
-      </w:pPr>
+        <w:t>задачи и построение технологического стека</w:t>
+      </w:r>
     </w:p>
     <w:p>
       <w:pPr>
         <w:spacing w:line="360" w:lineRule="auto"/>
-        <w:ind w:left="5670"/>
-        <w:rPr>
-          <w:sz w:val="28"/>
-          <w:szCs w:val="28"/>
-          <w:lang w:val="ru-RU"/>
-        </w:rPr>
-      </w:pPr>
-      <w:r>
-        <w:rPr>
-          <w:sz w:val="28"/>
-          <w:szCs w:val="28"/>
-          <w:lang w:val="ru-RU"/>
-        </w:rPr>
-        <w:t xml:space="preserve">Ответственный исполнитель </w:t>
-      </w:r>
-    </w:p>
-    <w:p>
-      <w:pPr>
-        <w:spacing w:line="360" w:lineRule="auto"/>
-        <w:ind w:left="5670"/>
-        <w:rPr>
-          <w:sz w:val="28"/>
-          <w:szCs w:val="28"/>
-          <w:lang w:val="ru-RU"/>
-        </w:rPr>
-      </w:pPr>
-    </w:p>
-    <w:p>
-      <w:pPr>
-        <w:spacing w:line="360" w:lineRule="auto"/>
-        <w:ind w:left="5670"/>
-        <w:rPr>
-          <w:sz w:val="28"/>
-          <w:szCs w:val="28"/>
-          <w:lang w:val="ru-RU"/>
-        </w:rPr>
-      </w:pPr>
-      <w:r>
-        <w:rPr>
-          <w:sz w:val="28"/>
-          <w:szCs w:val="28"/>
-          <w:lang w:val="ru-RU"/>
-        </w:rPr>
-        <w:t>____________ М</w:t>
-      </w:r>
-      <w:r>
-        <w:rPr>
-          <w:sz w:val="28"/>
-          <w:szCs w:val="28"/>
-          <w:lang w:val="ru-RU"/>
-        </w:rPr>
-        <w:t>.</w:t>
-      </w:r>
-      <w:r>
-        <w:rPr>
-          <w:sz w:val="28"/>
-          <w:szCs w:val="28"/>
-          <w:lang w:val="ru-RU"/>
-        </w:rPr>
-        <w:t>М</w:t>
-      </w:r>
-      <w:r>
-        <w:rPr>
-          <w:sz w:val="28"/>
-          <w:szCs w:val="28"/>
-          <w:lang w:val="ru-RU"/>
-        </w:rPr>
-        <w:t xml:space="preserve">. </w:t>
-      </w:r>
-      <w:r>
-        <w:rPr>
-          <w:sz w:val="28"/>
-          <w:szCs w:val="28"/>
-          <w:lang w:val="ru-RU"/>
-        </w:rPr>
-        <w:t>Годовицын</w:t>
-      </w:r>
-    </w:p>
-    <w:p>
-      <w:pPr>
-        <w:spacing w:line="360" w:lineRule="auto"/>
-        <w:ind w:left="5670"/>
+        <w:jc w:val="center"/>
         <w:rPr>
           <w:b/>
           <w:sz w:val="28"/>
@@ -670,14 +552,6 @@
           <w:lang w:val="ru-RU"/>
         </w:rPr>
       </w:pPr>
-      <w:r>
-        <w:rPr>
-          <w:sz w:val="28"/>
-          <w:szCs w:val="28"/>
-          <w:lang w:val="ru-RU"/>
-        </w:rPr>
-        <w:t>«____»______________2019 г.</w:t>
-      </w:r>
     </w:p>
     <w:p>
       <w:pPr>
@@ -689,51 +563,34 @@
           <w:lang w:val="ru-RU"/>
         </w:rPr>
       </w:pPr>
-    </w:p>
-    <w:p>
-      <w:pPr>
-        <w:spacing w:line="360" w:lineRule="auto"/>
-        <w:jc w:val="center"/>
-        <w:rPr>
+      <w:r>
+        <w:rPr>
+          <w:b/>
           <w:sz w:val="28"/>
           <w:szCs w:val="28"/>
           <w:lang w:val="ru-RU"/>
         </w:rPr>
-      </w:pPr>
-    </w:p>
-    <w:p>
-      <w:pPr>
-        <w:spacing w:line="360" w:lineRule="auto"/>
-        <w:jc w:val="center"/>
-        <w:rPr>
+        <w:t xml:space="preserve"> НИР </w:t>
+      </w:r>
+      <w:r>
+        <w:rPr>
+          <w:b/>
           <w:sz w:val="28"/>
           <w:szCs w:val="28"/>
           <w:lang w:val="ru-RU"/>
         </w:rPr>
-      </w:pPr>
-    </w:p>
-    <w:p>
-      <w:pPr>
-        <w:spacing w:line="360" w:lineRule="auto"/>
-        <w:jc w:val="center"/>
-        <w:rPr>
-          <w:sz w:val="28"/>
-          <w:szCs w:val="28"/>
-          <w:lang w:val="ru-RU"/>
-        </w:rPr>
-      </w:pPr>
-    </w:p>
-    <w:p>
-      <w:pPr>
-        <w:spacing w:line="360" w:lineRule="auto"/>
-        <w:jc w:val="center"/>
+        <w:t>«</w:t>
+      </w:r>
+      <w:r>
         <w:rPr>
           <w:b/>
           <w:bCs/>
           <w:sz w:val="28"/>
           <w:szCs w:val="28"/>
-        </w:rPr>
-      </w:pPr>
+          <w:lang w:val="ru-RU"/>
+        </w:rPr>
+        <w:t xml:space="preserve">Разработка и реализация программного обеспечения </w:t>
+      </w:r>
       <w:r>
         <w:rPr>
           <w:b/>
@@ -742,17 +599,257 @@
           <w:szCs w:val="28"/>
           <w:lang w:val="ru-RU"/>
         </w:rPr>
-        <w:t>Н</w:t>
-      </w:r>
-      <w:r>
+        <w:br/>
+        <w:t>для распознавания лиц на групповых фотографиях</w:t>
+      </w:r>
+      <w:r>
+        <w:rPr>
+          <w:b/>
+          <w:sz w:val="28"/>
+          <w:szCs w:val="28"/>
+          <w:lang w:val="ru-RU"/>
+        </w:rPr>
+        <w:t>»</w:t>
+      </w:r>
+      <w:r>
+        <w:rPr>
+          <w:b/>
+          <w:sz w:val="28"/>
+          <w:szCs w:val="28"/>
+          <w:lang w:val="ru-RU"/>
+        </w:rPr>
+        <w:br/>
+      </w:r>
+    </w:p>
+    <w:p>
+      <w:pPr>
+        <w:jc w:val="center"/>
+        <w:rPr>
+          <w:b/>
+          <w:sz w:val="28"/>
+          <w:szCs w:val="28"/>
+          <w:lang w:val="ru-RU"/>
+        </w:rPr>
+      </w:pPr>
+      <w:r>
+        <w:rPr>
+          <w:b/>
+          <w:sz w:val="28"/>
+          <w:szCs w:val="28"/>
+          <w:lang w:val="ru-RU"/>
+        </w:rPr>
+        <w:t>(Шифр ПО «AFR»)</w:t>
+      </w:r>
+    </w:p>
+    <w:p>
+      <w:pPr>
+        <w:jc w:val="center"/>
+        <w:rPr>
+          <w:b/>
+          <w:sz w:val="28"/>
+          <w:szCs w:val="28"/>
+          <w:lang w:val="ru-RU"/>
+        </w:rPr>
+      </w:pPr>
+    </w:p>
+    <w:p>
+      <w:pPr>
+        <w:jc w:val="center"/>
+        <w:rPr>
+          <w:b/>
+          <w:sz w:val="28"/>
+          <w:szCs w:val="28"/>
+          <w:lang w:val="ru-RU"/>
+        </w:rPr>
+      </w:pPr>
+    </w:p>
+    <w:p>
+      <w:pPr>
+        <w:jc w:val="center"/>
+        <w:rPr>
+          <w:b/>
+          <w:sz w:val="28"/>
+          <w:szCs w:val="28"/>
+          <w:lang w:val="ru-RU"/>
+        </w:rPr>
+      </w:pPr>
+    </w:p>
+    <w:p>
+      <w:pPr>
+        <w:spacing w:line="360" w:lineRule="auto"/>
+        <w:ind w:left="5670"/>
+        <w:rPr>
+          <w:sz w:val="28"/>
+          <w:szCs w:val="28"/>
+          <w:lang w:val="ru-RU"/>
+        </w:rPr>
+      </w:pPr>
+      <w:r>
+        <w:rPr>
+          <w:sz w:val="28"/>
+          <w:szCs w:val="28"/>
+          <w:lang w:val="ru-RU"/>
+        </w:rPr>
+        <w:t xml:space="preserve">Ответственный исполнитель </w:t>
+      </w:r>
+    </w:p>
+    <w:p>
+      <w:pPr>
+        <w:spacing w:line="360" w:lineRule="auto"/>
+        <w:ind w:left="5670"/>
+        <w:rPr>
+          <w:sz w:val="28"/>
+          <w:szCs w:val="28"/>
+          <w:lang w:val="ru-RU"/>
+        </w:rPr>
+      </w:pPr>
+    </w:p>
+    <w:p>
+      <w:pPr>
+        <w:spacing w:line="360" w:lineRule="auto"/>
+        <w:ind w:left="5670"/>
+        <w:rPr>
+          <w:sz w:val="28"/>
+          <w:szCs w:val="28"/>
+          <w:lang w:val="ru-RU"/>
+        </w:rPr>
+      </w:pPr>
+      <w:r>
+        <w:rPr>
+          <w:sz w:val="28"/>
+          <w:szCs w:val="28"/>
+          <w:lang w:val="ru-RU"/>
+        </w:rPr>
+        <w:t>____________ М</w:t>
+      </w:r>
+      <w:r>
+        <w:rPr>
+          <w:sz w:val="28"/>
+          <w:szCs w:val="28"/>
+          <w:lang w:val="ru-RU"/>
+        </w:rPr>
+        <w:t>.</w:t>
+      </w:r>
+      <w:r>
+        <w:rPr>
+          <w:sz w:val="28"/>
+          <w:szCs w:val="28"/>
+          <w:lang w:val="ru-RU"/>
+        </w:rPr>
+        <w:t>М</w:t>
+      </w:r>
+      <w:r>
+        <w:rPr>
+          <w:sz w:val="28"/>
+          <w:szCs w:val="28"/>
+          <w:lang w:val="ru-RU"/>
+        </w:rPr>
+        <w:t xml:space="preserve">. </w:t>
+      </w:r>
+      <w:proofErr w:type="spellStart"/>
+      <w:r>
+        <w:rPr>
+          <w:sz w:val="28"/>
+          <w:szCs w:val="28"/>
+          <w:lang w:val="ru-RU"/>
+        </w:rPr>
+        <w:t>Годовицын</w:t>
+      </w:r>
+      <w:proofErr w:type="spellEnd"/>
+    </w:p>
+    <w:p>
+      <w:pPr>
+        <w:spacing w:line="360" w:lineRule="auto"/>
+        <w:ind w:left="5670"/>
+        <w:rPr>
+          <w:b/>
+          <w:sz w:val="28"/>
+          <w:szCs w:val="28"/>
+          <w:lang w:val="ru-RU"/>
+        </w:rPr>
+      </w:pPr>
+      <w:r>
+        <w:rPr>
+          <w:sz w:val="28"/>
+          <w:szCs w:val="28"/>
+          <w:lang w:val="ru-RU"/>
+        </w:rPr>
+        <w:t>«___</w:t>
+      </w:r>
+      <w:proofErr w:type="gramStart"/>
+      <w:r>
+        <w:rPr>
+          <w:sz w:val="28"/>
+          <w:szCs w:val="28"/>
+          <w:lang w:val="ru-RU"/>
+        </w:rPr>
+        <w:t>_»_</w:t>
+      </w:r>
+      <w:proofErr w:type="gramEnd"/>
+      <w:r>
+        <w:rPr>
+          <w:sz w:val="28"/>
+          <w:szCs w:val="28"/>
+          <w:lang w:val="ru-RU"/>
+        </w:rPr>
+        <w:t>_____________2019 г.</w:t>
+      </w:r>
+    </w:p>
+    <w:p>
+      <w:pPr>
+        <w:jc w:val="center"/>
+        <w:rPr>
+          <w:b/>
+          <w:sz w:val="28"/>
+          <w:szCs w:val="28"/>
+          <w:lang w:val="ru-RU"/>
+        </w:rPr>
+      </w:pPr>
+    </w:p>
+    <w:p>
+      <w:pPr>
+        <w:spacing w:line="360" w:lineRule="auto"/>
+        <w:jc w:val="center"/>
+        <w:rPr>
+          <w:sz w:val="28"/>
+          <w:szCs w:val="28"/>
+          <w:lang w:val="ru-RU"/>
+        </w:rPr>
+      </w:pPr>
+    </w:p>
+    <w:p>
+      <w:pPr>
+        <w:spacing w:line="360" w:lineRule="auto"/>
+        <w:jc w:val="center"/>
+        <w:rPr>
+          <w:sz w:val="28"/>
+          <w:szCs w:val="28"/>
+          <w:lang w:val="ru-RU"/>
+        </w:rPr>
+      </w:pPr>
+    </w:p>
+    <w:p>
+      <w:pPr>
+        <w:spacing w:line="360" w:lineRule="auto"/>
+        <w:jc w:val="center"/>
+        <w:rPr>
+          <w:sz w:val="28"/>
+          <w:szCs w:val="28"/>
+          <w:lang w:val="ru-RU"/>
+        </w:rPr>
+      </w:pPr>
+    </w:p>
+    <w:p>
+      <w:pPr>
+        <w:spacing w:line="360" w:lineRule="auto"/>
+        <w:jc w:val="center"/>
         <w:rPr>
           <w:b/>
           <w:bCs/>
           <w:sz w:val="28"/>
           <w:szCs w:val="28"/>
         </w:rPr>
-        <w:t xml:space="preserve">. </w:t>
-      </w:r>
+      </w:pPr>
       <w:r>
         <w:rPr>
           <w:b/>
@@ -761,7 +858,7 @@
           <w:szCs w:val="28"/>
           <w:lang w:val="ru-RU"/>
         </w:rPr>
-        <w:t>Новгород</w:t>
+        <w:t>Н</w:t>
       </w:r>
       <w:r>
         <w:rPr>
@@ -770,7 +867,7 @@
           <w:sz w:val="28"/>
           <w:szCs w:val="28"/>
         </w:rPr>
-        <w:t xml:space="preserve"> 201</w:t>
+        <w:t xml:space="preserve">. </w:t>
       </w:r>
       <w:r>
         <w:rPr>
@@ -778,6 +875,25 @@
           <w:bCs/>
           <w:sz w:val="28"/>
           <w:szCs w:val="28"/>
+          <w:lang w:val="ru-RU"/>
+        </w:rPr>
+        <w:t>Новгород</w:t>
+      </w:r>
+      <w:r>
+        <w:rPr>
+          <w:b/>
+          <w:bCs/>
+          <w:sz w:val="28"/>
+          <w:szCs w:val="28"/>
+        </w:rPr>
+        <w:t xml:space="preserve"> 201</w:t>
+      </w:r>
+      <w:r>
+        <w:rPr>
+          <w:b/>
+          <w:bCs/>
+          <w:sz w:val="28"/>
+          <w:szCs w:val="28"/>
         </w:rPr>
         <w:t>9</w:t>
       </w:r>
@@ -806,7 +922,7 @@
     <w:bookmarkEnd w:id="1"/>
     <w:p>
       <w:pPr>
-        <w:pStyle w:val="11"/>
+        <w:pStyle w:val="TOC1"/>
         <w:rPr>
           <w:b/>
           <w:sz w:val="36"/>
@@ -833,7 +949,7 @@
     </w:p>
     <w:p>
       <w:pPr>
-        <w:pStyle w:val="11"/>
+        <w:pStyle w:val="TOC1"/>
         <w:rPr>
           <w:rFonts w:asciiTheme="minorHAnsi" w:eastAsiaTheme="minorEastAsia" w:hAnsiTheme="minorHAnsi" w:cstheme="minorBidi"/>
           <w:noProof/>
@@ -854,7 +970,7 @@
       <w:hyperlink w:anchor="_Toc5492770" w:history="1">
         <w:r>
           <w:rPr>
-            <w:rStyle w:val="a6"/>
+            <w:rStyle w:val="Hyperlink"/>
             <w:noProof/>
           </w:rPr>
           <w:t>1</w:t>
@@ -871,7 +987,7 @@
         </w:r>
         <w:r>
           <w:rPr>
-            <w:rStyle w:val="a6"/>
+            <w:rStyle w:val="Hyperlink"/>
             <w:noProof/>
           </w:rPr>
           <w:t>Введение</w:t>
@@ -928,7 +1044,7 @@
     </w:p>
     <w:p>
       <w:pPr>
-        <w:pStyle w:val="11"/>
+        <w:pStyle w:val="TOC1"/>
         <w:rPr>
           <w:rFonts w:asciiTheme="minorHAnsi" w:eastAsiaTheme="minorEastAsia" w:hAnsiTheme="minorHAnsi" w:cstheme="minorBidi"/>
           <w:noProof/>
@@ -940,7 +1056,7 @@
       <w:hyperlink w:anchor="_Toc5492771" w:history="1">
         <w:r>
           <w:rPr>
-            <w:rStyle w:val="a6"/>
+            <w:rStyle w:val="Hyperlink"/>
             <w:noProof/>
           </w:rPr>
           <w:t>2</w:t>
@@ -957,7 +1073,7 @@
         </w:r>
         <w:r>
           <w:rPr>
-            <w:rStyle w:val="a6"/>
+            <w:rStyle w:val="Hyperlink"/>
             <w:noProof/>
             <w:shd w:val="clear" w:color="auto" w:fill="FFFFFF"/>
           </w:rPr>
@@ -965,7 +1081,7 @@
         </w:r>
         <w:r>
           <w:rPr>
-            <w:rStyle w:val="a6"/>
+            <w:rStyle w:val="Hyperlink"/>
             <w:noProof/>
           </w:rPr>
           <w:t xml:space="preserve"> (ROC)</w:t>
@@ -1022,7 +1138,7 @@
     </w:p>
     <w:p>
       <w:pPr>
-        <w:pStyle w:val="11"/>
+        <w:pStyle w:val="TOC1"/>
         <w:rPr>
           <w:rFonts w:asciiTheme="minorHAnsi" w:eastAsiaTheme="minorEastAsia" w:hAnsiTheme="minorHAnsi" w:cstheme="minorBidi"/>
           <w:noProof/>
@@ -1034,7 +1150,7 @@
       <w:hyperlink w:anchor="_Toc5492772" w:history="1">
         <w:r>
           <w:rPr>
-            <w:rStyle w:val="a6"/>
+            <w:rStyle w:val="Hyperlink"/>
             <w:noProof/>
           </w:rPr>
           <w:t>3</w:t>
@@ -1051,7 +1167,7 @@
         </w:r>
         <w:r>
           <w:rPr>
-            <w:rStyle w:val="a6"/>
+            <w:rStyle w:val="Hyperlink"/>
             <w:noProof/>
           </w:rPr>
           <w:t>mean Average Precision (mAP)</w:t>
@@ -1108,7 +1224,7 @@
     </w:p>
     <w:p>
       <w:pPr>
-        <w:pStyle w:val="11"/>
+        <w:pStyle w:val="TOC1"/>
         <w:rPr>
           <w:rFonts w:asciiTheme="minorHAnsi" w:eastAsiaTheme="minorEastAsia" w:hAnsiTheme="minorHAnsi" w:cstheme="minorBidi"/>
           <w:noProof/>
@@ -1120,7 +1236,7 @@
       <w:hyperlink w:anchor="_Toc5492773" w:history="1">
         <w:r>
           <w:rPr>
-            <w:rStyle w:val="a6"/>
+            <w:rStyle w:val="Hyperlink"/>
             <w:noProof/>
           </w:rPr>
           <w:t>4</w:t>
@@ -1137,7 +1253,7 @@
         </w:r>
         <w:r>
           <w:rPr>
-            <w:rStyle w:val="a6"/>
+            <w:rStyle w:val="Hyperlink"/>
             <w:noProof/>
           </w:rPr>
           <w:t>Top-1 accuracy</w:t>
@@ -1194,7 +1310,7 @@
     </w:p>
     <w:p>
       <w:pPr>
-        <w:pStyle w:val="11"/>
+        <w:pStyle w:val="TOC1"/>
         <w:rPr>
           <w:rFonts w:asciiTheme="minorHAnsi" w:eastAsiaTheme="minorEastAsia" w:hAnsiTheme="minorHAnsi" w:cstheme="minorBidi"/>
           <w:noProof/>
@@ -1206,7 +1322,7 @@
       <w:hyperlink w:anchor="_Toc5492774" w:history="1">
         <w:r>
           <w:rPr>
-            <w:rStyle w:val="a6"/>
+            <w:rStyle w:val="Hyperlink"/>
             <w:noProof/>
           </w:rPr>
           <w:t>5</w:t>
@@ -1223,7 +1339,7 @@
         </w:r>
         <w:r>
           <w:rPr>
-            <w:rStyle w:val="a6"/>
+            <w:rStyle w:val="Hyperlink"/>
             <w:noProof/>
           </w:rPr>
           <w:t>Список источников</w:t>
@@ -1280,7 +1396,7 @@
     </w:p>
     <w:p>
       <w:pPr>
-        <w:pStyle w:val="1"/>
+        <w:pStyle w:val="Heading1"/>
         <w:numPr>
           <w:ilvl w:val="0"/>
           <w:numId w:val="0"/>
@@ -1587,7 +1703,7 @@
     </w:p>
     <w:p>
       <w:pPr>
-        <w:pStyle w:val="1"/>
+        <w:pStyle w:val="Heading1"/>
       </w:pPr>
       <w:bookmarkStart w:id="2" w:name="_Toc5492770"/>
       <w:r>
@@ -1605,20 +1721,66 @@
         <w:rPr>
           <w:lang w:val="ru-RU" w:eastAsia="ru-RU"/>
         </w:rPr>
-        <w:t>Задачи детекции, аффинных преобразований и распознавания нуждаются в мере оценки качества результата. Используются для комплексной оценки результата распознавания с помощью различных подходов.</w:t>
-      </w:r>
-    </w:p>
-    <w:p>
-      <w:pPr>
-        <w:pStyle w:val="1"/>
+        <w:t xml:space="preserve">Задачи </w:t>
+      </w:r>
+      <w:proofErr w:type="spellStart"/>
+      <w:r>
+        <w:rPr>
+          <w:lang w:val="ru-RU" w:eastAsia="ru-RU"/>
+        </w:rPr>
+        <w:t>детекции</w:t>
+      </w:r>
+      <w:proofErr w:type="spellEnd"/>
+      <w:r>
+        <w:rPr>
+          <w:lang w:val="ru-RU" w:eastAsia="ru-RU"/>
+        </w:rPr>
+        <w:t>, аффинных преобразований и распознавания нуждаются в мере оценки качества результата. Используются для комплексной оценки результата распознавания с помощью различных подходов.</w:t>
+      </w:r>
+    </w:p>
+    <w:p>
+      <w:pPr>
+        <w:pStyle w:val="Heading1"/>
       </w:pPr>
       <w:bookmarkStart w:id="3" w:name="_Toc5492771"/>
+      <w:proofErr w:type="spellStart"/>
       <w:r>
         <w:rPr>
           <w:shd w:val="clear" w:color="auto" w:fill="FFFFFF"/>
         </w:rPr>
-        <w:t>ReceiverOperatingCharacteristic</w:t>
-      </w:r>
+        <w:t>Receiver</w:t>
+      </w:r>
+      <w:proofErr w:type="spellEnd"/>
+      <w:r>
+        <w:rPr>
+          <w:shd w:val="clear" w:color="auto" w:fill="FFFFFF"/>
+          <w:lang w:val="en-US"/>
+        </w:rPr>
+        <w:t xml:space="preserve"> </w:t>
+      </w:r>
+      <w:proofErr w:type="spellStart"/>
+      <w:r>
+        <w:rPr>
+          <w:shd w:val="clear" w:color="auto" w:fill="FFFFFF"/>
+        </w:rPr>
+        <w:t>Operating</w:t>
+      </w:r>
+      <w:proofErr w:type="spellEnd"/>
+      <w:r>
+        <w:rPr>
+          <w:shd w:val="clear" w:color="auto" w:fill="FFFFFF"/>
+          <w:lang w:val="en-US"/>
+        </w:rPr>
+        <w:t xml:space="preserve"> </w:t>
+      </w:r>
+      <w:proofErr w:type="spellStart"/>
+      <w:r>
+        <w:rPr>
+          <w:shd w:val="clear" w:color="auto" w:fill="FFFFFF"/>
+        </w:rPr>
+        <w:t>Characteristic</w:t>
+      </w:r>
+      <w:proofErr w:type="spellEnd"/>
       <w:r>
         <w:t xml:space="preserve"> (</w:t>
       </w:r>
@@ -1734,14 +1896,54 @@
           <w:lang w:val="ru-RU"/>
         </w:rPr>
         <w:br/>
-        <w:t>Далее мы сортируем по убыванию предсказанной вероятности, в случае идеальной  классификации третий столбец должен быть автоматически упорядочен.</w:t>
-      </w:r>
-      <w:r>
-        <w:rPr>
-          <w:rFonts w:cstheme="minorHAnsi"/>
-          <w:lang w:val="ru-RU"/>
-        </w:rPr>
-        <w:t>Далеестроится</w:t>
+        <w:t xml:space="preserve">Далее мы сортируем по убыванию предсказанной вероятности, в случае </w:t>
+      </w:r>
+      <w:r>
+        <w:rPr>
+          <w:rFonts w:cstheme="minorHAnsi"/>
+          <w:lang w:val="ru-RU"/>
+        </w:rPr>
+        <w:t>идеальной классификации</w:t>
+      </w:r>
+      <w:r>
+        <w:rPr>
+          <w:rFonts w:cstheme="minorHAnsi"/>
+          <w:lang w:val="ru-RU"/>
+        </w:rPr>
+        <w:t xml:space="preserve"> третий столбец должен быть автоматически упорядочен.</w:t>
+      </w:r>
+      <w:r>
+        <w:rPr>
+          <w:rFonts w:cstheme="minorHAnsi"/>
+          <w:lang w:val="ru-RU"/>
+        </w:rPr>
+        <w:t xml:space="preserve"> </w:t>
+      </w:r>
+      <w:r>
+        <w:rPr>
+          <w:rFonts w:cstheme="minorHAnsi"/>
+          <w:lang w:val="ru-RU"/>
+        </w:rPr>
+        <w:t>Далее</w:t>
+      </w:r>
+      <w:r>
+        <w:rPr>
+          <w:rFonts w:cstheme="minorHAnsi"/>
+        </w:rPr>
+        <w:t xml:space="preserve"> </w:t>
+      </w:r>
+      <w:r>
+        <w:rPr>
+          <w:rFonts w:cstheme="minorHAnsi"/>
+          <w:lang w:val="ru-RU"/>
+        </w:rPr>
+        <w:t>строится</w:t>
+      </w:r>
+      <w:r>
+        <w:rPr>
+          <w:rFonts w:cstheme="minorHAnsi"/>
+        </w:rPr>
+        <w:t xml:space="preserve"> </w:t>
       </w:r>
       <w:r>
         <w:rPr>
@@ -1844,7 +2046,6 @@
         </w:rPr>
         <w:t xml:space="preserve"> </w:t>
       </w:r>
-      <w:commentRangeStart w:id="4"/>
       <w:r>
         <w:rPr>
           <w:rFonts w:cstheme="minorHAnsi"/>
@@ -1857,38 +2058,21 @@
           <w:rFonts w:cstheme="minorHAnsi"/>
           <w:lang w:val="ru-RU"/>
         </w:rPr>
-        <w:t>одно деление</w:t>
-      </w:r>
-      <w:commentRangeEnd w:id="4"/>
-      <w:r>
-        <w:rPr>
-          <w:rStyle w:val="afd"/>
-          <w:rFonts w:ascii="Calibri" w:eastAsia="Calibri" w:hAnsi="Calibri"/>
-          <w:lang w:val="ru-RU" w:eastAsia="en-US"/>
-        </w:rPr>
-        <w:commentReference w:id="4"/>
-      </w:r>
-      <w:r>
-        <w:rPr>
-          <w:rFonts w:cstheme="minorHAnsi"/>
-          <w:lang w:val="ru-RU"/>
-        </w:rPr>
-        <w:t xml:space="preserve">, иначе, вправо </w:t>
-      </w:r>
-      <w:r>
-        <w:rPr>
-          <w:rFonts w:cstheme="minorHAnsi"/>
-          <w:highlight w:val="yellow"/>
-          <w:lang w:val="ru-RU"/>
-        </w:rPr>
-        <w:t xml:space="preserve">на </w:t>
-      </w:r>
-      <w:r>
-        <w:rPr>
-          <w:rFonts w:cstheme="minorHAnsi"/>
-          <w:lang w:val="ru-RU"/>
-        </w:rPr>
-        <w:t>одно деление</w:t>
+        <w:t xml:space="preserve">одно деление, иначе, </w:t>
+      </w:r>
+      <w:r>
+        <w:rPr>
+          <w:rFonts w:cstheme="minorHAnsi"/>
+          <w:lang w:val="ru-RU"/>
+        </w:rPr>
+        <w:t>вправо на одно</w:t>
+      </w:r>
+      <w:r>
+        <w:rPr>
+          <w:rFonts w:cstheme="minorHAnsi"/>
+          <w:lang w:val="ru-RU"/>
+        </w:rPr>
+        <w:t xml:space="preserve"> деление</w:t>
       </w:r>
       <w:r>
         <w:rPr>
@@ -1924,12 +2108,18 @@
           <w:rFonts w:cstheme="minorHAnsi"/>
           <w:lang w:val="ru-RU"/>
         </w:rPr>
-        <w:t>шаг в ту точку от текущей, которая располагается выше</w:t>
-      </w:r>
-      <w:r>
-        <w:rPr>
-          <w:rFonts w:cstheme="minorHAnsi"/>
-          <w:highlight w:val="yellow"/>
+        <w:t xml:space="preserve">шаг в ту точку от текущей, которая </w:t>
+      </w:r>
+      <w:r>
+        <w:rPr>
+          <w:rFonts w:cstheme="minorHAnsi"/>
+          <w:lang w:val="ru-RU"/>
+        </w:rPr>
+        <w:t>располагается выше</w:t>
+      </w:r>
+      <w:r>
+        <w:rPr>
+          <w:rFonts w:cstheme="minorHAnsi"/>
           <w:lang w:val="ru-RU"/>
         </w:rPr>
         <w:t xml:space="preserve"> на к</w:t>
@@ -1937,7 +2127,6 @@
       <w:r>
         <w:rPr>
           <w:rFonts w:cstheme="minorHAnsi"/>
-          <w:highlight w:val="yellow"/>
           <w:lang w:val="ru-RU"/>
         </w:rPr>
         <w:t>оличество классов 1 и правее</w:t>
@@ -1945,7 +2134,6 @@
       <w:r>
         <w:rPr>
           <w:rFonts w:cstheme="minorHAnsi"/>
-          <w:highlight w:val="yellow"/>
           <w:lang w:val="ru-RU"/>
         </w:rPr>
         <w:t xml:space="preserve"> на количество классов 0.</w:t>
@@ -1963,7 +2151,14 @@
           <w:rFonts w:cstheme="minorHAnsi"/>
           <w:lang w:val="ru-RU"/>
         </w:rPr>
-        <w:t xml:space="preserve">По сути данный график показывает зависимость </w:t>
+        <w:t>По сути,</w:t>
+      </w:r>
+      <w:r>
+        <w:rPr>
+          <w:rFonts w:cstheme="minorHAnsi"/>
+          <w:lang w:val="ru-RU"/>
+        </w:rPr>
+        <w:t xml:space="preserve"> данный график показывает зависимость </w:t>
       </w:r>
       <w:r>
         <w:rPr>
@@ -1976,6 +2171,13 @@
           <w:rFonts w:cstheme="minorHAnsi"/>
           <w:lang w:val="ru-RU"/>
         </w:rPr>
+        <w:t xml:space="preserve"> </w:t>
+      </w:r>
+      <w:r>
+        <w:rPr>
+          <w:rFonts w:cstheme="minorHAnsi"/>
+          <w:lang w:val="ru-RU"/>
+        </w:rPr>
         <w:t>(</w:t>
       </w:r>
       <w:r>
@@ -2029,6 +2231,13 @@
           <w:rFonts w:cstheme="minorHAnsi"/>
         </w:rPr>
         <w:t>FPR</w:t>
+      </w:r>
+      <w:r>
+        <w:rPr>
+          <w:rFonts w:cstheme="minorHAnsi"/>
+          <w:lang w:val="ru-RU"/>
+        </w:rPr>
+        <w:t xml:space="preserve"> </w:t>
       </w:r>
       <w:r>
         <w:rPr>
@@ -2114,7 +2323,7 @@
                     </pic:cNvPicPr>
                   </pic:nvPicPr>
                   <pic:blipFill>
-                    <a:blip r:embed="rId11"/>
+                    <a:blip r:embed="rId10"/>
                     <a:srcRect/>
                     <a:stretch>
                       <a:fillRect/>
@@ -2244,7 +2453,7 @@
                     </pic:cNvPicPr>
                   </pic:nvPicPr>
                   <pic:blipFill>
-                    <a:blip r:embed="rId12"/>
+                    <a:blip r:embed="rId11"/>
                     <a:srcRect/>
                     <a:stretch>
                       <a:fillRect/>
@@ -2288,7 +2497,20 @@
         <w:rPr>
           <w:rFonts w:cstheme="minorHAnsi"/>
         </w:rPr>
-        <w:t>AUCROC</w:t>
+        <w:t>AUC</w:t>
+      </w:r>
+      <w:r>
+        <w:rPr>
+          <w:rFonts w:cstheme="minorHAnsi"/>
+          <w:lang w:val="ru-RU"/>
+        </w:rPr>
+        <w:t xml:space="preserve"> </w:t>
+      </w:r>
+      <w:r>
+        <w:rPr>
+          <w:rFonts w:cstheme="minorHAnsi"/>
+        </w:rPr>
+        <w:t>ROC</w:t>
       </w:r>
       <w:r>
         <w:rPr>
@@ -2301,7 +2523,20 @@
         <w:rPr>
           <w:rFonts w:cstheme="minorHAnsi"/>
         </w:rPr>
-        <w:t>AUCROC</w:t>
+        <w:t>AUC</w:t>
+      </w:r>
+      <w:r>
+        <w:rPr>
+          <w:rFonts w:cstheme="minorHAnsi"/>
+          <w:lang w:val="ru-RU"/>
+        </w:rPr>
+        <w:t xml:space="preserve"> </w:t>
+      </w:r>
+      <w:r>
+        <w:rPr>
+          <w:rFonts w:cstheme="minorHAnsi"/>
+        </w:rPr>
+        <w:t>ROC</w:t>
       </w:r>
       <w:r>
         <w:rPr>
@@ -2329,7 +2564,6 @@
           <w:sz w:val="26"/>
           <w:szCs w:val="26"/>
           <w:shd w:val="clear" w:color="auto" w:fill="FFFFFF"/>
-          <w:lang w:val="ru-RU"/>
         </w:rPr>
       </w:pPr>
       <w:r>
@@ -2415,7 +2649,6 @@
           <w:sz w:val="26"/>
           <w:szCs w:val="26"/>
           <w:shd w:val="clear" w:color="auto" w:fill="FFFFFF"/>
-          <w:lang w:val="ru-RU"/>
         </w:rPr>
         <w:t xml:space="preserve"> 1 </w:t>
       </w:r>
@@ -2434,7 +2667,6 @@
           <w:sz w:val="26"/>
           <w:szCs w:val="26"/>
           <w:shd w:val="clear" w:color="auto" w:fill="FFFFFF"/>
-          <w:lang w:val="ru-RU"/>
         </w:rPr>
         <w:t xml:space="preserve"> </w:t>
       </w:r>
@@ -2453,7 +2685,6 @@
           <w:sz w:val="26"/>
           <w:szCs w:val="26"/>
           <w:shd w:val="clear" w:color="auto" w:fill="FFFFFF"/>
-          <w:lang w:val="ru-RU"/>
         </w:rPr>
         <w:t xml:space="preserve"> 2...</w:t>
       </w:r>
@@ -2472,7 +2703,6 @@
           <w:sz w:val="26"/>
           <w:szCs w:val="26"/>
           <w:shd w:val="clear" w:color="auto" w:fill="FFFFFF"/>
-          <w:lang w:val="ru-RU"/>
         </w:rPr>
         <w:br/>
         <w:t xml:space="preserve">2. </w:t>
@@ -2492,7 +2722,6 @@
           <w:sz w:val="26"/>
           <w:szCs w:val="26"/>
           <w:shd w:val="clear" w:color="auto" w:fill="FFFFFF"/>
-          <w:lang w:val="ru-RU"/>
         </w:rPr>
         <w:t xml:space="preserve"> 2 </w:t>
       </w:r>
@@ -2503,7 +2732,7 @@
           <w:szCs w:val="26"/>
           <w:shd w:val="clear" w:color="auto" w:fill="FFFFFF"/>
         </w:rPr>
-        <w:t>vsClasses</w:t>
+        <w:t>vs</w:t>
       </w:r>
       <w:r>
         <w:rPr>
@@ -2511,9 +2740,8 @@
           <w:sz w:val="26"/>
           <w:szCs w:val="26"/>
           <w:shd w:val="clear" w:color="auto" w:fill="FFFFFF"/>
-          <w:lang w:val="ru-RU"/>
-        </w:rPr>
-        <w:t xml:space="preserve"> 1, 3...</w:t>
+        </w:rPr>
+        <w:t xml:space="preserve"> </w:t>
       </w:r>
       <w:r>
         <w:rPr>
@@ -2522,7 +2750,7 @@
           <w:szCs w:val="26"/>
           <w:shd w:val="clear" w:color="auto" w:fill="FFFFFF"/>
         </w:rPr>
-        <w:t>n</w:t>
+        <w:t>Classes</w:t>
       </w:r>
       <w:r>
         <w:rPr>
@@ -2530,9 +2758,8 @@
           <w:sz w:val="26"/>
           <w:szCs w:val="26"/>
           <w:shd w:val="clear" w:color="auto" w:fill="FFFFFF"/>
-          <w:lang w:val="ru-RU"/>
-        </w:rPr>
-        <w:br/>
+        </w:rPr>
+        <w:t xml:space="preserve"> 1, 3...</w:t>
       </w:r>
       <w:r>
         <w:rPr>
@@ -2540,9 +2767,8 @@
           <w:sz w:val="26"/>
           <w:szCs w:val="26"/>
           <w:shd w:val="clear" w:color="auto" w:fill="FFFFFF"/>
-          <w:lang w:val="ru-RU"/>
-        </w:rPr>
-        <w:t>ит</w:t>
+        </w:rPr>
+        <w:t>n</w:t>
       </w:r>
       <w:r>
         <w:rPr>
@@ -2550,9 +2776,8 @@
           <w:sz w:val="26"/>
           <w:szCs w:val="26"/>
           <w:shd w:val="clear" w:color="auto" w:fill="FFFFFF"/>
-          <w:lang w:val="ru-RU"/>
-        </w:rPr>
-        <w:t>.</w:t>
+        </w:rPr>
+        <w:br/>
       </w:r>
       <w:r>
         <w:rPr>
@@ -2562,7 +2787,7 @@
           <w:shd w:val="clear" w:color="auto" w:fill="FFFFFF"/>
           <w:lang w:val="ru-RU"/>
         </w:rPr>
-        <w:t>д</w:t>
+        <w:t>и</w:t>
       </w:r>
       <w:r>
         <w:rPr>
@@ -2570,10 +2795,47 @@
           <w:sz w:val="26"/>
           <w:szCs w:val="26"/>
           <w:shd w:val="clear" w:color="auto" w:fill="FFFFFF"/>
-          <w:lang w:val="ru-RU"/>
+        </w:rPr>
+        <w:t xml:space="preserve"> </w:t>
+      </w:r>
+      <w:r>
+        <w:rPr>
+          <w:color w:val="444444"/>
+          <w:sz w:val="26"/>
+          <w:szCs w:val="26"/>
+          <w:shd w:val="clear" w:color="auto" w:fill="FFFFFF"/>
+          <w:lang w:val="ru-RU"/>
+        </w:rPr>
+        <w:t>т</w:t>
+      </w:r>
+      <w:r>
+        <w:rPr>
+          <w:color w:val="444444"/>
+          <w:sz w:val="26"/>
+          <w:szCs w:val="26"/>
+          <w:shd w:val="clear" w:color="auto" w:fill="FFFFFF"/>
         </w:rPr>
         <w:t>.</w:t>
       </w:r>
+      <w:r>
+        <w:rPr>
+          <w:color w:val="444444"/>
+          <w:sz w:val="26"/>
+          <w:szCs w:val="26"/>
+          <w:shd w:val="clear" w:color="auto" w:fill="FFFFFF"/>
+          <w:lang w:val="ru-RU"/>
+        </w:rPr>
+        <w:t>д</w:t>
+      </w:r>
+      <w:r>
+        <w:rPr>
+          <w:color w:val="444444"/>
+          <w:sz w:val="26"/>
+          <w:szCs w:val="26"/>
+          <w:shd w:val="clear" w:color="auto" w:fill="FFFFFF"/>
+        </w:rPr>
+        <w:t>.</w:t>
+      </w:r>
     </w:p>
     <w:p>
       <w:pPr>
@@ -2613,48 +2875,57 @@
     </w:p>
     <w:p>
       <w:pPr>
-        <w:pStyle w:val="1"/>
-      </w:pPr>
-      <w:bookmarkStart w:id="5" w:name="_Toc5492772"/>
+        <w:pStyle w:val="Heading1"/>
+      </w:pPr>
+      <w:bookmarkStart w:id="4" w:name="_Toc5492772"/>
+      <w:proofErr w:type="spellStart"/>
       <w:r>
         <w:t>mean</w:t>
       </w:r>
+      <w:proofErr w:type="spellEnd"/>
       <w:r>
         <w:t xml:space="preserve"> </w:t>
       </w:r>
+      <w:proofErr w:type="spellStart"/>
       <w:r>
         <w:t>Average</w:t>
       </w:r>
+      <w:proofErr w:type="spellEnd"/>
       <w:r>
         <w:t xml:space="preserve"> </w:t>
       </w:r>
+      <w:proofErr w:type="spellStart"/>
       <w:r>
         <w:t>Precision</w:t>
       </w:r>
+      <w:proofErr w:type="spellEnd"/>
       <w:r>
         <w:rPr>
           <w:lang w:val="en-US"/>
         </w:rPr>
         <w:t xml:space="preserve"> (</w:t>
       </w:r>
+      <w:proofErr w:type="spellStart"/>
       <w:r>
         <w:t>mAP</w:t>
       </w:r>
+      <w:proofErr w:type="spellEnd"/>
       <w:r>
         <w:rPr>
           <w:lang w:val="en-US"/>
         </w:rPr>
         <w:t>)</w:t>
       </w:r>
-      <w:bookmarkEnd w:id="5"/>
-    </w:p>
-    <w:p>
-      <w:pPr>
-        <w:rPr>
-          <w:rFonts w:cstheme="minorHAnsi"/>
-          <w:lang w:val="ru-RU"/>
-        </w:rPr>
-      </w:pPr>
+      <w:bookmarkEnd w:id="4"/>
+    </w:p>
+    <w:p>
+      <w:pPr>
+        <w:rPr>
+          <w:rFonts w:cstheme="minorHAnsi"/>
+          <w:lang w:val="ru-RU"/>
+        </w:rPr>
+      </w:pPr>
+      <w:proofErr w:type="spellStart"/>
       <w:r>
         <w:rPr>
           <w:rFonts w:cstheme="minorHAnsi"/>
@@ -2667,6 +2938,7 @@
         </w:rPr>
         <w:t>P</w:t>
       </w:r>
+      <w:proofErr w:type="spellEnd"/>
       <w:r>
         <w:rPr>
           <w:rFonts w:cstheme="minorHAnsi"/>
@@ -2724,7 +2996,20 @@
           <w:rFonts w:cstheme="minorHAnsi"/>
           <w:lang w:val="ru-RU"/>
         </w:rPr>
-        <w:t>илипросто</w:t>
+        <w:t>или</w:t>
+      </w:r>
+      <w:r>
+        <w:rPr>
+          <w:rFonts w:cstheme="minorHAnsi"/>
+        </w:rPr>
+        <w:t xml:space="preserve"> </w:t>
+      </w:r>
+      <w:r>
+        <w:rPr>
+          <w:rFonts w:cstheme="minorHAnsi"/>
+          <w:lang w:val="ru-RU"/>
+        </w:rPr>
+        <w:t>просто</w:t>
       </w:r>
       <w:r>
         <w:rPr>
@@ -2871,7 +3156,7 @@
                     </pic:cNvPicPr>
                   </pic:nvPicPr>
                   <pic:blipFill>
-                    <a:blip r:embed="rId13"/>
+                    <a:blip r:embed="rId12"/>
                     <a:srcRect/>
                     <a:stretch>
                       <a:fillRect/>
@@ -2912,8 +3197,16 @@
         </w:rPr>
         <w:t xml:space="preserve">Для предварительной фильтрации используется </w:t>
       </w:r>
+      <w:proofErr w:type="spellStart"/>
       <w:r>
         <w:t>IoU</w:t>
+      </w:r>
+      <w:proofErr w:type="spellEnd"/>
+      <w:r>
+        <w:rPr>
+          <w:lang w:val="ru-RU"/>
+        </w:rPr>
+        <w:t xml:space="preserve"> </w:t>
       </w:r>
       <w:r>
         <w:rPr>
@@ -3002,7 +3295,7 @@
                     </pic:cNvPicPr>
                   </pic:nvPicPr>
                   <pic:blipFill>
-                    <a:blip r:embed="rId14"/>
+                    <a:blip r:embed="rId13"/>
                     <a:srcRect/>
                     <a:stretch>
                       <a:fillRect/>
@@ -3033,7 +3326,7 @@
     </w:p>
     <w:p>
       <w:pPr>
-        <w:pStyle w:val="aff4"/>
+        <w:pStyle w:val="Caption"/>
         <w:rPr>
           <w:lang w:val="ru-RU"/>
         </w:rPr>
@@ -3101,9 +3394,11 @@
         </w:rPr>
         <w:t xml:space="preserve"> для каждой строки вычисляется как доля корректных по мнению </w:t>
       </w:r>
+      <w:proofErr w:type="spellStart"/>
       <w:r>
         <w:t>IoU</w:t>
       </w:r>
+      <w:proofErr w:type="spellEnd"/>
       <w:r>
         <w:rPr>
           <w:lang w:val="ru-RU"/>
@@ -3116,9 +3411,11 @@
         </w:rPr>
         <w:t xml:space="preserve">порог по </w:t>
       </w:r>
+      <w:proofErr w:type="spellStart"/>
       <w:r>
         <w:t>IoU</w:t>
       </w:r>
+      <w:proofErr w:type="spellEnd"/>
       <w:r>
         <w:rPr>
           <w:lang w:val="ru-RU"/>
@@ -3214,7 +3511,7 @@
                     </pic:cNvPicPr>
                   </pic:nvPicPr>
                   <pic:blipFill>
-                    <a:blip r:embed="rId15"/>
+                    <a:blip r:embed="rId14"/>
                     <a:srcRect/>
                     <a:stretch>
                       <a:fillRect/>
@@ -3245,7 +3542,7 @@
     </w:p>
     <w:p>
       <w:pPr>
-        <w:pStyle w:val="aff4"/>
+        <w:pStyle w:val="Caption"/>
         <w:rPr>
           <w:lang w:val="ru-RU"/>
         </w:rPr>
@@ -3331,16 +3628,49 @@
       </w:r>
       <w:r>
         <w:br/>
+      </w:r>
+      <w:proofErr w:type="spellStart"/>
+      <w:r>
         <w:t>выбираем</w:t>
       </w:r>
+      <w:proofErr w:type="spellEnd"/>
       <w:r>
         <w:rPr>
           <w:lang w:val="ru-RU"/>
         </w:rPr>
         <w:t xml:space="preserve"> </w:t>
       </w:r>
-      <w:r>
-        <w:t>максимальный  precision в отрезке r &gt;= текущий recall</w:t>
+      <w:proofErr w:type="spellStart"/>
+      <w:r>
+        <w:t>максимальный</w:t>
+      </w:r>
+      <w:proofErr w:type="spellEnd"/>
+      <w:r>
+        <w:t xml:space="preserve"> precision в </w:t>
+      </w:r>
+      <w:proofErr w:type="spellStart"/>
+      <w:r>
+        <w:t>отрезке</w:t>
+      </w:r>
+      <w:proofErr w:type="spellEnd"/>
+      <w:r>
+        <w:t xml:space="preserve"> </w:t>
+      </w:r>
+      <w:proofErr w:type="gramStart"/>
+      <w:r>
+        <w:t>r &gt;</w:t>
+      </w:r>
+      <w:proofErr w:type="gramEnd"/>
+      <w:r>
+        <w:t xml:space="preserve">= </w:t>
+      </w:r>
+      <w:proofErr w:type="spellStart"/>
+      <w:r>
+        <w:t>текущий</w:t>
+      </w:r>
+      <w:proofErr w:type="spellEnd"/>
+      <w:r>
+        <w:t xml:space="preserve"> recall</w:t>
       </w:r>
       <w:r>
         <w:rPr>
@@ -3394,7 +3724,7 @@
                     </pic:cNvPicPr>
                   </pic:nvPicPr>
                   <pic:blipFill>
-                    <a:blip r:embed="rId16"/>
+                    <a:blip r:embed="rId15"/>
                     <a:srcRect/>
                     <a:stretch>
                       <a:fillRect/>
@@ -3451,7 +3781,7 @@
                     </pic:cNvPicPr>
                   </pic:nvPicPr>
                   <pic:blipFill>
-                    <a:blip r:embed="rId17"/>
+                    <a:blip r:embed="rId16"/>
                     <a:srcRect/>
                     <a:stretch>
                       <a:fillRect/>
@@ -3482,7 +3812,7 @@
     </w:p>
     <w:p>
       <w:pPr>
-        <w:pStyle w:val="aff4"/>
+        <w:pStyle w:val="Caption"/>
         <w:rPr>
           <w:lang w:val="ru-RU"/>
         </w:rPr>
@@ -3543,8 +3873,16 @@
         <w:rPr>
           <w:lang w:val="ru-RU"/>
         </w:rPr>
-        <w:t xml:space="preserve"> с кривой  сглаживания</w:t>
-      </w:r>
+        <w:t xml:space="preserve"> с </w:t>
+      </w:r>
+      <w:proofErr w:type="gramStart"/>
+      <w:r>
+        <w:rPr>
+          <w:lang w:val="ru-RU"/>
+        </w:rPr>
+        <w:t>кривой  сглаживания</w:t>
+      </w:r>
+      <w:proofErr w:type="gramEnd"/>
     </w:p>
     <w:p>
       <w:pPr>
@@ -3603,7 +3941,7 @@
                     </pic:cNvPicPr>
                   </pic:nvPicPr>
                   <pic:blipFill>
-                    <a:blip r:embed="rId18"/>
+                    <a:blip r:embed="rId17"/>
                     <a:srcRect/>
                     <a:stretch>
                       <a:fillRect/>
@@ -3634,7 +3972,7 @@
     </w:p>
     <w:p>
       <w:pPr>
-        <w:pStyle w:val="aff4"/>
+        <w:pStyle w:val="Caption"/>
         <w:keepNext/>
         <w:rPr>
           <w:lang w:val="ru-RU"/>
@@ -3663,7 +4001,7 @@
                     </pic:cNvPicPr>
                   </pic:nvPicPr>
                   <pic:blipFill>
-                    <a:blip r:embed="rId19"/>
+                    <a:blip r:embed="rId18"/>
                     <a:srcRect/>
                     <a:stretch>
                       <a:fillRect/>
@@ -3694,7 +4032,7 @@
     </w:p>
     <w:p>
       <w:pPr>
-        <w:pStyle w:val="aff4"/>
+        <w:pStyle w:val="Caption"/>
         <w:keepNext/>
         <w:rPr>
           <w:lang w:val="ru-RU"/>
@@ -3779,9 +4117,11 @@
           <w:lang w:val="ru-RU"/>
         </w:rPr>
       </w:pPr>
+      <w:proofErr w:type="spellStart"/>
       <w:r>
         <w:t>mAP</w:t>
       </w:r>
+      <w:proofErr w:type="spellEnd"/>
       <w:r>
         <w:rPr>
           <w:lang w:val="ru-RU"/>
@@ -3791,9 +4131,9 @@
     </w:p>
     <w:p>
       <w:pPr>
-        <w:pStyle w:val="1"/>
-      </w:pPr>
-      <w:bookmarkStart w:id="6" w:name="_Toc5492773"/>
+        <w:pStyle w:val="Heading1"/>
+      </w:pPr>
+      <w:bookmarkStart w:id="5" w:name="_Toc5492773"/>
       <w:r>
         <w:lastRenderedPageBreak/>
         <w:t>Top</w:t>
@@ -3810,7 +4150,7 @@
         </w:rPr>
         <w:t>accuracy</w:t>
       </w:r>
-      <w:bookmarkEnd w:id="6"/>
+      <w:bookmarkEnd w:id="5"/>
     </w:p>
     <w:p>
       <w:pPr>
@@ -3869,19 +4209,28 @@
           <w:lang w:eastAsia="ru-RU"/>
         </w:rPr>
       </w:pPr>
-      <w:r>
-        <w:rPr>
-          <w:lang w:val="ru-RU"/>
-        </w:rPr>
-        <w:t>Итерируясь</w:t>
-      </w:r>
+      <w:proofErr w:type="spellStart"/>
+      <w:r>
+        <w:rPr>
+          <w:lang w:val="ru-RU"/>
+        </w:rPr>
+        <w:t>Итер</w:t>
+      </w:r>
+      <w:bookmarkStart w:id="6" w:name="_GoBack"/>
+      <w:bookmarkEnd w:id="6"/>
+      <w:r>
+        <w:rPr>
+          <w:lang w:val="ru-RU"/>
+        </w:rPr>
+        <w:t>ируясь</w:t>
+      </w:r>
+      <w:proofErr w:type="spellEnd"/>
       <w:r>
         <w:rPr>
           <w:lang w:val="ru-RU"/>
         </w:rPr>
         <w:t xml:space="preserve"> </w:t>
       </w:r>
-      <w:commentRangeStart w:id="7"/>
       <w:r>
         <w:rPr>
           <w:lang w:val="ru-RU"/>
@@ -3935,15 +4284,6 @@
           <w:lang w:val="ru-RU"/>
         </w:rPr>
         <w:t xml:space="preserve">. </w:t>
-      </w:r>
-      <w:commentRangeEnd w:id="7"/>
-      <w:r>
-        <w:rPr>
-          <w:rStyle w:val="afd"/>
-          <w:rFonts w:ascii="Calibri" w:eastAsia="Calibri" w:hAnsi="Calibri"/>
-          <w:lang w:val="ru-RU" w:eastAsia="en-US"/>
-        </w:rPr>
-        <w:commentReference w:id="7"/>
       </w:r>
       <w:r>
         <w:rPr>
@@ -4171,16 +4511,16 @@
     </w:p>
     <w:p>
       <w:pPr>
-        <w:pStyle w:val="1"/>
+        <w:pStyle w:val="Heading1"/>
         <w:rPr>
           <w:lang w:val="en-US"/>
         </w:rPr>
       </w:pPr>
-      <w:bookmarkStart w:id="9" w:name="_Toc5492774"/>
+      <w:bookmarkStart w:id="7" w:name="_Toc5492774"/>
       <w:r>
         <w:t>Список источников</w:t>
       </w:r>
-      <w:bookmarkEnd w:id="9"/>
+      <w:bookmarkEnd w:id="7"/>
     </w:p>
     <w:p>
       <w:pPr>
@@ -4193,10 +4533,10 @@
       <w:r>
         <w:t xml:space="preserve">1) </w:t>
       </w:r>
-      <w:hyperlink r:id="rId20" w:history="1">
+      <w:hyperlink r:id="rId19" w:history="1">
         <w:r>
           <w:rPr>
-            <w:rStyle w:val="a6"/>
+            <w:rStyle w:val="Hyperlink"/>
           </w:rPr>
           <w:t>https://developers.google.com/machine-learning/crash-course/classification/roc-and-auc</w:t>
         </w:r>
@@ -4206,10 +4546,10 @@
       <w:r>
         <w:t xml:space="preserve">2) </w:t>
       </w:r>
-      <w:hyperlink r:id="rId21" w:history="1">
+      <w:hyperlink r:id="rId20" w:history="1">
         <w:r>
           <w:rPr>
-            <w:rStyle w:val="a6"/>
+            <w:rStyle w:val="Hyperlink"/>
           </w:rPr>
           <w:t>https://hackernoon.com/simple-guide-on-how-to-generate-roc-plot-for-keras-classifier-2ecc6c73115a</w:t>
         </w:r>
@@ -4222,10 +4562,10 @@
       <w:r>
         <w:t xml:space="preserve"> </w:t>
       </w:r>
-      <w:hyperlink r:id="rId22" w:history="1">
+      <w:hyperlink r:id="rId21" w:history="1">
         <w:r>
           <w:rPr>
-            <w:rStyle w:val="a6"/>
+            <w:rStyle w:val="Hyperlink"/>
           </w:rPr>
           <w:t>https://medium.com/@jonathan_hui/map-mean-average-precision-for-object-detection-45c121a31173</w:t>
         </w:r>
@@ -4235,18 +4575,18 @@
       <w:r>
         <w:t xml:space="preserve">4) </w:t>
       </w:r>
-      <w:hyperlink r:id="rId23" w:history="1">
+      <w:hyperlink r:id="rId22" w:history="1">
         <w:r>
           <w:rPr>
-            <w:rStyle w:val="a6"/>
+            <w:rStyle w:val="Hyperlink"/>
           </w:rPr>
           <w:t>https://stackoverflow.com/questions/37668902/evaluation-calculate-top-n-accuracy-top-1-and-top-5</w:t>
         </w:r>
       </w:hyperlink>
     </w:p>
     <w:sectPr>
-      <w:footerReference w:type="even" r:id="rId24"/>
-      <w:footerReference w:type="default" r:id="rId25"/>
+      <w:footerReference w:type="even" r:id="rId23"/>
+      <w:footerReference w:type="default" r:id="rId24"/>
       <w:pgSz w:w="11906" w:h="16838" w:code="9"/>
       <w:pgMar w:top="1134" w:right="1134" w:bottom="1134" w:left="1134" w:header="709" w:footer="709" w:gutter="0"/>
       <w:cols w:space="708"/>
@@ -4257,76 +4597,16 @@
 </w:document>
 </file>
 
-<file path=word/comments.xml><?xml version="1.0" encoding="utf-8"?>
-<w:comments xmlns:ve="http://schemas.openxmlformats.org/markup-compatibility/2006" xmlns:o="urn:schemas-microsoft-com:office:office" xmlns:r="http://schemas.openxmlformats.org/officeDocument/2006/relationships" xmlns:m="http://schemas.openxmlformats.org/officeDocument/2006/math" xmlns:v="urn:schemas-microsoft-com:vml" xmlns:wp="http://schemas.openxmlformats.org/drawingml/2006/wordprocessingDrawing" xmlns:w10="urn:schemas-microsoft-com:office:word" xmlns:w="http://schemas.openxmlformats.org/wordprocessingml/2006/main" xmlns:wne="http://schemas.microsoft.com/office/word/2006/wordml">
-  <w:comment w:id="4" w:author="Yashunin, Dmitry" w:date="2019-04-15T11:29:00Z" w:initials="YD">
-    <w:p>
-      <w:pPr>
-        <w:pStyle w:val="afe"/>
-      </w:pPr>
-      <w:r>
-        <w:rPr>
-          <w:rStyle w:val="afd"/>
-        </w:rPr>
-        <w:annotationRef/>
-      </w:r>
-      <w:r>
-        <w:t>Если делаем шаг на единицу, то выходим за пределы квадрата 1х1</w:t>
-      </w:r>
-    </w:p>
-    <w:p>
-      <w:pPr>
-        <w:pStyle w:val="afe"/>
-      </w:pPr>
-    </w:p>
-  </w:comment>
-  <w:comment w:id="7" w:author="Yashunin, Dmitry" w:date="2019-04-15T11:34:00Z" w:initials="YD">
-    <w:p>
-      <w:pPr>
-        <w:pStyle w:val="afe"/>
-      </w:pPr>
-      <w:r>
-        <w:rPr>
-          <w:rStyle w:val="afd"/>
-        </w:rPr>
-        <w:annotationRef/>
-      </w:r>
-      <w:r>
-        <w:t>Нам нужно посчитать точность правильного распознавания</w:t>
-      </w:r>
-      <w:bookmarkStart w:id="8" w:name="_GoBack"/>
-      <w:bookmarkEnd w:id="8"/>
-    </w:p>
-  </w:comment>
-</w:comments>
-</file>
-
-<file path=word/commentsExtended.xml><?xml version="1.0" encoding="utf-8"?>
-<w15:commentsEx xmlns:wpc="http://schemas.microsoft.com/office/word/2010/wordprocessingCanvas" xmlns:cx="http://schemas.microsoft.com/office/drawing/2014/chartex" xmlns:cx1="http://schemas.microsoft.com/office/drawing/2015/9/8/chartex" xmlns:cx2="http://schemas.microsoft.com/office/drawing/2015/10/21/chartex" xmlns:cx3="http://schemas.microsoft.com/office/drawing/2016/5/9/chartex" xmlns:cx4="http://schemas.microsoft.com/office/drawing/2016/5/10/chartex" xmlns:cx5="http://schemas.microsoft.com/office/drawing/2016/5/11/chartex" xmlns:cx6="http://schemas.microsoft.com/office/drawing/2016/5/12/chartex" xmlns:cx7="http://schemas.microsoft.com/office/drawing/2016/5/13/chartex" xmlns:cx8="http://schemas.microsoft.com/office/drawing/2016/5/14/chartex" xmlns:mc="http://schemas.openxmlformats.org/markup-compatibility/2006" xmlns:aink="http://schemas.microsoft.com/office/drawing/2016/ink" xmlns:am3d="http://schemas.microsoft.com/office/drawing/2017/model3d" xmlns:o="urn:schemas-microsoft-com:office:office" xmlns:r="http://schemas.openxmlformats.org/officeDocument/2006/relationships" xmlns:m="http://schemas.openxmlformats.org/officeDocument/2006/math" xmlns:v="urn:schemas-microsoft-com:vml" xmlns:wp14="http://schemas.microsoft.com/office/word/2010/wordprocessingDrawing" xmlns:wp="http://schemas.openxmlformats.org/drawingml/2006/wordprocessingDrawing" xmlns:w10="urn:schemas-microsoft-com:office:word" xmlns:w="http://schemas.openxmlformats.org/wordprocessingml/2006/main" xmlns:w14="http://schemas.microsoft.com/office/word/2010/wordml" xmlns:w15="http://schemas.microsoft.com/office/word/2012/wordml" xmlns:w16cid="http://schemas.microsoft.com/office/word/2016/wordml/cid" xmlns:w16se="http://schemas.microsoft.com/office/word/2015/wordml/symex" xmlns:wpg="http://schemas.microsoft.com/office/word/2010/wordprocessingGroup" xmlns:wpi="http://schemas.microsoft.com/office/word/2010/wordprocessingInk" xmlns:wne="http://schemas.microsoft.com/office/word/2006/wordml" xmlns:wps="http://schemas.microsoft.com/office/word/2010/wordprocessingShape" mc:Ignorable="w14 w15 w16se w16cid wp14">
-  <w15:commentEx w15:paraId="19D37082" w15:done="0"/>
-  <w15:commentEx w15:paraId="0E8347A7" w15:done="0"/>
-  <w15:commentEx w15:paraId="58490E73" w15:done="0"/>
-</w15:commentsEx>
-</file>
-
-<file path=word/commentsIds.xml><?xml version="1.0" encoding="utf-8"?>
-<w16cid:commentsIds xmlns:wpc="http://schemas.microsoft.com/office/word/2010/wordprocessingCanvas" xmlns:cx="http://schemas.microsoft.com/office/drawing/2014/chartex" xmlns:cx1="http://schemas.microsoft.com/office/drawing/2015/9/8/chartex" xmlns:cx2="http://schemas.microsoft.com/office/drawing/2015/10/21/chartex" xmlns:cx3="http://schemas.microsoft.com/office/drawing/2016/5/9/chartex" xmlns:cx4="http://schemas.microsoft.com/office/drawing/2016/5/10/chartex" xmlns:cx5="http://schemas.microsoft.com/office/drawing/2016/5/11/chartex" xmlns:cx6="http://schemas.microsoft.com/office/drawing/2016/5/12/chartex" xmlns:cx7="http://schemas.microsoft.com/office/drawing/2016/5/13/chartex" xmlns:cx8="http://schemas.microsoft.com/office/drawing/2016/5/14/chartex" xmlns:mc="http://schemas.openxmlformats.org/markup-compatibility/2006" xmlns:aink="http://schemas.microsoft.com/office/drawing/2016/ink" xmlns:am3d="http://schemas.microsoft.com/office/drawing/2017/model3d" xmlns:o="urn:schemas-microsoft-com:office:office" xmlns:r="http://schemas.openxmlformats.org/officeDocument/2006/relationships" xmlns:m="http://schemas.openxmlformats.org/officeDocument/2006/math" xmlns:v="urn:schemas-microsoft-com:vml" xmlns:wp14="http://schemas.microsoft.com/office/word/2010/wordprocessingDrawing" xmlns:wp="http://schemas.openxmlformats.org/drawingml/2006/wordprocessingDrawing" xmlns:w10="urn:schemas-microsoft-com:office:word" xmlns:w="http://schemas.openxmlformats.org/wordprocessingml/2006/main" xmlns:w14="http://schemas.microsoft.com/office/word/2010/wordml" xmlns:w15="http://schemas.microsoft.com/office/word/2012/wordml" xmlns:w16cid="http://schemas.microsoft.com/office/word/2016/wordml/cid" xmlns:w16se="http://schemas.microsoft.com/office/word/2015/wordml/symex" xmlns:wpg="http://schemas.microsoft.com/office/word/2010/wordprocessingGroup" xmlns:wpi="http://schemas.microsoft.com/office/word/2010/wordprocessingInk" xmlns:wne="http://schemas.microsoft.com/office/word/2006/wordml" xmlns:wps="http://schemas.microsoft.com/office/word/2010/wordprocessingShape" mc:Ignorable="w14 w15 w16se w16cid wp14">
-  <w16cid:commentId w16cid:paraId="19D37082" w16cid:durableId="205EE9A5"/>
-  <w16cid:commentId w16cid:paraId="0E8347A7" w16cid:durableId="205EEABB"/>
-  <w16cid:commentId w16cid:paraId="58490E73" w16cid:durableId="205EEA9B"/>
-</w16cid:commentsIds>
-</file>
-
 <file path=word/endnotes.xml><?xml version="1.0" encoding="utf-8"?>
-<w:endnotes xmlns:ve="http://schemas.openxmlformats.org/markup-compatibility/2006" xmlns:o="urn:schemas-microsoft-com:office:office" xmlns:r="http://schemas.openxmlformats.org/officeDocument/2006/relationships" xmlns:m="http://schemas.openxmlformats.org/officeDocument/2006/math" xmlns:v="urn:schemas-microsoft-com:vml" xmlns:wp="http://schemas.openxmlformats.org/drawingml/2006/wordprocessingDrawing" xmlns:w10="urn:schemas-microsoft-com:office:word" xmlns:w="http://schemas.openxmlformats.org/wordprocessingml/2006/main" xmlns:wne="http://schemas.microsoft.com/office/word/2006/wordml">
-  <w:endnote w:type="separator" w:id="0">
+<w:endnotes xmlns:wpc="http://schemas.microsoft.com/office/word/2010/wordprocessingCanvas" xmlns:cx="http://schemas.microsoft.com/office/drawing/2014/chartex" xmlns:cx1="http://schemas.microsoft.com/office/drawing/2015/9/8/chartex" xmlns:cx2="http://schemas.microsoft.com/office/drawing/2015/10/21/chartex" xmlns:cx3="http://schemas.microsoft.com/office/drawing/2016/5/9/chartex" xmlns:cx4="http://schemas.microsoft.com/office/drawing/2016/5/10/chartex" xmlns:cx5="http://schemas.microsoft.com/office/drawing/2016/5/11/chartex" xmlns:cx6="http://schemas.microsoft.com/office/drawing/2016/5/12/chartex" xmlns:cx7="http://schemas.microsoft.com/office/drawing/2016/5/13/chartex" xmlns:cx8="http://schemas.microsoft.com/office/drawing/2016/5/14/chartex" xmlns:mc="http://schemas.openxmlformats.org/markup-compatibility/2006" xmlns:aink="http://schemas.microsoft.com/office/drawing/2016/ink" xmlns:am3d="http://schemas.microsoft.com/office/drawing/2017/model3d" xmlns:o="urn:schemas-microsoft-com:office:office" xmlns:r="http://schemas.openxmlformats.org/officeDocument/2006/relationships" xmlns:m="http://schemas.openxmlformats.org/officeDocument/2006/math" xmlns:v="urn:schemas-microsoft-com:vml" xmlns:wp14="http://schemas.microsoft.com/office/word/2010/wordprocessingDrawing" xmlns:wp="http://schemas.openxmlformats.org/drawingml/2006/wordprocessingDrawing" xmlns:w10="urn:schemas-microsoft-com:office:word" xmlns:w="http://schemas.openxmlformats.org/wordprocessingml/2006/main" xmlns:w14="http://schemas.microsoft.com/office/word/2010/wordml" xmlns:w15="http://schemas.microsoft.com/office/word/2012/wordml" xmlns:w16cid="http://schemas.microsoft.com/office/word/2016/wordml/cid" xmlns:w16se="http://schemas.microsoft.com/office/word/2015/wordml/symex" xmlns:wpg="http://schemas.microsoft.com/office/word/2010/wordprocessingGroup" xmlns:wpi="http://schemas.microsoft.com/office/word/2010/wordprocessingInk" xmlns:wne="http://schemas.microsoft.com/office/word/2006/wordml" xmlns:wps="http://schemas.microsoft.com/office/word/2010/wordprocessingShape" mc:Ignorable="w14 w15 w16se w16cid wp14">
+  <w:endnote w:type="separator" w:id="-1">
     <w:p>
       <w:r>
         <w:separator/>
       </w:r>
     </w:p>
   </w:endnote>
-  <w:endnote w:type="continuationSeparator" w:id="1">
+  <w:endnote w:type="continuationSeparator" w:id="0">
     <w:p>
       <w:r>
         <w:continuationSeparator/>
@@ -4337,37 +4617,37 @@
 </file>
 
 <file path=word/footer1.xml><?xml version="1.0" encoding="utf-8"?>
-<w:ftr xmlns:ve="http://schemas.openxmlformats.org/markup-compatibility/2006" xmlns:o="urn:schemas-microsoft-com:office:office" xmlns:r="http://schemas.openxmlformats.org/officeDocument/2006/relationships" xmlns:m="http://schemas.openxmlformats.org/officeDocument/2006/math" xmlns:v="urn:schemas-microsoft-com:vml" xmlns:wp="http://schemas.openxmlformats.org/drawingml/2006/wordprocessingDrawing" xmlns:w10="urn:schemas-microsoft-com:office:word" xmlns:w="http://schemas.openxmlformats.org/wordprocessingml/2006/main" xmlns:wne="http://schemas.microsoft.com/office/word/2006/wordml">
+<w:ftr xmlns:wpc="http://schemas.microsoft.com/office/word/2010/wordprocessingCanvas" xmlns:cx="http://schemas.microsoft.com/office/drawing/2014/chartex" xmlns:cx1="http://schemas.microsoft.com/office/drawing/2015/9/8/chartex" xmlns:cx2="http://schemas.microsoft.com/office/drawing/2015/10/21/chartex" xmlns:cx3="http://schemas.microsoft.com/office/drawing/2016/5/9/chartex" xmlns:cx4="http://schemas.microsoft.com/office/drawing/2016/5/10/chartex" xmlns:cx5="http://schemas.microsoft.com/office/drawing/2016/5/11/chartex" xmlns:cx6="http://schemas.microsoft.com/office/drawing/2016/5/12/chartex" xmlns:cx7="http://schemas.microsoft.com/office/drawing/2016/5/13/chartex" xmlns:cx8="http://schemas.microsoft.com/office/drawing/2016/5/14/chartex" xmlns:mc="http://schemas.openxmlformats.org/markup-compatibility/2006" xmlns:aink="http://schemas.microsoft.com/office/drawing/2016/ink" xmlns:am3d="http://schemas.microsoft.com/office/drawing/2017/model3d" xmlns:o="urn:schemas-microsoft-com:office:office" xmlns:r="http://schemas.openxmlformats.org/officeDocument/2006/relationships" xmlns:m="http://schemas.openxmlformats.org/officeDocument/2006/math" xmlns:v="urn:schemas-microsoft-com:vml" xmlns:wp14="http://schemas.microsoft.com/office/word/2010/wordprocessingDrawing" xmlns:wp="http://schemas.openxmlformats.org/drawingml/2006/wordprocessingDrawing" xmlns:w10="urn:schemas-microsoft-com:office:word" xmlns:w="http://schemas.openxmlformats.org/wordprocessingml/2006/main" xmlns:w14="http://schemas.microsoft.com/office/word/2010/wordml" xmlns:w15="http://schemas.microsoft.com/office/word/2012/wordml" xmlns:w16cid="http://schemas.microsoft.com/office/word/2016/wordml/cid" xmlns:w16se="http://schemas.microsoft.com/office/word/2015/wordml/symex" xmlns:wpg="http://schemas.microsoft.com/office/word/2010/wordprocessingGroup" xmlns:wpi="http://schemas.microsoft.com/office/word/2010/wordprocessingInk" xmlns:wne="http://schemas.microsoft.com/office/word/2006/wordml" xmlns:wps="http://schemas.microsoft.com/office/word/2010/wordprocessingShape" mc:Ignorable="w14 w15 w16se w16cid wp14">
   <w:p>
     <w:pPr>
-      <w:pStyle w:val="a7"/>
+      <w:pStyle w:val="Footer"/>
       <w:framePr w:wrap="around" w:vAnchor="text" w:hAnchor="margin" w:xAlign="center" w:y="1"/>
       <w:rPr>
-        <w:rStyle w:val="a9"/>
+        <w:rStyle w:val="PageNumber"/>
       </w:rPr>
     </w:pPr>
     <w:r>
       <w:rPr>
-        <w:rStyle w:val="a9"/>
+        <w:rStyle w:val="PageNumber"/>
       </w:rPr>
       <w:fldChar w:fldCharType="begin"/>
     </w:r>
     <w:r>
       <w:rPr>
-        <w:rStyle w:val="a9"/>
+        <w:rStyle w:val="PageNumber"/>
       </w:rPr>
       <w:instrText xml:space="preserve">PAGE  </w:instrText>
     </w:r>
     <w:r>
       <w:rPr>
-        <w:rStyle w:val="a9"/>
+        <w:rStyle w:val="PageNumber"/>
       </w:rPr>
       <w:fldChar w:fldCharType="end"/>
     </w:r>
   </w:p>
   <w:p>
     <w:pPr>
-      <w:pStyle w:val="a7"/>
+      <w:pStyle w:val="Footer"/>
       <w:ind w:right="360"/>
     </w:pPr>
   </w:p>
@@ -4375,50 +4655,50 @@
 </file>
 
 <file path=word/footer2.xml><?xml version="1.0" encoding="utf-8"?>
-<w:ftr xmlns:ve="http://schemas.openxmlformats.org/markup-compatibility/2006" xmlns:o="urn:schemas-microsoft-com:office:office" xmlns:r="http://schemas.openxmlformats.org/officeDocument/2006/relationships" xmlns:m="http://schemas.openxmlformats.org/officeDocument/2006/math" xmlns:v="urn:schemas-microsoft-com:vml" xmlns:wp="http://schemas.openxmlformats.org/drawingml/2006/wordprocessingDrawing" xmlns:w10="urn:schemas-microsoft-com:office:word" xmlns:w="http://schemas.openxmlformats.org/wordprocessingml/2006/main" xmlns:wne="http://schemas.microsoft.com/office/word/2006/wordml">
+<w:ftr xmlns:wpc="http://schemas.microsoft.com/office/word/2010/wordprocessingCanvas" xmlns:cx="http://schemas.microsoft.com/office/drawing/2014/chartex" xmlns:cx1="http://schemas.microsoft.com/office/drawing/2015/9/8/chartex" xmlns:cx2="http://schemas.microsoft.com/office/drawing/2015/10/21/chartex" xmlns:cx3="http://schemas.microsoft.com/office/drawing/2016/5/9/chartex" xmlns:cx4="http://schemas.microsoft.com/office/drawing/2016/5/10/chartex" xmlns:cx5="http://schemas.microsoft.com/office/drawing/2016/5/11/chartex" xmlns:cx6="http://schemas.microsoft.com/office/drawing/2016/5/12/chartex" xmlns:cx7="http://schemas.microsoft.com/office/drawing/2016/5/13/chartex" xmlns:cx8="http://schemas.microsoft.com/office/drawing/2016/5/14/chartex" xmlns:mc="http://schemas.openxmlformats.org/markup-compatibility/2006" xmlns:aink="http://schemas.microsoft.com/office/drawing/2016/ink" xmlns:am3d="http://schemas.microsoft.com/office/drawing/2017/model3d" xmlns:o="urn:schemas-microsoft-com:office:office" xmlns:r="http://schemas.openxmlformats.org/officeDocument/2006/relationships" xmlns:m="http://schemas.openxmlformats.org/officeDocument/2006/math" xmlns:v="urn:schemas-microsoft-com:vml" xmlns:wp14="http://schemas.microsoft.com/office/word/2010/wordprocessingDrawing" xmlns:wp="http://schemas.openxmlformats.org/drawingml/2006/wordprocessingDrawing" xmlns:w10="urn:schemas-microsoft-com:office:word" xmlns:w="http://schemas.openxmlformats.org/wordprocessingml/2006/main" xmlns:w14="http://schemas.microsoft.com/office/word/2010/wordml" xmlns:w15="http://schemas.microsoft.com/office/word/2012/wordml" xmlns:w16cid="http://schemas.microsoft.com/office/word/2016/wordml/cid" xmlns:w16se="http://schemas.microsoft.com/office/word/2015/wordml/symex" xmlns:wpg="http://schemas.microsoft.com/office/word/2010/wordprocessingGroup" xmlns:wpi="http://schemas.microsoft.com/office/word/2010/wordprocessingInk" xmlns:wne="http://schemas.microsoft.com/office/word/2006/wordml" xmlns:wps="http://schemas.microsoft.com/office/word/2010/wordprocessingShape" mc:Ignorable="w14 w15 w16se w16cid wp14">
   <w:p>
     <w:pPr>
-      <w:pStyle w:val="a7"/>
+      <w:pStyle w:val="Footer"/>
       <w:framePr w:wrap="around" w:vAnchor="text" w:hAnchor="margin" w:xAlign="center" w:y="1"/>
       <w:rPr>
-        <w:rStyle w:val="a9"/>
+        <w:rStyle w:val="PageNumber"/>
       </w:rPr>
     </w:pPr>
     <w:r>
       <w:rPr>
-        <w:rStyle w:val="a9"/>
+        <w:rStyle w:val="PageNumber"/>
       </w:rPr>
       <w:fldChar w:fldCharType="begin"/>
     </w:r>
     <w:r>
       <w:rPr>
-        <w:rStyle w:val="a9"/>
+        <w:rStyle w:val="PageNumber"/>
       </w:rPr>
       <w:instrText xml:space="preserve">PAGE  </w:instrText>
     </w:r>
     <w:r>
       <w:rPr>
-        <w:rStyle w:val="a9"/>
+        <w:rStyle w:val="PageNumber"/>
       </w:rPr>
       <w:fldChar w:fldCharType="separate"/>
     </w:r>
     <w:r>
       <w:rPr>
-        <w:rStyle w:val="a9"/>
+        <w:rStyle w:val="PageNumber"/>
         <w:noProof/>
       </w:rPr>
-      <w:t>7</w:t>
+      <w:t>6</w:t>
     </w:r>
     <w:r>
       <w:rPr>
-        <w:rStyle w:val="a9"/>
+        <w:rStyle w:val="PageNumber"/>
       </w:rPr>
       <w:fldChar w:fldCharType="end"/>
     </w:r>
   </w:p>
   <w:p>
     <w:pPr>
-      <w:pStyle w:val="a7"/>
+      <w:pStyle w:val="Footer"/>
       <w:ind w:right="360"/>
     </w:pPr>
   </w:p>
@@ -4426,15 +4706,15 @@
 </file>
 
 <file path=word/footnotes.xml><?xml version="1.0" encoding="utf-8"?>
-<w:footnotes xmlns:ve="http://schemas.openxmlformats.org/markup-compatibility/2006" xmlns:o="urn:schemas-microsoft-com:office:office" xmlns:r="http://schemas.openxmlformats.org/officeDocument/2006/relationships" xmlns:m="http://schemas.openxmlformats.org/officeDocument/2006/math" xmlns:v="urn:schemas-microsoft-com:vml" xmlns:wp="http://schemas.openxmlformats.org/drawingml/2006/wordprocessingDrawing" xmlns:w10="urn:schemas-microsoft-com:office:word" xmlns:w="http://schemas.openxmlformats.org/wordprocessingml/2006/main" xmlns:wne="http://schemas.microsoft.com/office/word/2006/wordml">
-  <w:footnote w:type="separator" w:id="0">
+<w:footnotes xmlns:wpc="http://schemas.microsoft.com/office/word/2010/wordprocessingCanvas" xmlns:cx="http://schemas.microsoft.com/office/drawing/2014/chartex" xmlns:cx1="http://schemas.microsoft.com/office/drawing/2015/9/8/chartex" xmlns:cx2="http://schemas.microsoft.com/office/drawing/2015/10/21/chartex" xmlns:cx3="http://schemas.microsoft.com/office/drawing/2016/5/9/chartex" xmlns:cx4="http://schemas.microsoft.com/office/drawing/2016/5/10/chartex" xmlns:cx5="http://schemas.microsoft.com/office/drawing/2016/5/11/chartex" xmlns:cx6="http://schemas.microsoft.com/office/drawing/2016/5/12/chartex" xmlns:cx7="http://schemas.microsoft.com/office/drawing/2016/5/13/chartex" xmlns:cx8="http://schemas.microsoft.com/office/drawing/2016/5/14/chartex" xmlns:mc="http://schemas.openxmlformats.org/markup-compatibility/2006" xmlns:aink="http://schemas.microsoft.com/office/drawing/2016/ink" xmlns:am3d="http://schemas.microsoft.com/office/drawing/2017/model3d" xmlns:o="urn:schemas-microsoft-com:office:office" xmlns:r="http://schemas.openxmlformats.org/officeDocument/2006/relationships" xmlns:m="http://schemas.openxmlformats.org/officeDocument/2006/math" xmlns:v="urn:schemas-microsoft-com:vml" xmlns:wp14="http://schemas.microsoft.com/office/word/2010/wordprocessingDrawing" xmlns:wp="http://schemas.openxmlformats.org/drawingml/2006/wordprocessingDrawing" xmlns:w10="urn:schemas-microsoft-com:office:word" xmlns:w="http://schemas.openxmlformats.org/wordprocessingml/2006/main" xmlns:w14="http://schemas.microsoft.com/office/word/2010/wordml" xmlns:w15="http://schemas.microsoft.com/office/word/2012/wordml" xmlns:w16cid="http://schemas.microsoft.com/office/word/2016/wordml/cid" xmlns:w16se="http://schemas.microsoft.com/office/word/2015/wordml/symex" xmlns:wpg="http://schemas.microsoft.com/office/word/2010/wordprocessingGroup" xmlns:wpi="http://schemas.microsoft.com/office/word/2010/wordprocessingInk" xmlns:wne="http://schemas.microsoft.com/office/word/2006/wordml" xmlns:wps="http://schemas.microsoft.com/office/word/2010/wordprocessingShape" mc:Ignorable="w14 w15 w16se w16cid wp14">
+  <w:footnote w:type="separator" w:id="-1">
     <w:p>
       <w:r>
         <w:separator/>
       </w:r>
     </w:p>
   </w:footnote>
-  <w:footnote w:type="continuationSeparator" w:id="1">
+  <w:footnote w:type="continuationSeparator" w:id="0">
     <w:p>
       <w:r>
         <w:continuationSeparator/>
@@ -4445,8 +4725,8 @@
 </file>
 
 <file path=word/numbering.xml><?xml version="1.0" encoding="utf-8"?>
-<w:numbering xmlns:ve="http://schemas.openxmlformats.org/markup-compatibility/2006" xmlns:o="urn:schemas-microsoft-com:office:office" xmlns:r="http://schemas.openxmlformats.org/officeDocument/2006/relationships" xmlns:m="http://schemas.openxmlformats.org/officeDocument/2006/math" xmlns:v="urn:schemas-microsoft-com:vml" xmlns:wp="http://schemas.openxmlformats.org/drawingml/2006/wordprocessingDrawing" xmlns:w10="urn:schemas-microsoft-com:office:word" xmlns:w="http://schemas.openxmlformats.org/wordprocessingml/2006/main" xmlns:wne="http://schemas.microsoft.com/office/word/2006/wordml">
-  <w:abstractNum w:abstractNumId="0">
+<w:numbering xmlns:wpc="http://schemas.microsoft.com/office/word/2010/wordprocessingCanvas" xmlns:cx="http://schemas.microsoft.com/office/drawing/2014/chartex" xmlns:cx1="http://schemas.microsoft.com/office/drawing/2015/9/8/chartex" xmlns:cx2="http://schemas.microsoft.com/office/drawing/2015/10/21/chartex" xmlns:cx3="http://schemas.microsoft.com/office/drawing/2016/5/9/chartex" xmlns:cx4="http://schemas.microsoft.com/office/drawing/2016/5/10/chartex" xmlns:cx5="http://schemas.microsoft.com/office/drawing/2016/5/11/chartex" xmlns:cx6="http://schemas.microsoft.com/office/drawing/2016/5/12/chartex" xmlns:cx7="http://schemas.microsoft.com/office/drawing/2016/5/13/chartex" xmlns:cx8="http://schemas.microsoft.com/office/drawing/2016/5/14/chartex" xmlns:mc="http://schemas.openxmlformats.org/markup-compatibility/2006" xmlns:aink="http://schemas.microsoft.com/office/drawing/2016/ink" xmlns:am3d="http://schemas.microsoft.com/office/drawing/2017/model3d" xmlns:o="urn:schemas-microsoft-com:office:office" xmlns:r="http://schemas.openxmlformats.org/officeDocument/2006/relationships" xmlns:m="http://schemas.openxmlformats.org/officeDocument/2006/math" xmlns:v="urn:schemas-microsoft-com:vml" xmlns:wp14="http://schemas.microsoft.com/office/word/2010/wordprocessingDrawing" xmlns:wp="http://schemas.openxmlformats.org/drawingml/2006/wordprocessingDrawing" xmlns:w10="urn:schemas-microsoft-com:office:word" xmlns:w="http://schemas.openxmlformats.org/wordprocessingml/2006/main" xmlns:w14="http://schemas.microsoft.com/office/word/2010/wordml" xmlns:w15="http://schemas.microsoft.com/office/word/2012/wordml" xmlns:w16cid="http://schemas.microsoft.com/office/word/2016/wordml/cid" xmlns:w16se="http://schemas.microsoft.com/office/word/2015/wordml/symex" xmlns:wpg="http://schemas.microsoft.com/office/word/2010/wordprocessingGroup" xmlns:wpi="http://schemas.microsoft.com/office/word/2010/wordprocessingInk" xmlns:wne="http://schemas.microsoft.com/office/word/2006/wordml" xmlns:wps="http://schemas.microsoft.com/office/word/2010/wordprocessingShape" mc:Ignorable="w14 w15 w16se w16cid wp14">
+  <w:abstractNum w:abstractNumId="0" w15:restartNumberingAfterBreak="0">
     <w:nsid w:val="04F55F64"/>
     <w:multiLevelType w:val="multilevel"/>
     <w:tmpl w:val="3020C3CC"/>
@@ -4586,7 +4866,7 @@
       </w:rPr>
     </w:lvl>
   </w:abstractNum>
-  <w:abstractNum w:abstractNumId="1">
+  <w:abstractNum w:abstractNumId="1" w15:restartNumberingAfterBreak="0">
     <w:nsid w:val="059C6461"/>
     <w:multiLevelType w:val="multilevel"/>
     <w:tmpl w:val="65B43E80"/>
@@ -4726,7 +5006,7 @@
       </w:rPr>
     </w:lvl>
   </w:abstractNum>
-  <w:abstractNum w:abstractNumId="2">
+  <w:abstractNum w:abstractNumId="2" w15:restartNumberingAfterBreak="0">
     <w:nsid w:val="0939068E"/>
     <w:multiLevelType w:val="hybridMultilevel"/>
     <w:tmpl w:val="4A786EE8"/>
@@ -4839,14 +5119,14 @@
       </w:rPr>
     </w:lvl>
   </w:abstractNum>
-  <w:abstractNum w:abstractNumId="3">
+  <w:abstractNum w:abstractNumId="3" w15:restartNumberingAfterBreak="0">
     <w:nsid w:val="0B6F540A"/>
     <w:multiLevelType w:val="multilevel"/>
     <w:tmpl w:val="95CA10DA"/>
     <w:lvl w:ilvl="0">
       <w:start w:val="1"/>
       <w:numFmt w:val="decimal"/>
-      <w:pStyle w:val="1"/>
+      <w:pStyle w:val="Heading1"/>
       <w:lvlText w:val="%1"/>
       <w:lvlJc w:val="left"/>
       <w:pPr>
@@ -4862,7 +5142,7 @@
     <w:lvl w:ilvl="1">
       <w:start w:val="1"/>
       <w:numFmt w:val="decimal"/>
-      <w:pStyle w:val="2"/>
+      <w:pStyle w:val="Heading2"/>
       <w:lvlText w:val="%1.%2"/>
       <w:lvlJc w:val="left"/>
       <w:pPr>
@@ -4878,7 +5158,7 @@
     <w:lvl w:ilvl="2">
       <w:start w:val="1"/>
       <w:numFmt w:val="decimal"/>
-      <w:pStyle w:val="3"/>
+      <w:pStyle w:val="Heading3"/>
       <w:lvlText w:val="%1.%2.%3"/>
       <w:lvlJc w:val="left"/>
       <w:pPr>
@@ -4894,7 +5174,7 @@
     <w:lvl w:ilvl="3">
       <w:start w:val="1"/>
       <w:numFmt w:val="decimal"/>
-      <w:pStyle w:val="4"/>
+      <w:pStyle w:val="Heading4"/>
       <w:lvlText w:val="%1.%2.%3.%4"/>
       <w:lvlJc w:val="left"/>
       <w:pPr>
@@ -4910,7 +5190,7 @@
     <w:lvl w:ilvl="4">
       <w:start w:val="1"/>
       <w:numFmt w:val="decimal"/>
-      <w:pStyle w:val="5"/>
+      <w:pStyle w:val="Heading5"/>
       <w:lvlText w:val="%1.%2.%3.%4.%5"/>
       <w:lvlJc w:val="left"/>
       <w:pPr>
@@ -4926,7 +5206,7 @@
     <w:lvl w:ilvl="5">
       <w:start w:val="1"/>
       <w:numFmt w:val="decimal"/>
-      <w:pStyle w:val="6"/>
+      <w:pStyle w:val="Heading6"/>
       <w:lvlText w:val="%1.%2.%3.%4.%5.%6"/>
       <w:lvlJc w:val="left"/>
       <w:pPr>
@@ -4942,7 +5222,7 @@
     <w:lvl w:ilvl="6">
       <w:start w:val="1"/>
       <w:numFmt w:val="decimal"/>
-      <w:pStyle w:val="7"/>
+      <w:pStyle w:val="Heading7"/>
       <w:lvlText w:val="%1.%2.%3.%4.%5.%6.%7"/>
       <w:lvlJc w:val="left"/>
       <w:pPr>
@@ -4958,7 +5238,7 @@
     <w:lvl w:ilvl="7">
       <w:start w:val="1"/>
       <w:numFmt w:val="decimal"/>
-      <w:pStyle w:val="8"/>
+      <w:pStyle w:val="Heading8"/>
       <w:lvlText w:val="%1.%2.%3.%4.%5.%6.%7.%8"/>
       <w:lvlJc w:val="left"/>
       <w:pPr>
@@ -4974,7 +5254,7 @@
     <w:lvl w:ilvl="8">
       <w:start w:val="1"/>
       <w:numFmt w:val="decimal"/>
-      <w:pStyle w:val="9"/>
+      <w:pStyle w:val="Heading9"/>
       <w:lvlText w:val="%1.%2.%3.%4.%5.%6.%7.%8.%9"/>
       <w:lvlJc w:val="left"/>
       <w:pPr>
@@ -4988,7 +5268,7 @@
       </w:rPr>
     </w:lvl>
   </w:abstractNum>
-  <w:abstractNum w:abstractNumId="4">
+  <w:abstractNum w:abstractNumId="4" w15:restartNumberingAfterBreak="0">
     <w:nsid w:val="19CC6F48"/>
     <w:multiLevelType w:val="hybridMultilevel"/>
     <w:tmpl w:val="C23E3802"/>
@@ -5101,7 +5381,7 @@
       </w:rPr>
     </w:lvl>
   </w:abstractNum>
-  <w:abstractNum w:abstractNumId="5">
+  <w:abstractNum w:abstractNumId="5" w15:restartNumberingAfterBreak="0">
     <w:nsid w:val="2573637E"/>
     <w:multiLevelType w:val="hybridMultilevel"/>
     <w:tmpl w:val="26248C52"/>
@@ -5190,7 +5470,7 @@
       </w:pPr>
     </w:lvl>
   </w:abstractNum>
-  <w:abstractNum w:abstractNumId="6">
+  <w:abstractNum w:abstractNumId="6" w15:restartNumberingAfterBreak="0">
     <w:nsid w:val="298E6519"/>
     <w:multiLevelType w:val="hybridMultilevel"/>
     <w:tmpl w:val="21AAC98E"/>
@@ -5306,7 +5586,7 @@
       </w:pPr>
     </w:lvl>
   </w:abstractNum>
-  <w:abstractNum w:abstractNumId="7">
+  <w:abstractNum w:abstractNumId="7" w15:restartNumberingAfterBreak="0">
     <w:nsid w:val="2AFD67B5"/>
     <w:multiLevelType w:val="hybridMultilevel"/>
     <w:tmpl w:val="C1BE43EC"/>
@@ -5400,7 +5680,7 @@
       </w:pPr>
     </w:lvl>
   </w:abstractNum>
-  <w:abstractNum w:abstractNumId="8">
+  <w:abstractNum w:abstractNumId="8" w15:restartNumberingAfterBreak="0">
     <w:nsid w:val="2D37481E"/>
     <w:multiLevelType w:val="multilevel"/>
     <w:tmpl w:val="65B43E80"/>
@@ -5540,7 +5820,7 @@
       </w:rPr>
     </w:lvl>
   </w:abstractNum>
-  <w:abstractNum w:abstractNumId="9">
+  <w:abstractNum w:abstractNumId="9" w15:restartNumberingAfterBreak="0">
     <w:nsid w:val="3C0E1809"/>
     <w:multiLevelType w:val="hybridMultilevel"/>
     <w:tmpl w:val="EF80CAFA"/>
@@ -5652,7 +5932,7 @@
       </w:rPr>
     </w:lvl>
   </w:abstractNum>
-  <w:abstractNum w:abstractNumId="10">
+  <w:abstractNum w:abstractNumId="10" w15:restartNumberingAfterBreak="0">
     <w:nsid w:val="47524832"/>
     <w:multiLevelType w:val="hybridMultilevel"/>
     <w:tmpl w:val="D23E3314"/>
@@ -5765,7 +6045,7 @@
       </w:rPr>
     </w:lvl>
   </w:abstractNum>
-  <w:abstractNum w:abstractNumId="11">
+  <w:abstractNum w:abstractNumId="11" w15:restartNumberingAfterBreak="0">
     <w:nsid w:val="50C1372D"/>
     <w:multiLevelType w:val="hybridMultilevel"/>
     <w:tmpl w:val="12C80B00"/>
@@ -5905,7 +6185,7 @@
       </w:rPr>
     </w:lvl>
   </w:abstractNum>
-  <w:abstractNum w:abstractNumId="12">
+  <w:abstractNum w:abstractNumId="12" w15:restartNumberingAfterBreak="0">
     <w:nsid w:val="52612045"/>
     <w:multiLevelType w:val="hybridMultilevel"/>
     <w:tmpl w:val="547805B0"/>
@@ -6018,7 +6298,7 @@
       </w:rPr>
     </w:lvl>
   </w:abstractNum>
-  <w:abstractNum w:abstractNumId="13">
+  <w:abstractNum w:abstractNumId="13" w15:restartNumberingAfterBreak="0">
     <w:nsid w:val="5DE56DDA"/>
     <w:multiLevelType w:val="multilevel"/>
     <w:tmpl w:val="476079CC"/>
@@ -6158,7 +6438,7 @@
       </w:rPr>
     </w:lvl>
   </w:abstractNum>
-  <w:abstractNum w:abstractNumId="14">
+  <w:abstractNum w:abstractNumId="14" w15:restartNumberingAfterBreak="0">
     <w:nsid w:val="5F313620"/>
     <w:multiLevelType w:val="hybridMultilevel"/>
     <w:tmpl w:val="F0A80F3A"/>
@@ -6274,7 +6554,7 @@
       </w:pPr>
     </w:lvl>
   </w:abstractNum>
-  <w:abstractNum w:abstractNumId="15">
+  <w:abstractNum w:abstractNumId="15" w15:restartNumberingAfterBreak="0">
     <w:nsid w:val="61B817AD"/>
     <w:multiLevelType w:val="hybridMultilevel"/>
     <w:tmpl w:val="05666CAC"/>
@@ -6360,7 +6640,7 @@
       </w:pPr>
     </w:lvl>
   </w:abstractNum>
-  <w:abstractNum w:abstractNumId="16">
+  <w:abstractNum w:abstractNumId="16" w15:restartNumberingAfterBreak="0">
     <w:nsid w:val="64F147BB"/>
     <w:multiLevelType w:val="multilevel"/>
     <w:tmpl w:val="65B43E80"/>
@@ -6500,7 +6780,7 @@
       </w:rPr>
     </w:lvl>
   </w:abstractNum>
-  <w:abstractNum w:abstractNumId="17">
+  <w:abstractNum w:abstractNumId="17" w15:restartNumberingAfterBreak="0">
     <w:nsid w:val="67544C51"/>
     <w:multiLevelType w:val="hybridMultilevel"/>
     <w:tmpl w:val="7A92CDAA"/>
@@ -6614,7 +6894,7 @@
       </w:rPr>
     </w:lvl>
   </w:abstractNum>
-  <w:abstractNum w:abstractNumId="18">
+  <w:abstractNum w:abstractNumId="18" w15:restartNumberingAfterBreak="0">
     <w:nsid w:val="6A0C23C2"/>
     <w:multiLevelType w:val="hybridMultilevel"/>
     <w:tmpl w:val="162864CA"/>
@@ -6727,7 +7007,7 @@
       </w:rPr>
     </w:lvl>
   </w:abstractNum>
-  <w:abstractNum w:abstractNumId="19">
+  <w:abstractNum w:abstractNumId="19" w15:restartNumberingAfterBreak="0">
     <w:nsid w:val="77D56B9F"/>
     <w:multiLevelType w:val="hybridMultilevel"/>
     <w:tmpl w:val="144E45C8"/>
@@ -6840,7 +7120,7 @@
       </w:rPr>
     </w:lvl>
   </w:abstractNum>
-  <w:abstractNum w:abstractNumId="20">
+  <w:abstractNum w:abstractNumId="20" w15:restartNumberingAfterBreak="0">
     <w:nsid w:val="795C1128"/>
     <w:multiLevelType w:val="multilevel"/>
     <w:tmpl w:val="A91C13F2"/>
@@ -6980,7 +7260,7 @@
       </w:rPr>
     </w:lvl>
   </w:abstractNum>
-  <w:abstractNum w:abstractNumId="21">
+  <w:abstractNum w:abstractNumId="21" w15:restartNumberingAfterBreak="0">
     <w:nsid w:val="7C1A53DD"/>
     <w:multiLevelType w:val="hybridMultilevel"/>
     <w:tmpl w:val="2AC8B71A"/>
@@ -7193,16 +7473,8 @@
 </w:numbering>
 </file>
 
-<file path=word/people.xml><?xml version="1.0" encoding="utf-8"?>
-<w15:people xmlns:wpc="http://schemas.microsoft.com/office/word/2010/wordprocessingCanvas" xmlns:cx="http://schemas.microsoft.com/office/drawing/2014/chartex" xmlns:cx1="http://schemas.microsoft.com/office/drawing/2015/9/8/chartex" xmlns:cx2="http://schemas.microsoft.com/office/drawing/2015/10/21/chartex" xmlns:cx3="http://schemas.microsoft.com/office/drawing/2016/5/9/chartex" xmlns:cx4="http://schemas.microsoft.com/office/drawing/2016/5/10/chartex" xmlns:cx5="http://schemas.microsoft.com/office/drawing/2016/5/11/chartex" xmlns:cx6="http://schemas.microsoft.com/office/drawing/2016/5/12/chartex" xmlns:cx7="http://schemas.microsoft.com/office/drawing/2016/5/13/chartex" xmlns:cx8="http://schemas.microsoft.com/office/drawing/2016/5/14/chartex" xmlns:mc="http://schemas.openxmlformats.org/markup-compatibility/2006" xmlns:aink="http://schemas.microsoft.com/office/drawing/2016/ink" xmlns:am3d="http://schemas.microsoft.com/office/drawing/2017/model3d" xmlns:o="urn:schemas-microsoft-com:office:office" xmlns:r="http://schemas.openxmlformats.org/officeDocument/2006/relationships" xmlns:m="http://schemas.openxmlformats.org/officeDocument/2006/math" xmlns:v="urn:schemas-microsoft-com:vml" xmlns:wp14="http://schemas.microsoft.com/office/word/2010/wordprocessingDrawing" xmlns:wp="http://schemas.openxmlformats.org/drawingml/2006/wordprocessingDrawing" xmlns:w10="urn:schemas-microsoft-com:office:word" xmlns:w="http://schemas.openxmlformats.org/wordprocessingml/2006/main" xmlns:w14="http://schemas.microsoft.com/office/word/2010/wordml" xmlns:w15="http://schemas.microsoft.com/office/word/2012/wordml" xmlns:w16cid="http://schemas.microsoft.com/office/word/2016/wordml/cid" xmlns:w16se="http://schemas.microsoft.com/office/word/2015/wordml/symex" xmlns:wpg="http://schemas.microsoft.com/office/word/2010/wordprocessingGroup" xmlns:wpi="http://schemas.microsoft.com/office/word/2010/wordprocessingInk" xmlns:wne="http://schemas.microsoft.com/office/word/2006/wordml" xmlns:wps="http://schemas.microsoft.com/office/word/2010/wordprocessingShape" mc:Ignorable="w14 w15 w16se w16cid wp14">
-  <w15:person w15:author="Yashunin, Dmitry">
-    <w15:presenceInfo w15:providerId="AD" w15:userId="S-1-5-21-842925246-2111687655-839522115-285911"/>
-  </w15:person>
-</w15:people>
-</file>
-
 <file path=word/styles.xml><?xml version="1.0" encoding="utf-8"?>
-<w:styles xmlns:r="http://schemas.openxmlformats.org/officeDocument/2006/relationships" xmlns:w="http://schemas.openxmlformats.org/wordprocessingml/2006/main">
+<w:styles xmlns:mc="http://schemas.openxmlformats.org/markup-compatibility/2006" xmlns:r="http://schemas.openxmlformats.org/officeDocument/2006/relationships" xmlns:w="http://schemas.openxmlformats.org/wordprocessingml/2006/main" xmlns:w14="http://schemas.microsoft.com/office/word/2010/wordml" xmlns:w15="http://schemas.microsoft.com/office/word/2012/wordml" xmlns:w16cid="http://schemas.microsoft.com/office/word/2016/wordml/cid" xmlns:w16se="http://schemas.microsoft.com/office/word/2015/wordml/symex" mc:Ignorable="w14 w15 w16se w16cid">
   <w:docDefaults>
     <w:rPrDefault>
       <w:rPr>
@@ -7212,149 +7484,372 @@
     </w:rPrDefault>
     <w:pPrDefault/>
   </w:docDefaults>
-  <w:latentStyles w:defLockedState="0" w:defUIPriority="0" w:defSemiHidden="1" w:defUnhideWhenUsed="1" w:defQFormat="0" w:count="267">
-    <w:lsdException w:name="Normal" w:semiHidden="0" w:unhideWhenUsed="0" w:qFormat="1"/>
-    <w:lsdException w:name="heading 1" w:semiHidden="0" w:unhideWhenUsed="0" w:qFormat="1"/>
-    <w:lsdException w:name="heading 2" w:semiHidden="0" w:unhideWhenUsed="0" w:qFormat="1"/>
-    <w:lsdException w:name="heading 3" w:qFormat="1"/>
-    <w:lsdException w:name="heading 4" w:qFormat="1"/>
-    <w:lsdException w:name="heading 5" w:qFormat="1"/>
-    <w:lsdException w:name="heading 6" w:qFormat="1"/>
-    <w:lsdException w:name="heading 7" w:qFormat="1"/>
-    <w:lsdException w:name="heading 8" w:qFormat="1"/>
-    <w:lsdException w:name="heading 9" w:qFormat="1"/>
-    <w:lsdException w:name="toc 1" w:uiPriority="39"/>
-    <w:lsdException w:name="toc 2" w:uiPriority="39"/>
-    <w:lsdException w:name="toc 3" w:uiPriority="39"/>
-    <w:lsdException w:name="annotation text" w:uiPriority="99"/>
-    <w:lsdException w:name="caption" w:uiPriority="35" w:qFormat="1"/>
-    <w:lsdException w:name="annotation reference" w:uiPriority="99"/>
-    <w:lsdException w:name="macro" w:semiHidden="0" w:unhideWhenUsed="0"/>
-    <w:lsdException w:name="List Bullet" w:semiHidden="0" w:unhideWhenUsed="0"/>
-    <w:lsdException w:name="List Number" w:semiHidden="0" w:unhideWhenUsed="0"/>
-    <w:lsdException w:name="Title" w:semiHidden="0" w:unhideWhenUsed="0" w:qFormat="1"/>
-    <w:lsdException w:name="List Continue 3" w:semiHidden="0" w:unhideWhenUsed="0"/>
-    <w:lsdException w:name="List Continue 4" w:semiHidden="0" w:unhideWhenUsed="0"/>
-    <w:lsdException w:name="List Continue 5" w:semiHidden="0" w:unhideWhenUsed="0"/>
-    <w:lsdException w:name="Message Header" w:semiHidden="0" w:unhideWhenUsed="0"/>
-    <w:lsdException w:name="Subtitle" w:semiHidden="0" w:unhideWhenUsed="0" w:qFormat="1"/>
-    <w:lsdException w:name="Hyperlink" w:uiPriority="99"/>
-    <w:lsdException w:name="Strong" w:semiHidden="0" w:unhideWhenUsed="0" w:qFormat="1"/>
-    <w:lsdException w:name="Emphasis" w:semiHidden="0" w:uiPriority="20" w:unhideWhenUsed="0" w:qFormat="1"/>
-    <w:lsdException w:name="Balloon Text" w:semiHidden="0" w:unhideWhenUsed="0"/>
-    <w:lsdException w:name="Placeholder Text" w:uiPriority="99" w:unhideWhenUsed="0"/>
-    <w:lsdException w:name="No Spacing" w:semiHidden="0" w:uiPriority="1" w:unhideWhenUsed="0" w:qFormat="1"/>
-    <w:lsdException w:name="Light Shading" w:semiHidden="0" w:uiPriority="60" w:unhideWhenUsed="0"/>
-    <w:lsdException w:name="Light List" w:semiHidden="0" w:uiPriority="61" w:unhideWhenUsed="0"/>
-    <w:lsdException w:name="Light Grid" w:semiHidden="0" w:uiPriority="62" w:unhideWhenUsed="0"/>
-    <w:lsdException w:name="Medium Shading 1" w:semiHidden="0" w:uiPriority="63" w:unhideWhenUsed="0"/>
-    <w:lsdException w:name="Medium Shading 2" w:semiHidden="0" w:uiPriority="64" w:unhideWhenUsed="0"/>
-    <w:lsdException w:name="Medium List 1" w:semiHidden="0" w:uiPriority="65" w:unhideWhenUsed="0"/>
-    <w:lsdException w:name="Medium List 2" w:semiHidden="0" w:uiPriority="66" w:unhideWhenUsed="0"/>
-    <w:lsdException w:name="Medium Grid 1" w:semiHidden="0" w:uiPriority="67" w:unhideWhenUsed="0"/>
-    <w:lsdException w:name="Medium Grid 2" w:semiHidden="0" w:uiPriority="68" w:unhideWhenUsed="0"/>
-    <w:lsdException w:name="Medium Grid 3" w:semiHidden="0" w:uiPriority="69" w:unhideWhenUsed="0"/>
-    <w:lsdException w:name="Dark List" w:semiHidden="0" w:uiPriority="70" w:unhideWhenUsed="0"/>
-    <w:lsdException w:name="Colorful Shading" w:semiHidden="0" w:uiPriority="71" w:unhideWhenUsed="0"/>
-    <w:lsdException w:name="Colorful List" w:semiHidden="0" w:uiPriority="72" w:unhideWhenUsed="0"/>
-    <w:lsdException w:name="Colorful Grid" w:semiHidden="0" w:uiPriority="73" w:unhideWhenUsed="0"/>
-    <w:lsdException w:name="Light Shading Accent 1" w:semiHidden="0" w:uiPriority="60" w:unhideWhenUsed="0"/>
-    <w:lsdException w:name="Light List Accent 1" w:semiHidden="0" w:uiPriority="61" w:unhideWhenUsed="0"/>
-    <w:lsdException w:name="Light Grid Accent 1" w:semiHidden="0" w:uiPriority="62" w:unhideWhenUsed="0"/>
-    <w:lsdException w:name="Medium Shading 1 Accent 1" w:semiHidden="0" w:uiPriority="63" w:unhideWhenUsed="0"/>
-    <w:lsdException w:name="Medium Shading 2 Accent 1" w:semiHidden="0" w:uiPriority="64" w:unhideWhenUsed="0"/>
-    <w:lsdException w:name="Medium List 1 Accent 1" w:semiHidden="0" w:uiPriority="65" w:unhideWhenUsed="0"/>
-    <w:lsdException w:name="Revision" w:uiPriority="99" w:unhideWhenUsed="0"/>
-    <w:lsdException w:name="List Paragraph" w:semiHidden="0" w:uiPriority="34" w:unhideWhenUsed="0" w:qFormat="1"/>
-    <w:lsdException w:name="Quote" w:semiHidden="0" w:uiPriority="29" w:unhideWhenUsed="0" w:qFormat="1"/>
-    <w:lsdException w:name="Intense Quote" w:semiHidden="0" w:uiPriority="30" w:unhideWhenUsed="0" w:qFormat="1"/>
-    <w:lsdException w:name="Medium List 2 Accent 1" w:semiHidden="0" w:uiPriority="66" w:unhideWhenUsed="0"/>
-    <w:lsdException w:name="Medium Grid 1 Accent 1" w:semiHidden="0" w:uiPriority="67" w:unhideWhenUsed="0"/>
-    <w:lsdException w:name="Medium Grid 2 Accent 1" w:semiHidden="0" w:uiPriority="68" w:unhideWhenUsed="0"/>
-    <w:lsdException w:name="Medium Grid 3 Accent 1" w:semiHidden="0" w:uiPriority="69" w:unhideWhenUsed="0"/>
-    <w:lsdException w:name="Dark List Accent 1" w:semiHidden="0" w:uiPriority="70" w:unhideWhenUsed="0"/>
-    <w:lsdException w:name="Colorful Shading Accent 1" w:semiHidden="0" w:uiPriority="71" w:unhideWhenUsed="0"/>
-    <w:lsdException w:name="Colorful List Accent 1" w:semiHidden="0" w:uiPriority="72" w:unhideWhenUsed="0"/>
-    <w:lsdException w:name="Colorful Grid Accent 1" w:semiHidden="0" w:uiPriority="73" w:unhideWhenUsed="0"/>
-    <w:lsdException w:name="Light Shading Accent 2" w:semiHidden="0" w:uiPriority="60" w:unhideWhenUsed="0"/>
-    <w:lsdException w:name="Light List Accent 2" w:semiHidden="0" w:uiPriority="61" w:unhideWhenUsed="0"/>
-    <w:lsdException w:name="Light Grid Accent 2" w:semiHidden="0" w:uiPriority="62" w:unhideWhenUsed="0"/>
-    <w:lsdException w:name="Medium Shading 1 Accent 2" w:semiHidden="0" w:uiPriority="63" w:unhideWhenUsed="0"/>
-    <w:lsdException w:name="Medium Shading 2 Accent 2" w:semiHidden="0" w:uiPriority="64" w:unhideWhenUsed="0"/>
-    <w:lsdException w:name="Medium List 1 Accent 2" w:semiHidden="0" w:uiPriority="65" w:unhideWhenUsed="0"/>
-    <w:lsdException w:name="Medium List 2 Accent 2" w:semiHidden="0" w:uiPriority="66" w:unhideWhenUsed="0"/>
-    <w:lsdException w:name="Medium Grid 1 Accent 2" w:semiHidden="0" w:uiPriority="67" w:unhideWhenUsed="0"/>
-    <w:lsdException w:name="Medium Grid 2 Accent 2" w:semiHidden="0" w:uiPriority="68" w:unhideWhenUsed="0"/>
-    <w:lsdException w:name="Medium Grid 3 Accent 2" w:semiHidden="0" w:uiPriority="69" w:unhideWhenUsed="0"/>
-    <w:lsdException w:name="Dark List Accent 2" w:semiHidden="0" w:uiPriority="70" w:unhideWhenUsed="0"/>
-    <w:lsdException w:name="Colorful Shading Accent 2" w:semiHidden="0" w:uiPriority="71" w:unhideWhenUsed="0"/>
-    <w:lsdException w:name="Colorful List Accent 2" w:semiHidden="0" w:uiPriority="72" w:unhideWhenUsed="0"/>
-    <w:lsdException w:name="Colorful Grid Accent 2" w:semiHidden="0" w:uiPriority="73" w:unhideWhenUsed="0"/>
-    <w:lsdException w:name="Light Shading Accent 3" w:semiHidden="0" w:uiPriority="60" w:unhideWhenUsed="0"/>
-    <w:lsdException w:name="Light List Accent 3" w:semiHidden="0" w:uiPriority="61" w:unhideWhenUsed="0"/>
-    <w:lsdException w:name="Light Grid Accent 3" w:semiHidden="0" w:uiPriority="62" w:unhideWhenUsed="0"/>
-    <w:lsdException w:name="Medium Shading 1 Accent 3" w:semiHidden="0" w:uiPriority="63" w:unhideWhenUsed="0"/>
-    <w:lsdException w:name="Medium Shading 2 Accent 3" w:semiHidden="0" w:uiPriority="64" w:unhideWhenUsed="0"/>
-    <w:lsdException w:name="Medium List 1 Accent 3" w:semiHidden="0" w:uiPriority="65" w:unhideWhenUsed="0"/>
-    <w:lsdException w:name="Medium List 2 Accent 3" w:semiHidden="0" w:uiPriority="66" w:unhideWhenUsed="0"/>
-    <w:lsdException w:name="Medium Grid 1 Accent 3" w:semiHidden="0" w:uiPriority="67" w:unhideWhenUsed="0"/>
-    <w:lsdException w:name="Medium Grid 2 Accent 3" w:semiHidden="0" w:uiPriority="68" w:unhideWhenUsed="0"/>
-    <w:lsdException w:name="Medium Grid 3 Accent 3" w:semiHidden="0" w:uiPriority="69" w:unhideWhenUsed="0"/>
-    <w:lsdException w:name="Dark List Accent 3" w:semiHidden="0" w:uiPriority="70" w:unhideWhenUsed="0"/>
-    <w:lsdException w:name="Colorful Shading Accent 3" w:semiHidden="0" w:uiPriority="71" w:unhideWhenUsed="0"/>
-    <w:lsdException w:name="Colorful List Accent 3" w:semiHidden="0" w:uiPriority="72" w:unhideWhenUsed="0"/>
-    <w:lsdException w:name="Colorful Grid Accent 3" w:semiHidden="0" w:uiPriority="73" w:unhideWhenUsed="0"/>
-    <w:lsdException w:name="Light Shading Accent 4" w:semiHidden="0" w:uiPriority="60" w:unhideWhenUsed="0"/>
-    <w:lsdException w:name="Light List Accent 4" w:semiHidden="0" w:uiPriority="61" w:unhideWhenUsed="0"/>
-    <w:lsdException w:name="Light Grid Accent 4" w:semiHidden="0" w:uiPriority="62" w:unhideWhenUsed="0"/>
-    <w:lsdException w:name="Medium Shading 1 Accent 4" w:semiHidden="0" w:uiPriority="63" w:unhideWhenUsed="0"/>
-    <w:lsdException w:name="Medium Shading 2 Accent 4" w:semiHidden="0" w:uiPriority="64" w:unhideWhenUsed="0"/>
-    <w:lsdException w:name="Medium List 1 Accent 4" w:semiHidden="0" w:uiPriority="65" w:unhideWhenUsed="0"/>
-    <w:lsdException w:name="Medium List 2 Accent 4" w:semiHidden="0" w:uiPriority="66" w:unhideWhenUsed="0"/>
-    <w:lsdException w:name="Medium Grid 1 Accent 4" w:semiHidden="0" w:uiPriority="67" w:unhideWhenUsed="0"/>
-    <w:lsdException w:name="Medium Grid 2 Accent 4" w:semiHidden="0" w:uiPriority="68" w:unhideWhenUsed="0"/>
-    <w:lsdException w:name="Medium Grid 3 Accent 4" w:semiHidden="0" w:uiPriority="69" w:unhideWhenUsed="0"/>
-    <w:lsdException w:name="Dark List Accent 4" w:semiHidden="0" w:uiPriority="70" w:unhideWhenUsed="0"/>
-    <w:lsdException w:name="Colorful Shading Accent 4" w:semiHidden="0" w:uiPriority="71" w:unhideWhenUsed="0"/>
-    <w:lsdException w:name="Colorful List Accent 4" w:semiHidden="0" w:uiPriority="72" w:unhideWhenUsed="0"/>
-    <w:lsdException w:name="Colorful Grid Accent 4" w:semiHidden="0" w:uiPriority="73" w:unhideWhenUsed="0"/>
-    <w:lsdException w:name="Light Shading Accent 5" w:semiHidden="0" w:uiPriority="60" w:unhideWhenUsed="0"/>
-    <w:lsdException w:name="Light List Accent 5" w:semiHidden="0" w:uiPriority="61" w:unhideWhenUsed="0"/>
-    <w:lsdException w:name="Light Grid Accent 5" w:semiHidden="0" w:uiPriority="62" w:unhideWhenUsed="0"/>
-    <w:lsdException w:name="Medium Shading 1 Accent 5" w:semiHidden="0" w:uiPriority="63" w:unhideWhenUsed="0"/>
-    <w:lsdException w:name="Medium Shading 2 Accent 5" w:semiHidden="0" w:uiPriority="64" w:unhideWhenUsed="0"/>
-    <w:lsdException w:name="Medium List 1 Accent 5" w:semiHidden="0" w:uiPriority="65" w:unhideWhenUsed="0"/>
-    <w:lsdException w:name="Medium List 2 Accent 5" w:semiHidden="0" w:uiPriority="66" w:unhideWhenUsed="0"/>
-    <w:lsdException w:name="Medium Grid 1 Accent 5" w:semiHidden="0" w:uiPriority="67" w:unhideWhenUsed="0"/>
-    <w:lsdException w:name="Medium Grid 2 Accent 5" w:semiHidden="0" w:uiPriority="68" w:unhideWhenUsed="0"/>
-    <w:lsdException w:name="Medium Grid 3 Accent 5" w:semiHidden="0" w:uiPriority="69" w:unhideWhenUsed="0"/>
-    <w:lsdException w:name="Dark List Accent 5" w:semiHidden="0" w:uiPriority="70" w:unhideWhenUsed="0"/>
-    <w:lsdException w:name="Colorful Shading Accent 5" w:semiHidden="0" w:uiPriority="71" w:unhideWhenUsed="0"/>
-    <w:lsdException w:name="Colorful List Accent 5" w:semiHidden="0" w:uiPriority="72" w:unhideWhenUsed="0"/>
-    <w:lsdException w:name="Colorful Grid Accent 5" w:semiHidden="0" w:uiPriority="73" w:unhideWhenUsed="0"/>
-    <w:lsdException w:name="Light Shading Accent 6" w:semiHidden="0" w:uiPriority="60" w:unhideWhenUsed="0"/>
-    <w:lsdException w:name="Light List Accent 6" w:semiHidden="0" w:uiPriority="61" w:unhideWhenUsed="0"/>
-    <w:lsdException w:name="Light Grid Accent 6" w:semiHidden="0" w:uiPriority="62" w:unhideWhenUsed="0"/>
-    <w:lsdException w:name="Medium Shading 1 Accent 6" w:semiHidden="0" w:uiPriority="63" w:unhideWhenUsed="0"/>
-    <w:lsdException w:name="Medium Shading 2 Accent 6" w:semiHidden="0" w:uiPriority="64" w:unhideWhenUsed="0"/>
-    <w:lsdException w:name="Medium List 1 Accent 6" w:semiHidden="0" w:uiPriority="65" w:unhideWhenUsed="0"/>
-    <w:lsdException w:name="Medium List 2 Accent 6" w:semiHidden="0" w:uiPriority="66" w:unhideWhenUsed="0"/>
-    <w:lsdException w:name="Medium Grid 1 Accent 6" w:semiHidden="0" w:uiPriority="67" w:unhideWhenUsed="0"/>
-    <w:lsdException w:name="Medium Grid 2 Accent 6" w:semiHidden="0" w:uiPriority="68" w:unhideWhenUsed="0"/>
-    <w:lsdException w:name="Medium Grid 3 Accent 6" w:semiHidden="0" w:uiPriority="69" w:unhideWhenUsed="0"/>
-    <w:lsdException w:name="Dark List Accent 6" w:semiHidden="0" w:uiPriority="70" w:unhideWhenUsed="0"/>
-    <w:lsdException w:name="Colorful Shading Accent 6" w:semiHidden="0" w:uiPriority="71" w:unhideWhenUsed="0"/>
-    <w:lsdException w:name="Colorful List Accent 6" w:semiHidden="0" w:uiPriority="72" w:unhideWhenUsed="0"/>
-    <w:lsdException w:name="Colorful Grid Accent 6" w:semiHidden="0" w:uiPriority="73" w:unhideWhenUsed="0"/>
-    <w:lsdException w:name="Subtle Emphasis" w:semiHidden="0" w:uiPriority="19" w:unhideWhenUsed="0" w:qFormat="1"/>
-    <w:lsdException w:name="Intense Emphasis" w:semiHidden="0" w:uiPriority="21" w:unhideWhenUsed="0" w:qFormat="1"/>
-    <w:lsdException w:name="Subtle Reference" w:semiHidden="0" w:uiPriority="31" w:unhideWhenUsed="0" w:qFormat="1"/>
-    <w:lsdException w:name="Intense Reference" w:semiHidden="0" w:uiPriority="32" w:unhideWhenUsed="0" w:qFormat="1"/>
-    <w:lsdException w:name="Book Title" w:semiHidden="0" w:uiPriority="33" w:unhideWhenUsed="0" w:qFormat="1"/>
-    <w:lsdException w:name="Bibliography" w:uiPriority="37"/>
-    <w:lsdException w:name="TOC Heading" w:uiPriority="39" w:qFormat="1"/>
+  <w:latentStyles w:defLockedState="0" w:defUIPriority="0" w:defSemiHidden="0" w:defUnhideWhenUsed="0" w:defQFormat="0" w:count="375">
+    <w:lsdException w:name="Normal" w:qFormat="1"/>
+    <w:lsdException w:name="heading 1" w:qFormat="1"/>
+    <w:lsdException w:name="heading 2" w:qFormat="1"/>
+    <w:lsdException w:name="heading 3" w:semiHidden="1" w:unhideWhenUsed="1" w:qFormat="1"/>
+    <w:lsdException w:name="heading 4" w:semiHidden="1" w:unhideWhenUsed="1" w:qFormat="1"/>
+    <w:lsdException w:name="heading 5" w:semiHidden="1" w:unhideWhenUsed="1" w:qFormat="1"/>
+    <w:lsdException w:name="heading 6" w:semiHidden="1" w:unhideWhenUsed="1" w:qFormat="1"/>
+    <w:lsdException w:name="heading 7" w:semiHidden="1" w:unhideWhenUsed="1" w:qFormat="1"/>
+    <w:lsdException w:name="heading 8" w:semiHidden="1" w:unhideWhenUsed="1" w:qFormat="1"/>
+    <w:lsdException w:name="heading 9" w:semiHidden="1" w:unhideWhenUsed="1" w:qFormat="1"/>
+    <w:lsdException w:name="index 1" w:semiHidden="1" w:unhideWhenUsed="1"/>
+    <w:lsdException w:name="index 2" w:semiHidden="1" w:unhideWhenUsed="1"/>
+    <w:lsdException w:name="index 3" w:semiHidden="1" w:unhideWhenUsed="1"/>
+    <w:lsdException w:name="index 4" w:semiHidden="1" w:unhideWhenUsed="1"/>
+    <w:lsdException w:name="index 5" w:semiHidden="1" w:unhideWhenUsed="1"/>
+    <w:lsdException w:name="index 6" w:semiHidden="1" w:unhideWhenUsed="1"/>
+    <w:lsdException w:name="index 7" w:semiHidden="1" w:unhideWhenUsed="1"/>
+    <w:lsdException w:name="index 8" w:semiHidden="1" w:unhideWhenUsed="1"/>
+    <w:lsdException w:name="index 9" w:semiHidden="1" w:unhideWhenUsed="1"/>
+    <w:lsdException w:name="toc 1" w:semiHidden="1" w:uiPriority="39" w:unhideWhenUsed="1"/>
+    <w:lsdException w:name="toc 2" w:semiHidden="1" w:uiPriority="39" w:unhideWhenUsed="1"/>
+    <w:lsdException w:name="toc 3" w:semiHidden="1" w:uiPriority="39" w:unhideWhenUsed="1"/>
+    <w:lsdException w:name="toc 4" w:semiHidden="1" w:unhideWhenUsed="1"/>
+    <w:lsdException w:name="toc 5" w:semiHidden="1" w:unhideWhenUsed="1"/>
+    <w:lsdException w:name="toc 6" w:semiHidden="1" w:unhideWhenUsed="1"/>
+    <w:lsdException w:name="toc 7" w:semiHidden="1" w:unhideWhenUsed="1"/>
+    <w:lsdException w:name="toc 8" w:semiHidden="1" w:unhideWhenUsed="1"/>
+    <w:lsdException w:name="toc 9" w:semiHidden="1" w:unhideWhenUsed="1"/>
+    <w:lsdException w:name="Normal Indent" w:semiHidden="1" w:unhideWhenUsed="1"/>
+    <w:lsdException w:name="footnote text" w:semiHidden="1" w:unhideWhenUsed="1"/>
+    <w:lsdException w:name="annotation text" w:semiHidden="1" w:uiPriority="99" w:unhideWhenUsed="1"/>
+    <w:lsdException w:name="header" w:semiHidden="1" w:unhideWhenUsed="1"/>
+    <w:lsdException w:name="footer" w:semiHidden="1" w:unhideWhenUsed="1"/>
+    <w:lsdException w:name="index heading" w:semiHidden="1" w:unhideWhenUsed="1"/>
+    <w:lsdException w:name="caption" w:semiHidden="1" w:uiPriority="35" w:unhideWhenUsed="1" w:qFormat="1"/>
+    <w:lsdException w:name="table of figures" w:semiHidden="1" w:unhideWhenUsed="1"/>
+    <w:lsdException w:name="envelope address" w:semiHidden="1" w:unhideWhenUsed="1"/>
+    <w:lsdException w:name="envelope return" w:semiHidden="1" w:unhideWhenUsed="1"/>
+    <w:lsdException w:name="footnote reference" w:semiHidden="1" w:unhideWhenUsed="1"/>
+    <w:lsdException w:name="annotation reference" w:semiHidden="1" w:uiPriority="99" w:unhideWhenUsed="1"/>
+    <w:lsdException w:name="line number" w:semiHidden="1" w:unhideWhenUsed="1"/>
+    <w:lsdException w:name="page number" w:semiHidden="1" w:unhideWhenUsed="1"/>
+    <w:lsdException w:name="endnote reference" w:semiHidden="1" w:unhideWhenUsed="1"/>
+    <w:lsdException w:name="endnote text" w:semiHidden="1" w:unhideWhenUsed="1"/>
+    <w:lsdException w:name="table of authorities" w:semiHidden="1" w:unhideWhenUsed="1"/>
+    <w:lsdException w:name="toa heading" w:semiHidden="1" w:unhideWhenUsed="1"/>
+    <w:lsdException w:name="List" w:semiHidden="1" w:unhideWhenUsed="1"/>
+    <w:lsdException w:name="List 2" w:semiHidden="1" w:unhideWhenUsed="1"/>
+    <w:lsdException w:name="List 3" w:semiHidden="1" w:unhideWhenUsed="1"/>
+    <w:lsdException w:name="List 4" w:semiHidden="1" w:unhideWhenUsed="1"/>
+    <w:lsdException w:name="List 5" w:semiHidden="1" w:unhideWhenUsed="1"/>
+    <w:lsdException w:name="List Bullet 2" w:semiHidden="1" w:unhideWhenUsed="1"/>
+    <w:lsdException w:name="List Bullet 3" w:semiHidden="1" w:unhideWhenUsed="1"/>
+    <w:lsdException w:name="List Bullet 4" w:semiHidden="1" w:unhideWhenUsed="1"/>
+    <w:lsdException w:name="List Bullet 5" w:semiHidden="1" w:unhideWhenUsed="1"/>
+    <w:lsdException w:name="List Number 2" w:semiHidden="1" w:unhideWhenUsed="1"/>
+    <w:lsdException w:name="List Number 3" w:semiHidden="1" w:unhideWhenUsed="1"/>
+    <w:lsdException w:name="List Number 4" w:semiHidden="1" w:unhideWhenUsed="1"/>
+    <w:lsdException w:name="List Number 5" w:semiHidden="1" w:unhideWhenUsed="1"/>
+    <w:lsdException w:name="Title" w:qFormat="1"/>
+    <w:lsdException w:name="Closing" w:semiHidden="1" w:unhideWhenUsed="1"/>
+    <w:lsdException w:name="Signature" w:semiHidden="1" w:unhideWhenUsed="1"/>
+    <w:lsdException w:name="Default Paragraph Font" w:semiHidden="1" w:unhideWhenUsed="1"/>
+    <w:lsdException w:name="Body Text" w:semiHidden="1" w:unhideWhenUsed="1"/>
+    <w:lsdException w:name="Body Text Indent" w:semiHidden="1" w:unhideWhenUsed="1"/>
+    <w:lsdException w:name="List Continue" w:semiHidden="1" w:unhideWhenUsed="1"/>
+    <w:lsdException w:name="List Continue 2" w:semiHidden="1" w:unhideWhenUsed="1"/>
+    <w:lsdException w:name="Subtitle" w:qFormat="1"/>
+    <w:lsdException w:name="Salutation" w:semiHidden="1" w:unhideWhenUsed="1"/>
+    <w:lsdException w:name="Date" w:semiHidden="1" w:unhideWhenUsed="1"/>
+    <w:lsdException w:name="Body Text First Indent" w:semiHidden="1" w:unhideWhenUsed="1"/>
+    <w:lsdException w:name="Body Text First Indent 2" w:semiHidden="1" w:unhideWhenUsed="1"/>
+    <w:lsdException w:name="Note Heading" w:semiHidden="1" w:unhideWhenUsed="1"/>
+    <w:lsdException w:name="Body Text 2" w:semiHidden="1" w:unhideWhenUsed="1"/>
+    <w:lsdException w:name="Body Text 3" w:semiHidden="1" w:unhideWhenUsed="1"/>
+    <w:lsdException w:name="Body Text Indent 2" w:semiHidden="1" w:unhideWhenUsed="1"/>
+    <w:lsdException w:name="Body Text Indent 3" w:semiHidden="1" w:unhideWhenUsed="1"/>
+    <w:lsdException w:name="Block Text" w:semiHidden="1" w:unhideWhenUsed="1"/>
+    <w:lsdException w:name="Hyperlink" w:semiHidden="1" w:uiPriority="99" w:unhideWhenUsed="1"/>
+    <w:lsdException w:name="FollowedHyperlink" w:semiHidden="1" w:unhideWhenUsed="1"/>
+    <w:lsdException w:name="Strong" w:qFormat="1"/>
+    <w:lsdException w:name="Emphasis" w:uiPriority="20" w:qFormat="1"/>
+    <w:lsdException w:name="Document Map" w:semiHidden="1" w:unhideWhenUsed="1"/>
+    <w:lsdException w:name="Plain Text" w:semiHidden="1" w:unhideWhenUsed="1"/>
+    <w:lsdException w:name="E-mail Signature" w:semiHidden="1" w:unhideWhenUsed="1"/>
+    <w:lsdException w:name="HTML Top of Form" w:semiHidden="1" w:unhideWhenUsed="1"/>
+    <w:lsdException w:name="HTML Bottom of Form" w:semiHidden="1" w:unhideWhenUsed="1"/>
+    <w:lsdException w:name="Normal (Web)" w:semiHidden="1" w:unhideWhenUsed="1"/>
+    <w:lsdException w:name="HTML Acronym" w:semiHidden="1" w:unhideWhenUsed="1"/>
+    <w:lsdException w:name="HTML Address" w:semiHidden="1" w:unhideWhenUsed="1"/>
+    <w:lsdException w:name="HTML Cite" w:semiHidden="1" w:unhideWhenUsed="1"/>
+    <w:lsdException w:name="HTML Code" w:semiHidden="1" w:unhideWhenUsed="1"/>
+    <w:lsdException w:name="HTML Definition" w:semiHidden="1" w:unhideWhenUsed="1"/>
+    <w:lsdException w:name="HTML Keyboard" w:semiHidden="1" w:unhideWhenUsed="1"/>
+    <w:lsdException w:name="HTML Preformatted" w:semiHidden="1" w:unhideWhenUsed="1"/>
+    <w:lsdException w:name="HTML Sample" w:semiHidden="1" w:unhideWhenUsed="1"/>
+    <w:lsdException w:name="HTML Typewriter" w:semiHidden="1" w:unhideWhenUsed="1"/>
+    <w:lsdException w:name="HTML Variable" w:semiHidden="1" w:unhideWhenUsed="1"/>
+    <w:lsdException w:name="annotation subject" w:semiHidden="1" w:unhideWhenUsed="1"/>
+    <w:lsdException w:name="No List" w:semiHidden="1" w:unhideWhenUsed="1"/>
+    <w:lsdException w:name="Outline List 1" w:semiHidden="1" w:unhideWhenUsed="1"/>
+    <w:lsdException w:name="Outline List 2" w:semiHidden="1" w:unhideWhenUsed="1"/>
+    <w:lsdException w:name="Outline List 3" w:semiHidden="1" w:unhideWhenUsed="1"/>
+    <w:lsdException w:name="Table Simple 1" w:semiHidden="1" w:unhideWhenUsed="1"/>
+    <w:lsdException w:name="Table Simple 2" w:semiHidden="1" w:unhideWhenUsed="1"/>
+    <w:lsdException w:name="Table Simple 3" w:semiHidden="1" w:unhideWhenUsed="1"/>
+    <w:lsdException w:name="Table Classic 1" w:semiHidden="1" w:unhideWhenUsed="1"/>
+    <w:lsdException w:name="Table Classic 2" w:semiHidden="1" w:unhideWhenUsed="1"/>
+    <w:lsdException w:name="Table Classic 3" w:semiHidden="1" w:unhideWhenUsed="1"/>
+    <w:lsdException w:name="Table Classic 4" w:semiHidden="1" w:unhideWhenUsed="1"/>
+    <w:lsdException w:name="Table Colorful 1" w:semiHidden="1" w:unhideWhenUsed="1"/>
+    <w:lsdException w:name="Table Colorful 2" w:semiHidden="1" w:unhideWhenUsed="1"/>
+    <w:lsdException w:name="Table Colorful 3" w:semiHidden="1" w:unhideWhenUsed="1"/>
+    <w:lsdException w:name="Table Columns 1" w:semiHidden="1" w:unhideWhenUsed="1"/>
+    <w:lsdException w:name="Table Columns 2" w:semiHidden="1" w:unhideWhenUsed="1"/>
+    <w:lsdException w:name="Table Columns 3" w:semiHidden="1" w:unhideWhenUsed="1"/>
+    <w:lsdException w:name="Table Columns 4" w:semiHidden="1" w:unhideWhenUsed="1"/>
+    <w:lsdException w:name="Table Columns 5" w:semiHidden="1" w:unhideWhenUsed="1"/>
+    <w:lsdException w:name="Table Grid 1" w:semiHidden="1" w:unhideWhenUsed="1"/>
+    <w:lsdException w:name="Table Grid 2" w:semiHidden="1" w:unhideWhenUsed="1"/>
+    <w:lsdException w:name="Table Grid 3" w:semiHidden="1" w:unhideWhenUsed="1"/>
+    <w:lsdException w:name="Table Grid 4" w:semiHidden="1" w:unhideWhenUsed="1"/>
+    <w:lsdException w:name="Table Grid 5" w:semiHidden="1" w:unhideWhenUsed="1"/>
+    <w:lsdException w:name="Table Grid 6" w:semiHidden="1" w:unhideWhenUsed="1"/>
+    <w:lsdException w:name="Table Grid 7" w:semiHidden="1" w:unhideWhenUsed="1"/>
+    <w:lsdException w:name="Table Grid 8" w:semiHidden="1" w:unhideWhenUsed="1"/>
+    <w:lsdException w:name="Table List 1" w:semiHidden="1" w:unhideWhenUsed="1"/>
+    <w:lsdException w:name="Table List 2" w:semiHidden="1" w:unhideWhenUsed="1"/>
+    <w:lsdException w:name="Table List 3" w:semiHidden="1" w:unhideWhenUsed="1"/>
+    <w:lsdException w:name="Table List 4" w:semiHidden="1" w:unhideWhenUsed="1"/>
+    <w:lsdException w:name="Table List 5" w:semiHidden="1" w:unhideWhenUsed="1"/>
+    <w:lsdException w:name="Table List 6" w:semiHidden="1" w:unhideWhenUsed="1"/>
+    <w:lsdException w:name="Table List 7" w:semiHidden="1" w:unhideWhenUsed="1"/>
+    <w:lsdException w:name="Table List 8" w:semiHidden="1" w:unhideWhenUsed="1"/>
+    <w:lsdException w:name="Table 3D effects 1" w:semiHidden="1" w:unhideWhenUsed="1"/>
+    <w:lsdException w:name="Table 3D effects 2" w:semiHidden="1" w:unhideWhenUsed="1"/>
+    <w:lsdException w:name="Table 3D effects 3" w:semiHidden="1" w:unhideWhenUsed="1"/>
+    <w:lsdException w:name="Table Contemporary" w:semiHidden="1" w:unhideWhenUsed="1"/>
+    <w:lsdException w:name="Table Elegant" w:semiHidden="1" w:unhideWhenUsed="1"/>
+    <w:lsdException w:name="Table Professional" w:semiHidden="1" w:unhideWhenUsed="1"/>
+    <w:lsdException w:name="Table Subtle 1" w:semiHidden="1" w:unhideWhenUsed="1"/>
+    <w:lsdException w:name="Table Web 1" w:semiHidden="1" w:unhideWhenUsed="1"/>
+    <w:lsdException w:name="Table Web 2" w:semiHidden="1" w:unhideWhenUsed="1"/>
+    <w:lsdException w:name="Table Theme" w:semiHidden="1" w:unhideWhenUsed="1"/>
+    <w:lsdException w:name="Placeholder Text" w:semiHidden="1" w:uiPriority="99"/>
+    <w:lsdException w:name="No Spacing" w:uiPriority="1" w:qFormat="1"/>
+    <w:lsdException w:name="Light Shading" w:uiPriority="60"/>
+    <w:lsdException w:name="Light List" w:uiPriority="61"/>
+    <w:lsdException w:name="Light Grid" w:uiPriority="62"/>
+    <w:lsdException w:name="Medium Shading 1" w:uiPriority="63"/>
+    <w:lsdException w:name="Medium Shading 2" w:uiPriority="64"/>
+    <w:lsdException w:name="Medium List 1" w:uiPriority="65"/>
+    <w:lsdException w:name="Medium List 2" w:uiPriority="66"/>
+    <w:lsdException w:name="Medium Grid 1" w:uiPriority="67"/>
+    <w:lsdException w:name="Medium Grid 2" w:uiPriority="68"/>
+    <w:lsdException w:name="Medium Grid 3" w:uiPriority="69"/>
+    <w:lsdException w:name="Dark List" w:uiPriority="70"/>
+    <w:lsdException w:name="Colorful Shading" w:uiPriority="71"/>
+    <w:lsdException w:name="Colorful List" w:uiPriority="72"/>
+    <w:lsdException w:name="Colorful Grid" w:uiPriority="73"/>
+    <w:lsdException w:name="Light Shading Accent 1" w:uiPriority="60"/>
+    <w:lsdException w:name="Light List Accent 1" w:uiPriority="61"/>
+    <w:lsdException w:name="Light Grid Accent 1" w:uiPriority="62"/>
+    <w:lsdException w:name="Medium Shading 1 Accent 1" w:uiPriority="63"/>
+    <w:lsdException w:name="Medium Shading 2 Accent 1" w:uiPriority="64"/>
+    <w:lsdException w:name="Medium List 1 Accent 1" w:uiPriority="65"/>
+    <w:lsdException w:name="Revision" w:semiHidden="1" w:uiPriority="99"/>
+    <w:lsdException w:name="List Paragraph" w:uiPriority="34" w:qFormat="1"/>
+    <w:lsdException w:name="Quote" w:uiPriority="29" w:qFormat="1"/>
+    <w:lsdException w:name="Intense Quote" w:uiPriority="30" w:qFormat="1"/>
+    <w:lsdException w:name="Medium List 2 Accent 1" w:uiPriority="66"/>
+    <w:lsdException w:name="Medium Grid 1 Accent 1" w:uiPriority="67"/>
+    <w:lsdException w:name="Medium Grid 2 Accent 1" w:uiPriority="68"/>
+    <w:lsdException w:name="Medium Grid 3 Accent 1" w:uiPriority="69"/>
+    <w:lsdException w:name="Dark List Accent 1" w:uiPriority="70"/>
+    <w:lsdException w:name="Colorful Shading Accent 1" w:uiPriority="71"/>
+    <w:lsdException w:name="Colorful List Accent 1" w:uiPriority="72"/>
+    <w:lsdException w:name="Colorful Grid Accent 1" w:uiPriority="73"/>
+    <w:lsdException w:name="Light Shading Accent 2" w:uiPriority="60"/>
+    <w:lsdException w:name="Light List Accent 2" w:uiPriority="61"/>
+    <w:lsdException w:name="Light Grid Accent 2" w:uiPriority="62"/>
+    <w:lsdException w:name="Medium Shading 1 Accent 2" w:uiPriority="63"/>
+    <w:lsdException w:name="Medium Shading 2 Accent 2" w:uiPriority="64"/>
+    <w:lsdException w:name="Medium List 1 Accent 2" w:uiPriority="65"/>
+    <w:lsdException w:name="Medium List 2 Accent 2" w:uiPriority="66"/>
+    <w:lsdException w:name="Medium Grid 1 Accent 2" w:uiPriority="67"/>
+    <w:lsdException w:name="Medium Grid 2 Accent 2" w:uiPriority="68"/>
+    <w:lsdException w:name="Medium Grid 3 Accent 2" w:uiPriority="69"/>
+    <w:lsdException w:name="Dark List Accent 2" w:uiPriority="70"/>
+    <w:lsdException w:name="Colorful Shading Accent 2" w:uiPriority="71"/>
+    <w:lsdException w:name="Colorful List Accent 2" w:uiPriority="72"/>
+    <w:lsdException w:name="Colorful Grid Accent 2" w:uiPriority="73"/>
+    <w:lsdException w:name="Light Shading Accent 3" w:uiPriority="60"/>
+    <w:lsdException w:name="Light List Accent 3" w:uiPriority="61"/>
+    <w:lsdException w:name="Light Grid Accent 3" w:uiPriority="62"/>
+    <w:lsdException w:name="Medium Shading 1 Accent 3" w:uiPriority="63"/>
+    <w:lsdException w:name="Medium Shading 2 Accent 3" w:uiPriority="64"/>
+    <w:lsdException w:name="Medium List 1 Accent 3" w:uiPriority="65"/>
+    <w:lsdException w:name="Medium List 2 Accent 3" w:uiPriority="66"/>
+    <w:lsdException w:name="Medium Grid 1 Accent 3" w:uiPriority="67"/>
+    <w:lsdException w:name="Medium Grid 2 Accent 3" w:uiPriority="68"/>
+    <w:lsdException w:name="Medium Grid 3 Accent 3" w:uiPriority="69"/>
+    <w:lsdException w:name="Dark List Accent 3" w:uiPriority="70"/>
+    <w:lsdException w:name="Colorful Shading Accent 3" w:uiPriority="71"/>
+    <w:lsdException w:name="Colorful List Accent 3" w:uiPriority="72"/>
+    <w:lsdException w:name="Colorful Grid Accent 3" w:uiPriority="73"/>
+    <w:lsdException w:name="Light Shading Accent 4" w:uiPriority="60"/>
+    <w:lsdException w:name="Light List Accent 4" w:uiPriority="61"/>
+    <w:lsdException w:name="Light Grid Accent 4" w:uiPriority="62"/>
+    <w:lsdException w:name="Medium Shading 1 Accent 4" w:uiPriority="63"/>
+    <w:lsdException w:name="Medium Shading 2 Accent 4" w:uiPriority="64"/>
+    <w:lsdException w:name="Medium List 1 Accent 4" w:uiPriority="65"/>
+    <w:lsdException w:name="Medium List 2 Accent 4" w:uiPriority="66"/>
+    <w:lsdException w:name="Medium Grid 1 Accent 4" w:uiPriority="67"/>
+    <w:lsdException w:name="Medium Grid 2 Accent 4" w:uiPriority="68"/>
+    <w:lsdException w:name="Medium Grid 3 Accent 4" w:uiPriority="69"/>
+    <w:lsdException w:name="Dark List Accent 4" w:uiPriority="70"/>
+    <w:lsdException w:name="Colorful Shading Accent 4" w:uiPriority="71"/>
+    <w:lsdException w:name="Colorful List Accent 4" w:uiPriority="72"/>
+    <w:lsdException w:name="Colorful Grid Accent 4" w:uiPriority="73"/>
+    <w:lsdException w:name="Light Shading Accent 5" w:uiPriority="60"/>
+    <w:lsdException w:name="Light List Accent 5" w:uiPriority="61"/>
+    <w:lsdException w:name="Light Grid Accent 5" w:uiPriority="62"/>
+    <w:lsdException w:name="Medium Shading 1 Accent 5" w:uiPriority="63"/>
+    <w:lsdException w:name="Medium Shading 2 Accent 5" w:uiPriority="64"/>
+    <w:lsdException w:name="Medium List 1 Accent 5" w:uiPriority="65"/>
+    <w:lsdException w:name="Medium List 2 Accent 5" w:uiPriority="66"/>
+    <w:lsdException w:name="Medium Grid 1 Accent 5" w:uiPriority="67"/>
+    <w:lsdException w:name="Medium Grid 2 Accent 5" w:uiPriority="68"/>
+    <w:lsdException w:name="Medium Grid 3 Accent 5" w:uiPriority="69"/>
+    <w:lsdException w:name="Dark List Accent 5" w:uiPriority="70"/>
+    <w:lsdException w:name="Colorful Shading Accent 5" w:uiPriority="71"/>
+    <w:lsdException w:name="Colorful List Accent 5" w:uiPriority="72"/>
+    <w:lsdException w:name="Colorful Grid Accent 5" w:uiPriority="73"/>
+    <w:lsdException w:name="Light Shading Accent 6" w:uiPriority="60"/>
+    <w:lsdException w:name="Light List Accent 6" w:uiPriority="61"/>
+    <w:lsdException w:name="Light Grid Accent 6" w:uiPriority="62"/>
+    <w:lsdException w:name="Medium Shading 1 Accent 6" w:uiPriority="63"/>
+    <w:lsdException w:name="Medium Shading 2 Accent 6" w:uiPriority="64"/>
+    <w:lsdException w:name="Medium List 1 Accent 6" w:uiPriority="65"/>
+    <w:lsdException w:name="Medium List 2 Accent 6" w:uiPriority="66"/>
+    <w:lsdException w:name="Medium Grid 1 Accent 6" w:uiPriority="67"/>
+    <w:lsdException w:name="Medium Grid 2 Accent 6" w:uiPriority="68"/>
+    <w:lsdException w:name="Medium Grid 3 Accent 6" w:uiPriority="69"/>
+    <w:lsdException w:name="Dark List Accent 6" w:uiPriority="70"/>
+    <w:lsdException w:name="Colorful Shading Accent 6" w:uiPriority="71"/>
+    <w:lsdException w:name="Colorful List Accent 6" w:uiPriority="72"/>
+    <w:lsdException w:name="Colorful Grid Accent 6" w:uiPriority="73"/>
+    <w:lsdException w:name="Subtle Emphasis" w:uiPriority="19" w:qFormat="1"/>
+    <w:lsdException w:name="Intense Emphasis" w:uiPriority="21" w:qFormat="1"/>
+    <w:lsdException w:name="Subtle Reference" w:uiPriority="31" w:qFormat="1"/>
+    <w:lsdException w:name="Intense Reference" w:uiPriority="32" w:qFormat="1"/>
+    <w:lsdException w:name="Book Title" w:uiPriority="33" w:qFormat="1"/>
+    <w:lsdException w:name="Bibliography" w:semiHidden="1" w:uiPriority="37" w:unhideWhenUsed="1"/>
+    <w:lsdException w:name="TOC Heading" w:semiHidden="1" w:uiPriority="39" w:unhideWhenUsed="1" w:qFormat="1"/>
+    <w:lsdException w:name="Plain Table 1" w:uiPriority="41"/>
+    <w:lsdException w:name="Plain Table 2" w:uiPriority="42"/>
+    <w:lsdException w:name="Plain Table 3" w:uiPriority="43"/>
+    <w:lsdException w:name="Plain Table 4" w:uiPriority="44"/>
+    <w:lsdException w:name="Plain Table 5" w:uiPriority="45"/>
+    <w:lsdException w:name="Grid Table Light" w:uiPriority="40"/>
+    <w:lsdException w:name="Grid Table 1 Light" w:uiPriority="46"/>
+    <w:lsdException w:name="Grid Table 2" w:uiPriority="47"/>
+    <w:lsdException w:name="Grid Table 3" w:uiPriority="48"/>
+    <w:lsdException w:name="Grid Table 4" w:uiPriority="49"/>
+    <w:lsdException w:name="Grid Table 5 Dark" w:uiPriority="50"/>
+    <w:lsdException w:name="Grid Table 6 Colorful" w:uiPriority="51"/>
+    <w:lsdException w:name="Grid Table 7 Colorful" w:uiPriority="52"/>
+    <w:lsdException w:name="Grid Table 1 Light Accent 1" w:uiPriority="46"/>
+    <w:lsdException w:name="Grid Table 2 Accent 1" w:uiPriority="47"/>
+    <w:lsdException w:name="Grid Table 3 Accent 1" w:uiPriority="48"/>
+    <w:lsdException w:name="Grid Table 4 Accent 1" w:uiPriority="49"/>
+    <w:lsdException w:name="Grid Table 5 Dark Accent 1" w:uiPriority="50"/>
+    <w:lsdException w:name="Grid Table 6 Colorful Accent 1" w:uiPriority="51"/>
+    <w:lsdException w:name="Grid Table 7 Colorful Accent 1" w:uiPriority="52"/>
+    <w:lsdException w:name="Grid Table 1 Light Accent 2" w:uiPriority="46"/>
+    <w:lsdException w:name="Grid Table 2 Accent 2" w:uiPriority="47"/>
+    <w:lsdException w:name="Grid Table 3 Accent 2" w:uiPriority="48"/>
+    <w:lsdException w:name="Grid Table 4 Accent 2" w:uiPriority="49"/>
+    <w:lsdException w:name="Grid Table 5 Dark Accent 2" w:uiPriority="50"/>
+    <w:lsdException w:name="Grid Table 6 Colorful Accent 2" w:uiPriority="51"/>
+    <w:lsdException w:name="Grid Table 7 Colorful Accent 2" w:uiPriority="52"/>
+    <w:lsdException w:name="Grid Table 1 Light Accent 3" w:uiPriority="46"/>
+    <w:lsdException w:name="Grid Table 2 Accent 3" w:uiPriority="47"/>
+    <w:lsdException w:name="Grid Table 3 Accent 3" w:uiPriority="48"/>
+    <w:lsdException w:name="Grid Table 4 Accent 3" w:uiPriority="49"/>
+    <w:lsdException w:name="Grid Table 5 Dark Accent 3" w:uiPriority="50"/>
+    <w:lsdException w:name="Grid Table 6 Colorful Accent 3" w:uiPriority="51"/>
+    <w:lsdException w:name="Grid Table 7 Colorful Accent 3" w:uiPriority="52"/>
+    <w:lsdException w:name="Grid Table 1 Light Accent 4" w:uiPriority="46"/>
+    <w:lsdException w:name="Grid Table 2 Accent 4" w:uiPriority="47"/>
+    <w:lsdException w:name="Grid Table 3 Accent 4" w:uiPriority="48"/>
+    <w:lsdException w:name="Grid Table 4 Accent 4" w:uiPriority="49"/>
+    <w:lsdException w:name="Grid Table 5 Dark Accent 4" w:uiPriority="50"/>
+    <w:lsdException w:name="Grid Table 6 Colorful Accent 4" w:uiPriority="51"/>
+    <w:lsdException w:name="Grid Table 7 Colorful Accent 4" w:uiPriority="52"/>
+    <w:lsdException w:name="Grid Table 1 Light Accent 5" w:uiPriority="46"/>
+    <w:lsdException w:name="Grid Table 2 Accent 5" w:uiPriority="47"/>
+    <w:lsdException w:name="Grid Table 3 Accent 5" w:uiPriority="48"/>
+    <w:lsdException w:name="Grid Table 4 Accent 5" w:uiPriority="49"/>
+    <w:lsdException w:name="Grid Table 5 Dark Accent 5" w:uiPriority="50"/>
+    <w:lsdException w:name="Grid Table 6 Colorful Accent 5" w:uiPriority="51"/>
+    <w:lsdException w:name="Grid Table 7 Colorful Accent 5" w:uiPriority="52"/>
+    <w:lsdException w:name="Grid Table 1 Light Accent 6" w:uiPriority="46"/>
+    <w:lsdException w:name="Grid Table 2 Accent 6" w:uiPriority="47"/>
+    <w:lsdException w:name="Grid Table 3 Accent 6" w:uiPriority="48"/>
+    <w:lsdException w:name="Grid Table 4 Accent 6" w:uiPriority="49"/>
+    <w:lsdException w:name="Grid Table 5 Dark Accent 6" w:uiPriority="50"/>
+    <w:lsdException w:name="Grid Table 6 Colorful Accent 6" w:uiPriority="51"/>
+    <w:lsdException w:name="Grid Table 7 Colorful Accent 6" w:uiPriority="52"/>
+    <w:lsdException w:name="List Table 1 Light" w:uiPriority="46"/>
+    <w:lsdException w:name="List Table 2" w:uiPriority="47"/>
+    <w:lsdException w:name="List Table 3" w:uiPriority="48"/>
+    <w:lsdException w:name="List Table 4" w:uiPriority="49"/>
+    <w:lsdException w:name="List Table 5 Dark" w:uiPriority="50"/>
+    <w:lsdException w:name="List Table 6 Colorful" w:uiPriority="51"/>
+    <w:lsdException w:name="List Table 7 Colorful" w:uiPriority="52"/>
+    <w:lsdException w:name="List Table 1 Light Accent 1" w:uiPriority="46"/>
+    <w:lsdException w:name="List Table 2 Accent 1" w:uiPriority="47"/>
+    <w:lsdException w:name="List Table 3 Accent 1" w:uiPriority="48"/>
+    <w:lsdException w:name="List Table 4 Accent 1" w:uiPriority="49"/>
+    <w:lsdException w:name="List Table 5 Dark Accent 1" w:uiPriority="50"/>
+    <w:lsdException w:name="List Table 6 Colorful Accent 1" w:uiPriority="51"/>
+    <w:lsdException w:name="List Table 7 Colorful Accent 1" w:uiPriority="52"/>
+    <w:lsdException w:name="List Table 1 Light Accent 2" w:uiPriority="46"/>
+    <w:lsdException w:name="List Table 2 Accent 2" w:uiPriority="47"/>
+    <w:lsdException w:name="List Table 3 Accent 2" w:uiPriority="48"/>
+    <w:lsdException w:name="List Table 4 Accent 2" w:uiPriority="49"/>
+    <w:lsdException w:name="List Table 5 Dark Accent 2" w:uiPriority="50"/>
+    <w:lsdException w:name="List Table 6 Colorful Accent 2" w:uiPriority="51"/>
+    <w:lsdException w:name="List Table 7 Colorful Accent 2" w:uiPriority="52"/>
+    <w:lsdException w:name="List Table 1 Light Accent 3" w:uiPriority="46"/>
+    <w:lsdException w:name="List Table 2 Accent 3" w:uiPriority="47"/>
+    <w:lsdException w:name="List Table 3 Accent 3" w:uiPriority="48"/>
+    <w:lsdException w:name="List Table 4 Accent 3" w:uiPriority="49"/>
+    <w:lsdException w:name="List Table 5 Dark Accent 3" w:uiPriority="50"/>
+    <w:lsdException w:name="List Table 6 Colorful Accent 3" w:uiPriority="51"/>
+    <w:lsdException w:name="List Table 7 Colorful Accent 3" w:uiPriority="52"/>
+    <w:lsdException w:name="List Table 1 Light Accent 4" w:uiPriority="46"/>
+    <w:lsdException w:name="List Table 2 Accent 4" w:uiPriority="47"/>
+    <w:lsdException w:name="List Table 3 Accent 4" w:uiPriority="48"/>
+    <w:lsdException w:name="List Table 4 Accent 4" w:uiPriority="49"/>
+    <w:lsdException w:name="List Table 5 Dark Accent 4" w:uiPriority="50"/>
+    <w:lsdException w:name="List Table 6 Colorful Accent 4" w:uiPriority="51"/>
+    <w:lsdException w:name="List Table 7 Colorful Accent 4" w:uiPriority="52"/>
+    <w:lsdException w:name="List Table 1 Light Accent 5" w:uiPriority="46"/>
+    <w:lsdException w:name="List Table 2 Accent 5" w:uiPriority="47"/>
+    <w:lsdException w:name="List Table 3 Accent 5" w:uiPriority="48"/>
+    <w:lsdException w:name="List Table 4 Accent 5" w:uiPriority="49"/>
+    <w:lsdException w:name="List Table 5 Dark Accent 5" w:uiPriority="50"/>
+    <w:lsdException w:name="List Table 6 Colorful Accent 5" w:uiPriority="51"/>
+    <w:lsdException w:name="List Table 7 Colorful Accent 5" w:uiPriority="52"/>
+    <w:lsdException w:name="List Table 1 Light Accent 6" w:uiPriority="46"/>
+    <w:lsdException w:name="List Table 2 Accent 6" w:uiPriority="47"/>
+    <w:lsdException w:name="List Table 3 Accent 6" w:uiPriority="48"/>
+    <w:lsdException w:name="List Table 4 Accent 6" w:uiPriority="49"/>
+    <w:lsdException w:name="List Table 5 Dark Accent 6" w:uiPriority="50"/>
+    <w:lsdException w:name="List Table 6 Colorful Accent 6" w:uiPriority="51"/>
+    <w:lsdException w:name="List Table 7 Colorful Accent 6" w:uiPriority="52"/>
+    <w:lsdException w:name="Mention" w:semiHidden="1" w:uiPriority="99" w:unhideWhenUsed="1"/>
+    <w:lsdException w:name="Smart Hyperlink" w:semiHidden="1" w:uiPriority="99" w:unhideWhenUsed="1"/>
+    <w:lsdException w:name="Hashtag" w:semiHidden="1" w:uiPriority="99" w:unhideWhenUsed="1"/>
+    <w:lsdException w:name="Unresolved Mention" w:semiHidden="1" w:uiPriority="99" w:unhideWhenUsed="1"/>
   </w:latentStyles>
-  <w:style w:type="paragraph" w:default="1" w:styleId="a">
+  <w:style w:type="paragraph" w:default="1" w:styleId="Normal">
     <w:name w:val="Normal"/>
     <w:qFormat/>
     <w:rsid w:val="00C926C0"/>
@@ -7367,11 +7862,11 @@
       <w:lang w:val="en-US" w:eastAsia="ar-SA"/>
     </w:rPr>
   </w:style>
-  <w:style w:type="paragraph" w:styleId="1">
+  <w:style w:type="paragraph" w:styleId="Heading1">
     <w:name w:val="heading 1"/>
-    <w:basedOn w:val="a"/>
-    <w:next w:val="a"/>
-    <w:link w:val="10"/>
+    <w:basedOn w:val="Normal"/>
+    <w:next w:val="Normal"/>
+    <w:link w:val="Heading1Char"/>
     <w:qFormat/>
     <w:rsid w:val="00B11B89"/>
     <w:pPr>
@@ -7393,11 +7888,11 @@
       <w:lang w:val="ru-RU" w:eastAsia="ru-RU"/>
     </w:rPr>
   </w:style>
-  <w:style w:type="paragraph" w:styleId="2">
+  <w:style w:type="paragraph" w:styleId="Heading2">
     <w:name w:val="heading 2"/>
-    <w:basedOn w:val="a"/>
-    <w:next w:val="a"/>
-    <w:link w:val="20"/>
+    <w:basedOn w:val="Normal"/>
+    <w:next w:val="Normal"/>
+    <w:link w:val="Heading2Char"/>
     <w:qFormat/>
     <w:rsid w:val="00B11B89"/>
     <w:pPr>
@@ -7420,11 +7915,11 @@
       <w:lang w:val="ru-RU" w:eastAsia="ru-RU"/>
     </w:rPr>
   </w:style>
-  <w:style w:type="paragraph" w:styleId="3">
+  <w:style w:type="paragraph" w:styleId="Heading3">
     <w:name w:val="heading 3"/>
-    <w:basedOn w:val="a"/>
-    <w:next w:val="a"/>
-    <w:link w:val="30"/>
+    <w:basedOn w:val="Normal"/>
+    <w:next w:val="Normal"/>
+    <w:link w:val="Heading3Char"/>
     <w:qFormat/>
     <w:rsid w:val="00B11B89"/>
     <w:pPr>
@@ -7446,10 +7941,10 @@
       <w:lang w:val="ru-RU" w:eastAsia="ru-RU"/>
     </w:rPr>
   </w:style>
-  <w:style w:type="paragraph" w:styleId="4">
+  <w:style w:type="paragraph" w:styleId="Heading4">
     <w:name w:val="heading 4"/>
-    <w:basedOn w:val="a"/>
-    <w:next w:val="a"/>
+    <w:basedOn w:val="Normal"/>
+    <w:next w:val="Normal"/>
     <w:qFormat/>
     <w:rsid w:val="00B11B89"/>
     <w:pPr>
@@ -7469,10 +7964,10 @@
       <w:lang w:val="ru-RU" w:eastAsia="ru-RU"/>
     </w:rPr>
   </w:style>
-  <w:style w:type="paragraph" w:styleId="5">
+  <w:style w:type="paragraph" w:styleId="Heading5">
     <w:name w:val="heading 5"/>
-    <w:basedOn w:val="a"/>
-    <w:next w:val="a"/>
+    <w:basedOn w:val="Normal"/>
+    <w:next w:val="Normal"/>
     <w:qFormat/>
     <w:rsid w:val="00B11B89"/>
     <w:pPr>
@@ -7491,10 +7986,10 @@
       <w:lang w:val="ru-RU" w:eastAsia="ru-RU"/>
     </w:rPr>
   </w:style>
-  <w:style w:type="paragraph" w:styleId="6">
+  <w:style w:type="paragraph" w:styleId="Heading6">
     <w:name w:val="heading 6"/>
-    <w:basedOn w:val="a"/>
-    <w:next w:val="a"/>
+    <w:basedOn w:val="Normal"/>
+    <w:next w:val="Normal"/>
     <w:qFormat/>
     <w:rsid w:val="00B11B89"/>
     <w:pPr>
@@ -7513,10 +8008,10 @@
       <w:lang w:val="ru-RU" w:eastAsia="ru-RU"/>
     </w:rPr>
   </w:style>
-  <w:style w:type="paragraph" w:styleId="7">
+  <w:style w:type="paragraph" w:styleId="Heading7">
     <w:name w:val="heading 7"/>
-    <w:basedOn w:val="a"/>
-    <w:next w:val="a"/>
+    <w:basedOn w:val="Normal"/>
+    <w:next w:val="Normal"/>
     <w:qFormat/>
     <w:rsid w:val="00B11B89"/>
     <w:pPr>
@@ -7533,10 +8028,10 @@
       <w:lang w:val="ru-RU" w:eastAsia="ru-RU"/>
     </w:rPr>
   </w:style>
-  <w:style w:type="paragraph" w:styleId="8">
+  <w:style w:type="paragraph" w:styleId="Heading8">
     <w:name w:val="heading 8"/>
-    <w:basedOn w:val="a"/>
-    <w:next w:val="a"/>
+    <w:basedOn w:val="Normal"/>
+    <w:next w:val="Normal"/>
     <w:qFormat/>
     <w:rsid w:val="00B11B89"/>
     <w:pPr>
@@ -7555,10 +8050,10 @@
       <w:lang w:val="ru-RU" w:eastAsia="ru-RU"/>
     </w:rPr>
   </w:style>
-  <w:style w:type="paragraph" w:styleId="9">
+  <w:style w:type="paragraph" w:styleId="Heading9">
     <w:name w:val="heading 9"/>
-    <w:basedOn w:val="a"/>
-    <w:next w:val="a"/>
+    <w:basedOn w:val="Normal"/>
+    <w:next w:val="Normal"/>
     <w:qFormat/>
     <w:rsid w:val="00B11B89"/>
     <w:pPr>
@@ -7577,18 +8072,17 @@
       <w:lang w:val="ru-RU" w:eastAsia="ru-RU"/>
     </w:rPr>
   </w:style>
-  <w:style w:type="character" w:default="1" w:styleId="a0">
+  <w:style w:type="character" w:default="1" w:styleId="DefaultParagraphFont">
     <w:name w:val="Default Paragraph Font"/>
     <w:uiPriority w:val="1"/>
     <w:semiHidden/>
     <w:unhideWhenUsed/>
   </w:style>
-  <w:style w:type="table" w:default="1" w:styleId="a1">
+  <w:style w:type="table" w:default="1" w:styleId="TableNormal">
     <w:name w:val="Normal Table"/>
     <w:uiPriority w:val="99"/>
     <w:semiHidden/>
     <w:unhideWhenUsed/>
-    <w:qFormat/>
     <w:tblPr>
       <w:tblInd w:w="0" w:type="dxa"/>
       <w:tblCellMar>
@@ -7599,16 +8093,16 @@
       </w:tblCellMar>
     </w:tblPr>
   </w:style>
-  <w:style w:type="numbering" w:default="1" w:styleId="a2">
+  <w:style w:type="numbering" w:default="1" w:styleId="NoList">
     <w:name w:val="No List"/>
     <w:uiPriority w:val="99"/>
     <w:semiHidden/>
     <w:unhideWhenUsed/>
   </w:style>
-  <w:style w:type="paragraph" w:styleId="a3">
+  <w:style w:type="paragraph" w:styleId="BodyText">
     <w:name w:val="Body Text"/>
-    <w:basedOn w:val="a"/>
-    <w:link w:val="a4"/>
+    <w:basedOn w:val="Normal"/>
+    <w:link w:val="BodyTextChar"/>
     <w:rsid w:val="00C926C0"/>
     <w:pPr>
       <w:jc w:val="both"/>
@@ -7618,9 +8112,9 @@
       <w:lang w:val="ru-RU"/>
     </w:rPr>
   </w:style>
-  <w:style w:type="paragraph" w:customStyle="1" w:styleId="a5">
+  <w:style w:type="paragraph" w:customStyle="1" w:styleId="a">
     <w:name w:val="Знак"/>
-    <w:basedOn w:val="a"/>
+    <w:basedOn w:val="Normal"/>
     <w:autoRedefine/>
     <w:rsid w:val="00C926C0"/>
     <w:pPr>
@@ -7637,9 +8131,9 @@
       <w:lang w:eastAsia="en-US"/>
     </w:rPr>
   </w:style>
-  <w:style w:type="character" w:customStyle="1" w:styleId="30">
-    <w:name w:val="Заголовок 3 Знак"/>
-    <w:link w:val="3"/>
+  <w:style w:type="character" w:customStyle="1" w:styleId="Heading3Char">
+    <w:name w:val="Heading 3 Char"/>
+    <w:link w:val="Heading3"/>
     <w:rsid w:val="00A44ADB"/>
     <w:rPr>
       <w:rFonts w:cs="Arial"/>
@@ -7649,9 +8143,9 @@
       <w:lang w:val="ru-RU" w:eastAsia="ru-RU"/>
     </w:rPr>
   </w:style>
-  <w:style w:type="character" w:customStyle="1" w:styleId="20">
-    <w:name w:val="Заголовок 2 Знак"/>
-    <w:link w:val="2"/>
+  <w:style w:type="character" w:customStyle="1" w:styleId="Heading2Char">
+    <w:name w:val="Heading 2 Char"/>
+    <w:link w:val="Heading2"/>
     <w:rsid w:val="00A44ADB"/>
     <w:rPr>
       <w:rFonts w:cs="Arial"/>
@@ -7662,10 +8156,10 @@
       <w:lang w:val="ru-RU" w:eastAsia="ru-RU"/>
     </w:rPr>
   </w:style>
-  <w:style w:type="paragraph" w:styleId="11">
+  <w:style w:type="paragraph" w:styleId="TOC1">
     <w:name w:val="toc 1"/>
-    <w:basedOn w:val="a"/>
-    <w:next w:val="a"/>
+    <w:basedOn w:val="Normal"/>
+    <w:next w:val="Normal"/>
     <w:autoRedefine/>
     <w:uiPriority w:val="39"/>
     <w:rsid w:val="00CE44CD"/>
@@ -7677,10 +8171,10 @@
       <w:jc w:val="center"/>
     </w:pPr>
   </w:style>
-  <w:style w:type="paragraph" w:styleId="21">
+  <w:style w:type="paragraph" w:styleId="TOC2">
     <w:name w:val="toc 2"/>
-    <w:basedOn w:val="a"/>
-    <w:next w:val="a"/>
+    <w:basedOn w:val="Normal"/>
+    <w:next w:val="Normal"/>
     <w:autoRedefine/>
     <w:uiPriority w:val="39"/>
     <w:rsid w:val="009474AA"/>
@@ -7688,10 +8182,10 @@
       <w:ind w:left="240"/>
     </w:pPr>
   </w:style>
-  <w:style w:type="paragraph" w:styleId="31">
+  <w:style w:type="paragraph" w:styleId="TOC3">
     <w:name w:val="toc 3"/>
-    <w:basedOn w:val="a"/>
-    <w:next w:val="a"/>
+    <w:basedOn w:val="Normal"/>
+    <w:next w:val="Normal"/>
     <w:autoRedefine/>
     <w:uiPriority w:val="39"/>
     <w:rsid w:val="009474AA"/>
@@ -7699,7 +8193,7 @@
       <w:ind w:left="480"/>
     </w:pPr>
   </w:style>
-  <w:style w:type="character" w:styleId="a6">
+  <w:style w:type="character" w:styleId="Hyperlink">
     <w:name w:val="Hyperlink"/>
     <w:uiPriority w:val="99"/>
     <w:rsid w:val="009474AA"/>
@@ -7708,10 +8202,10 @@
       <w:u w:val="single"/>
     </w:rPr>
   </w:style>
-  <w:style w:type="paragraph" w:styleId="a7">
+  <w:style w:type="paragraph" w:styleId="Footer">
     <w:name w:val="footer"/>
-    <w:basedOn w:val="a"/>
-    <w:link w:val="a8"/>
+    <w:basedOn w:val="Normal"/>
+    <w:link w:val="FooterChar"/>
     <w:rsid w:val="00196257"/>
     <w:pPr>
       <w:tabs>
@@ -7720,23 +8214,23 @@
       </w:tabs>
     </w:pPr>
   </w:style>
-  <w:style w:type="character" w:styleId="a9">
+  <w:style w:type="character" w:styleId="PageNumber">
     <w:name w:val="page number"/>
-    <w:basedOn w:val="a0"/>
+    <w:basedOn w:val="DefaultParagraphFont"/>
     <w:rsid w:val="00196257"/>
   </w:style>
-  <w:style w:type="paragraph" w:styleId="aa">
+  <w:style w:type="paragraph" w:styleId="BodyTextIndent">
     <w:name w:val="Body Text Indent"/>
-    <w:basedOn w:val="a"/>
+    <w:basedOn w:val="Normal"/>
     <w:rsid w:val="00D40AD4"/>
     <w:pPr>
       <w:spacing w:after="120"/>
       <w:ind w:left="283"/>
     </w:pPr>
   </w:style>
-  <w:style w:type="paragraph" w:customStyle="1" w:styleId="ab">
+  <w:style w:type="paragraph" w:customStyle="1" w:styleId="a0">
     <w:name w:val="Текст диссертации"/>
-    <w:basedOn w:val="a"/>
+    <w:basedOn w:val="Normal"/>
     <w:rsid w:val="00D40AD4"/>
     <w:pPr>
       <w:suppressAutoHyphens w:val="0"/>
@@ -7749,10 +8243,10 @@
       <w:lang w:val="ru-RU" w:eastAsia="ru-RU"/>
     </w:rPr>
   </w:style>
-  <w:style w:type="paragraph" w:styleId="ac">
+  <w:style w:type="paragraph" w:styleId="Header">
     <w:name w:val="header"/>
-    <w:basedOn w:val="a"/>
-    <w:link w:val="ad"/>
+    <w:basedOn w:val="Normal"/>
+    <w:link w:val="HeaderChar"/>
     <w:rsid w:val="004452CB"/>
     <w:pPr>
       <w:tabs>
@@ -7761,9 +8255,9 @@
       </w:tabs>
     </w:pPr>
   </w:style>
-  <w:style w:type="paragraph" w:customStyle="1" w:styleId="ae">
+  <w:style w:type="paragraph" w:customStyle="1" w:styleId="a1">
     <w:name w:val="Содержимое таблицы"/>
-    <w:basedOn w:val="a3"/>
+    <w:basedOn w:val="BodyText"/>
     <w:rsid w:val="00B6710D"/>
     <w:pPr>
       <w:suppressLineNumbers/>
@@ -7772,9 +8266,9 @@
       <w:sz w:val="28"/>
     </w:rPr>
   </w:style>
-  <w:style w:type="paragraph" w:customStyle="1" w:styleId="af">
+  <w:style w:type="paragraph" w:customStyle="1" w:styleId="a2">
     <w:name w:val="Обычный по центру"/>
-    <w:basedOn w:val="a"/>
+    <w:basedOn w:val="Normal"/>
     <w:rsid w:val="00B6710D"/>
     <w:pPr>
       <w:widowControl w:val="0"/>
@@ -7785,9 +8279,9 @@
       <w:lang w:val="ru-RU"/>
     </w:rPr>
   </w:style>
-  <w:style w:type="paragraph" w:styleId="af0">
+  <w:style w:type="paragraph" w:styleId="ListParagraph">
     <w:name w:val="List Paragraph"/>
-    <w:basedOn w:val="a"/>
+    <w:basedOn w:val="Normal"/>
     <w:uiPriority w:val="34"/>
     <w:qFormat/>
     <w:rsid w:val="0044147B"/>
@@ -7800,9 +8294,9 @@
       <w:lang w:val="ru-RU" w:eastAsia="ru-RU"/>
     </w:rPr>
   </w:style>
-  <w:style w:type="paragraph" w:customStyle="1" w:styleId="af1">
+  <w:style w:type="paragraph" w:customStyle="1" w:styleId="a3">
     <w:name w:val="Знак Знак Знак Знак Знак Знак Знак Знак Знак Знак Знак Знак Знак Знак Знак Знак Знак Знак Знак Знак Знак Знак Знак Знак Знак Знак Знак Знак Знак Знак Знак"/>
-    <w:basedOn w:val="a"/>
+    <w:basedOn w:val="Normal"/>
     <w:autoRedefine/>
     <w:rsid w:val="002671F3"/>
     <w:pPr>
@@ -7821,11 +8315,11 @@
       <w:lang w:eastAsia="en-US"/>
     </w:rPr>
   </w:style>
-  <w:style w:type="paragraph" w:styleId="af2">
+  <w:style w:type="paragraph" w:styleId="TOCHeading">
     <w:name w:val="TOC Heading"/>
-    <w:basedOn w:val="1"/>
-    <w:next w:val="a"/>
-    <w:link w:val="af3"/>
+    <w:basedOn w:val="Heading1"/>
+    <w:next w:val="Normal"/>
+    <w:link w:val="TOCHeadingChar"/>
     <w:uiPriority w:val="39"/>
     <w:unhideWhenUsed/>
     <w:qFormat/>
@@ -7847,9 +8341,9 @@
       <w:lang w:eastAsia="en-US"/>
     </w:rPr>
   </w:style>
-  <w:style w:type="character" w:customStyle="1" w:styleId="10">
-    <w:name w:val="Заголовок 1 Знак"/>
-    <w:link w:val="1"/>
+  <w:style w:type="character" w:customStyle="1" w:styleId="Heading1Char">
+    <w:name w:val="Heading 1 Char"/>
+    <w:link w:val="Heading1"/>
     <w:rsid w:val="00535552"/>
     <w:rPr>
       <w:rFonts w:cs="Arial"/>
@@ -7859,10 +8353,10 @@
       <w:lang w:val="ru-RU" w:eastAsia="ru-RU"/>
     </w:rPr>
   </w:style>
-  <w:style w:type="paragraph" w:styleId="af4">
+  <w:style w:type="paragraph" w:styleId="FootnoteText">
     <w:name w:val="footnote text"/>
-    <w:basedOn w:val="a"/>
-    <w:link w:val="af5"/>
+    <w:basedOn w:val="Normal"/>
+    <w:link w:val="FootnoteTextChar"/>
     <w:rsid w:val="00535552"/>
     <w:pPr>
       <w:suppressAutoHyphens w:val="0"/>
@@ -7873,22 +8367,22 @@
       <w:lang w:val="ru-RU" w:eastAsia="ru-RU"/>
     </w:rPr>
   </w:style>
-  <w:style w:type="character" w:customStyle="1" w:styleId="af5">
-    <w:name w:val="Текст сноски Знак"/>
-    <w:basedOn w:val="a0"/>
-    <w:link w:val="af4"/>
+  <w:style w:type="character" w:customStyle="1" w:styleId="FootnoteTextChar">
+    <w:name w:val="Footnote Text Char"/>
+    <w:basedOn w:val="DefaultParagraphFont"/>
+    <w:link w:val="FootnoteText"/>
     <w:rsid w:val="00535552"/>
   </w:style>
-  <w:style w:type="character" w:styleId="af6">
+  <w:style w:type="character" w:styleId="FootnoteReference">
     <w:name w:val="footnote reference"/>
     <w:rsid w:val="00535552"/>
     <w:rPr>
       <w:vertAlign w:val="superscript"/>
     </w:rPr>
   </w:style>
-  <w:style w:type="character" w:customStyle="1" w:styleId="a8">
-    <w:name w:val="Нижний колонтитул Знак"/>
-    <w:link w:val="a7"/>
+  <w:style w:type="character" w:customStyle="1" w:styleId="FooterChar">
+    <w:name w:val="Footer Char"/>
+    <w:link w:val="Footer"/>
     <w:rsid w:val="00535552"/>
     <w:rPr>
       <w:sz w:val="24"/>
@@ -7896,9 +8390,9 @@
       <w:lang w:val="en-US" w:eastAsia="ar-SA"/>
     </w:rPr>
   </w:style>
-  <w:style w:type="character" w:customStyle="1" w:styleId="ad">
-    <w:name w:val="Верхний колонтитул Знак"/>
-    <w:link w:val="ac"/>
+  <w:style w:type="character" w:customStyle="1" w:styleId="HeaderChar">
+    <w:name w:val="Header Char"/>
+    <w:link w:val="Header"/>
     <w:rsid w:val="00535552"/>
     <w:rPr>
       <w:sz w:val="24"/>
@@ -7906,9 +8400,9 @@
       <w:lang w:val="en-US" w:eastAsia="ar-SA"/>
     </w:rPr>
   </w:style>
-  <w:style w:type="paragraph" w:customStyle="1" w:styleId="af7">
+  <w:style w:type="paragraph" w:customStyle="1" w:styleId="a4">
     <w:name w:val="Ненумерованный список"/>
-    <w:basedOn w:val="ab"/>
+    <w:basedOn w:val="a0"/>
     <w:rsid w:val="00535552"/>
     <w:pPr>
       <w:ind w:firstLine="720"/>
@@ -7919,7 +8413,7 @@
   </w:style>
   <w:style w:type="paragraph" w:customStyle="1" w:styleId="12">
     <w:name w:val="Стиль по ширине Междустр.интервал:  множитель 12 ин"/>
-    <w:basedOn w:val="a"/>
+    <w:basedOn w:val="Normal"/>
     <w:rsid w:val="00535552"/>
     <w:pPr>
       <w:suppressAutoHyphens w:val="0"/>
@@ -7931,10 +8425,10 @@
       <w:lang w:val="ru-RU" w:eastAsia="ru-RU"/>
     </w:rPr>
   </w:style>
-  <w:style w:type="paragraph" w:customStyle="1" w:styleId="22">
+  <w:style w:type="paragraph" w:customStyle="1" w:styleId="2">
     <w:name w:val="Подзаголовок2"/>
-    <w:basedOn w:val="a"/>
-    <w:next w:val="ab"/>
+    <w:basedOn w:val="Normal"/>
+    <w:next w:val="a0"/>
     <w:rsid w:val="00535552"/>
     <w:pPr>
       <w:keepNext/>
@@ -7948,10 +8442,10 @@
       <w:lang w:val="ru-RU" w:eastAsia="ru-RU"/>
     </w:rPr>
   </w:style>
-  <w:style w:type="paragraph" w:customStyle="1" w:styleId="af8">
+  <w:style w:type="paragraph" w:customStyle="1" w:styleId="a5">
     <w:name w:val="Утверждение"/>
-    <w:basedOn w:val="ab"/>
-    <w:next w:val="ab"/>
+    <w:basedOn w:val="a0"/>
+    <w:next w:val="a0"/>
     <w:rsid w:val="00535552"/>
     <w:pPr>
       <w:ind w:firstLine="720"/>
@@ -7961,15 +8455,15 @@
       <w:szCs w:val="28"/>
     </w:rPr>
   </w:style>
-  <w:style w:type="paragraph" w:customStyle="1" w:styleId="af9">
+  <w:style w:type="paragraph" w:customStyle="1" w:styleId="a6">
     <w:name w:val="Выводы по главе"/>
-    <w:basedOn w:val="afa"/>
-    <w:next w:val="ab"/>
+    <w:basedOn w:val="a7"/>
+    <w:next w:val="a0"/>
     <w:rsid w:val="00535552"/>
   </w:style>
-  <w:style w:type="paragraph" w:customStyle="1" w:styleId="afa">
+  <w:style w:type="paragraph" w:customStyle="1" w:styleId="a7">
     <w:name w:val="Заголовок раздела"/>
-    <w:basedOn w:val="2"/>
+    <w:basedOn w:val="Heading2"/>
     <w:rsid w:val="00535552"/>
     <w:pPr>
       <w:pageBreakBefore/>
@@ -7986,9 +8480,9 @@
       <w:szCs w:val="28"/>
     </w:rPr>
   </w:style>
-  <w:style w:type="paragraph" w:customStyle="1" w:styleId="afb">
+  <w:style w:type="paragraph" w:customStyle="1" w:styleId="a8">
     <w:name w:val="Заголовок главы"/>
-    <w:basedOn w:val="1"/>
+    <w:basedOn w:val="Heading1"/>
     <w:rsid w:val="00535552"/>
     <w:pPr>
       <w:pageBreakBefore/>
@@ -8005,9 +8499,9 @@
       <w:szCs w:val="32"/>
     </w:rPr>
   </w:style>
-  <w:style w:type="paragraph" w:customStyle="1" w:styleId="afc">
+  <w:style w:type="paragraph" w:customStyle="1" w:styleId="a9">
     <w:name w:val="Заголовок подраздела"/>
-    <w:basedOn w:val="3"/>
+    <w:basedOn w:val="Heading3"/>
     <w:rsid w:val="00535552"/>
     <w:pPr>
       <w:numPr>
@@ -8021,10 +8515,10 @@
       <w:szCs w:val="24"/>
     </w:rPr>
   </w:style>
-  <w:style w:type="paragraph" w:customStyle="1" w:styleId="32">
+  <w:style w:type="paragraph" w:customStyle="1" w:styleId="3">
     <w:name w:val="Подзаголовок3"/>
-    <w:basedOn w:val="22"/>
-    <w:next w:val="ab"/>
+    <w:basedOn w:val="2"/>
+    <w:next w:val="a0"/>
     <w:rsid w:val="00535552"/>
     <w:pPr>
       <w:spacing w:before="180" w:after="60"/>
@@ -8036,7 +8530,7 @@
   </w:style>
   <w:style w:type="paragraph" w:customStyle="1" w:styleId="120">
     <w:name w:val="Основной текст 12 пт"/>
-    <w:basedOn w:val="a"/>
+    <w:basedOn w:val="Normal"/>
     <w:link w:val="121"/>
     <w:qFormat/>
     <w:rsid w:val="00C36C79"/>
@@ -8063,9 +8557,9 @@
       <w:sz w:val="24"/>
     </w:rPr>
   </w:style>
-  <w:style w:type="character" w:customStyle="1" w:styleId="a4">
-    <w:name w:val="Основной текст Знак"/>
-    <w:link w:val="a3"/>
+  <w:style w:type="character" w:customStyle="1" w:styleId="BodyTextChar">
+    <w:name w:val="Body Text Char"/>
+    <w:link w:val="BodyText"/>
     <w:rsid w:val="00FF46D1"/>
     <w:rPr>
       <w:bCs/>
@@ -8074,7 +8568,7 @@
       <w:lang w:eastAsia="ar-SA"/>
     </w:rPr>
   </w:style>
-  <w:style w:type="character" w:styleId="afd">
+  <w:style w:type="character" w:styleId="CommentReference">
     <w:name w:val="annotation reference"/>
     <w:uiPriority w:val="99"/>
     <w:unhideWhenUsed/>
@@ -8084,10 +8578,10 @@
       <w:szCs w:val="16"/>
     </w:rPr>
   </w:style>
-  <w:style w:type="paragraph" w:styleId="afe">
+  <w:style w:type="paragraph" w:styleId="CommentText">
     <w:name w:val="annotation text"/>
-    <w:basedOn w:val="a"/>
-    <w:link w:val="aff"/>
+    <w:basedOn w:val="Normal"/>
+    <w:link w:val="CommentTextChar"/>
     <w:uiPriority w:val="99"/>
     <w:unhideWhenUsed/>
     <w:rsid w:val="00847C98"/>
@@ -8102,9 +8596,9 @@
       <w:lang w:val="ru-RU" w:eastAsia="en-US"/>
     </w:rPr>
   </w:style>
-  <w:style w:type="character" w:customStyle="1" w:styleId="aff">
-    <w:name w:val="Текст примечания Знак"/>
-    <w:link w:val="afe"/>
+  <w:style w:type="character" w:customStyle="1" w:styleId="CommentTextChar">
+    <w:name w:val="Comment Text Char"/>
+    <w:link w:val="CommentText"/>
     <w:uiPriority w:val="99"/>
     <w:rsid w:val="00847C98"/>
     <w:rPr>
@@ -8112,10 +8606,10 @@
       <w:lang w:eastAsia="en-US"/>
     </w:rPr>
   </w:style>
-  <w:style w:type="paragraph" w:styleId="aff0">
+  <w:style w:type="paragraph" w:styleId="BalloonText">
     <w:name w:val="Balloon Text"/>
-    <w:basedOn w:val="a"/>
-    <w:link w:val="aff1"/>
+    <w:basedOn w:val="Normal"/>
+    <w:link w:val="BalloonTextChar"/>
     <w:rsid w:val="00847C98"/>
     <w:rPr>
       <w:rFonts w:ascii="Tahoma" w:hAnsi="Tahoma" w:cs="Tahoma"/>
@@ -8123,9 +8617,9 @@
       <w:szCs w:val="16"/>
     </w:rPr>
   </w:style>
-  <w:style w:type="character" w:customStyle="1" w:styleId="aff1">
-    <w:name w:val="Текст выноски Знак"/>
-    <w:link w:val="aff0"/>
+  <w:style w:type="character" w:customStyle="1" w:styleId="BalloonTextChar">
+    <w:name w:val="Balloon Text Char"/>
+    <w:link w:val="BalloonText"/>
     <w:rsid w:val="00847C98"/>
     <w:rPr>
       <w:rFonts w:ascii="Tahoma" w:hAnsi="Tahoma" w:cs="Tahoma"/>
@@ -8134,7 +8628,7 @@
       <w:lang w:val="en-US" w:eastAsia="ar-SA"/>
     </w:rPr>
   </w:style>
-  <w:style w:type="character" w:styleId="aff2">
+  <w:style w:type="character" w:styleId="Emphasis">
     <w:name w:val="Emphasis"/>
     <w:uiPriority w:val="20"/>
     <w:qFormat/>
@@ -8144,12 +8638,11 @@
       <w:iCs/>
     </w:rPr>
   </w:style>
-  <w:style w:type="table" w:styleId="aff3">
+  <w:style w:type="table" w:styleId="TableGrid">
     <w:name w:val="Table Grid"/>
-    <w:basedOn w:val="a1"/>
+    <w:basedOn w:val="TableNormal"/>
     <w:rsid w:val="006900D7"/>
     <w:tblPr>
-      <w:tblInd w:w="0" w:type="dxa"/>
       <w:tblBorders>
         <w:top w:val="single" w:sz="4" w:space="0" w:color="auto"/>
         <w:left w:val="single" w:sz="4" w:space="0" w:color="auto"/>
@@ -8158,18 +8651,12 @@
         <w:insideH w:val="single" w:sz="4" w:space="0" w:color="auto"/>
         <w:insideV w:val="single" w:sz="4" w:space="0" w:color="auto"/>
       </w:tblBorders>
-      <w:tblCellMar>
-        <w:top w:w="0" w:type="dxa"/>
-        <w:left w:w="108" w:type="dxa"/>
-        <w:bottom w:w="0" w:type="dxa"/>
-        <w:right w:w="108" w:type="dxa"/>
-      </w:tblCellMar>
     </w:tblPr>
   </w:style>
-  <w:style w:type="paragraph" w:customStyle="1" w:styleId="13">
+  <w:style w:type="paragraph" w:customStyle="1" w:styleId="1">
     <w:name w:val="Стиль1"/>
-    <w:basedOn w:val="af2"/>
-    <w:link w:val="14"/>
+    <w:basedOn w:val="TOCHeading"/>
+    <w:link w:val="10"/>
     <w:qFormat/>
     <w:rsid w:val="00F64EFC"/>
     <w:pPr>
@@ -8179,10 +8666,10 @@
       <w:color w:val="auto"/>
     </w:rPr>
   </w:style>
-  <w:style w:type="paragraph" w:styleId="aff4">
+  <w:style w:type="paragraph" w:styleId="Caption">
     <w:name w:val="caption"/>
-    <w:basedOn w:val="a"/>
-    <w:next w:val="a"/>
+    <w:basedOn w:val="Normal"/>
+    <w:next w:val="Normal"/>
     <w:uiPriority w:val="35"/>
     <w:unhideWhenUsed/>
     <w:qFormat/>
@@ -8201,9 +8688,9 @@
       <w:lang w:val="en-GB" w:eastAsia="en-US"/>
     </w:rPr>
   </w:style>
-  <w:style w:type="character" w:customStyle="1" w:styleId="af3">
-    <w:name w:val="Заголовок оглавления Знак"/>
-    <w:link w:val="af2"/>
+  <w:style w:type="character" w:customStyle="1" w:styleId="TOCHeadingChar">
+    <w:name w:val="TOC Heading Char"/>
+    <w:link w:val="TOCHeading"/>
     <w:uiPriority w:val="39"/>
     <w:rsid w:val="00F64EFC"/>
     <w:rPr>
@@ -8216,10 +8703,10 @@
       <w:lang w:val="ru-RU" w:eastAsia="en-US"/>
     </w:rPr>
   </w:style>
-  <w:style w:type="character" w:customStyle="1" w:styleId="14">
+  <w:style w:type="character" w:customStyle="1" w:styleId="10">
     <w:name w:val="Стиль1 Знак"/>
-    <w:basedOn w:val="af3"/>
-    <w:link w:val="13"/>
+    <w:basedOn w:val="TOCHeadingChar"/>
+    <w:link w:val="1"/>
     <w:rsid w:val="00F64EFC"/>
     <w:rPr>
       <w:rFonts w:ascii="Cambria" w:hAnsi="Cambria" w:cs="Arial"/>
@@ -8235,20 +8722,20 @@
     <w:name w:val="js-about-item-abstr"/>
     <w:rsid w:val="00F64EFC"/>
   </w:style>
-  <w:style w:type="character" w:styleId="aff5">
+  <w:style w:type="character" w:styleId="FollowedHyperlink">
     <w:name w:val="FollowedHyperlink"/>
-    <w:basedOn w:val="a0"/>
+    <w:basedOn w:val="DefaultParagraphFont"/>
     <w:rsid w:val="00990060"/>
     <w:rPr>
       <w:color w:val="954F72" w:themeColor="followedHyperlink"/>
       <w:u w:val="single"/>
     </w:rPr>
   </w:style>
-  <w:style w:type="paragraph" w:styleId="aff6">
+  <w:style w:type="paragraph" w:styleId="CommentSubject">
     <w:name w:val="annotation subject"/>
-    <w:basedOn w:val="afe"/>
-    <w:next w:val="afe"/>
-    <w:link w:val="aff7"/>
+    <w:basedOn w:val="CommentText"/>
+    <w:next w:val="CommentText"/>
+    <w:link w:val="CommentSubjectChar"/>
     <w:semiHidden/>
     <w:unhideWhenUsed/>
     <w:rsid w:val="004C2CCF"/>
@@ -8263,10 +8750,10 @@
       <w:lang w:val="en-US" w:eastAsia="ar-SA"/>
     </w:rPr>
   </w:style>
-  <w:style w:type="character" w:customStyle="1" w:styleId="aff7">
-    <w:name w:val="Тема примечания Знак"/>
-    <w:basedOn w:val="aff"/>
-    <w:link w:val="aff6"/>
+  <w:style w:type="character" w:customStyle="1" w:styleId="CommentSubjectChar">
+    <w:name w:val="Comment Subject Char"/>
+    <w:basedOn w:val="CommentTextChar"/>
+    <w:link w:val="CommentSubject"/>
     <w:semiHidden/>
     <w:rsid w:val="004C2CCF"/>
     <w:rPr>
@@ -8534,7 +9021,7 @@
   <a:extraClrSchemeLst/>
   <a:extLst>
     <a:ext uri="{05A4C25C-085E-4340-85A3-A5531E510DB2}">
-      <thm15:themeFamily xmlns:thm15="http://schemas.microsoft.com/office/thememl/2012/main" xmlns="" name="Office Theme" id="{62F939B6-93AF-4DB8-9C6B-D6C7DFDC589F}" vid="{4A3C46E8-61CC-4603-A589-7422A47A8E4A}"/>
+      <thm15:themeFamily xmlns:thm15="http://schemas.microsoft.com/office/thememl/2012/main" name="Office Theme" id="{62F939B6-93AF-4DB8-9C6B-D6C7DFDC589F}" vid="{4A3C46E8-61CC-4603-A589-7422A47A8E4A}"/>
     </a:ext>
   </a:extLst>
 </a:theme>
@@ -8545,7 +9032,7 @@
 </file>
 
 <file path=customXml/itemProps1.xml><?xml version="1.0" encoding="utf-8"?>
-<ds:datastoreItem xmlns:ds="http://schemas.openxmlformats.org/officeDocument/2006/customXml" ds:itemID="{74D4252C-4C76-482C-9A0F-3ED4234198D2}">
+<ds:datastoreItem xmlns:ds="http://schemas.openxmlformats.org/officeDocument/2006/customXml" ds:itemID="{01FC438B-7577-449D-9CFD-9CE587B32B74}">
   <ds:schemaRefs>
     <ds:schemaRef ds:uri="http://schemas.openxmlformats.org/officeDocument/2006/bibliography"/>
   </ds:schemaRefs>

--- a/docs/external/ПЗ по метрикам оценки детекции, аффинных преобразований и распознавания (ПЗ6).docx
+++ b/docs/external/ПЗ по метрикам оценки детекции, аффинных преобразований и распознавания (ПЗ6).docx
@@ -96,16 +96,7 @@
                 <w:szCs w:val="28"/>
                 <w:lang w:val="ru-RU"/>
               </w:rPr>
-              <w:t>____________</w:t>
-            </w:r>
-            <w:proofErr w:type="gramStart"/>
-            <w:r>
-              <w:rPr>
-                <w:sz w:val="28"/>
-                <w:szCs w:val="28"/>
-                <w:lang w:val="ru-RU"/>
-              </w:rPr>
-              <w:t xml:space="preserve">_  </w:t>
+              <w:t xml:space="preserve">_____________  </w:t>
             </w:r>
             <w:proofErr w:type="spellStart"/>
             <w:r>
@@ -117,7 +108,6 @@
               <w:t>Д.А.Яшунин</w:t>
             </w:r>
             <w:proofErr w:type="spellEnd"/>
-            <w:proofErr w:type="gramEnd"/>
           </w:p>
           <w:p>
             <w:pPr>
@@ -136,25 +126,7 @@
                 <w:szCs w:val="28"/>
                 <w:lang w:val="ru-RU"/>
               </w:rPr>
-              <w:t>«___</w:t>
-            </w:r>
-            <w:proofErr w:type="gramStart"/>
-            <w:r>
-              <w:rPr>
-                <w:sz w:val="28"/>
-                <w:szCs w:val="28"/>
-                <w:lang w:val="ru-RU"/>
-              </w:rPr>
-              <w:t>_»_</w:t>
-            </w:r>
-            <w:proofErr w:type="gramEnd"/>
-            <w:r>
-              <w:rPr>
-                <w:sz w:val="28"/>
-                <w:szCs w:val="28"/>
-                <w:lang w:val="ru-RU"/>
-              </w:rPr>
-              <w:t>_____________2019 г.</w:t>
+              <w:t>«____»______________2019 г.</w:t>
             </w:r>
           </w:p>
           <w:p>
@@ -252,25 +224,7 @@
                 <w:szCs w:val="28"/>
                 <w:lang w:val="ru-RU"/>
               </w:rPr>
-              <w:t>____________</w:t>
-            </w:r>
-            <w:proofErr w:type="gramStart"/>
-            <w:r>
-              <w:rPr>
-                <w:sz w:val="28"/>
-                <w:szCs w:val="28"/>
-                <w:lang w:val="ru-RU"/>
-              </w:rPr>
-              <w:t>_  Н.В.</w:t>
-            </w:r>
-            <w:proofErr w:type="gramEnd"/>
-            <w:r>
-              <w:rPr>
-                <w:sz w:val="28"/>
-                <w:szCs w:val="28"/>
-                <w:lang w:val="ru-RU"/>
-              </w:rPr>
-              <w:t xml:space="preserve"> Старостин</w:t>
+              <w:t>_____________  Н.В. Старостин</w:t>
             </w:r>
           </w:p>
           <w:p>
@@ -290,25 +244,7 @@
                 <w:szCs w:val="28"/>
                 <w:lang w:val="ru-RU"/>
               </w:rPr>
-              <w:t>«___</w:t>
-            </w:r>
-            <w:proofErr w:type="gramStart"/>
-            <w:r>
-              <w:rPr>
-                <w:sz w:val="28"/>
-                <w:szCs w:val="28"/>
-                <w:lang w:val="ru-RU"/>
-              </w:rPr>
-              <w:t>_»_</w:t>
-            </w:r>
-            <w:proofErr w:type="gramEnd"/>
-            <w:r>
-              <w:rPr>
-                <w:sz w:val="28"/>
-                <w:szCs w:val="28"/>
-                <w:lang w:val="ru-RU"/>
-              </w:rPr>
-              <w:t>_____________2019 г.</w:t>
+              <w:t>«____»______________2019 г.</w:t>
             </w:r>
           </w:p>
           <w:p>
@@ -421,6 +357,7 @@
         </w:rPr>
         <w:t>«</w:t>
       </w:r>
+      <w:bookmarkStart w:id="2" w:name="_GoBack"/>
       <w:r>
         <w:rPr>
           <w:b/>
@@ -453,6 +390,7 @@
         </w:rPr>
         <w:t>, аффинных преобразований и распознавания (П36)</w:t>
       </w:r>
+      <w:bookmarkEnd w:id="2"/>
       <w:r>
         <w:rPr>
           <w:b/>
@@ -774,25 +712,7 @@
           <w:szCs w:val="28"/>
           <w:lang w:val="ru-RU"/>
         </w:rPr>
-        <w:t>«___</w:t>
-      </w:r>
-      <w:proofErr w:type="gramStart"/>
-      <w:r>
-        <w:rPr>
-          <w:sz w:val="28"/>
-          <w:szCs w:val="28"/>
-          <w:lang w:val="ru-RU"/>
-        </w:rPr>
-        <w:t>_»_</w:t>
-      </w:r>
-      <w:proofErr w:type="gramEnd"/>
-      <w:r>
-        <w:rPr>
-          <w:sz w:val="28"/>
-          <w:szCs w:val="28"/>
-          <w:lang w:val="ru-RU"/>
-        </w:rPr>
-        <w:t>_____________2019 г.</w:t>
+        <w:t>«____»______________2019 г.</w:t>
       </w:r>
     </w:p>
     <w:p>
@@ -1297,7 +1217,7 @@
             <w:noProof/>
             <w:webHidden/>
           </w:rPr>
-          <w:t>6</w:t>
+          <w:t>7</w:t>
         </w:r>
         <w:r>
           <w:rPr>
@@ -1705,11 +1625,11 @@
       <w:pPr>
         <w:pStyle w:val="Heading1"/>
       </w:pPr>
-      <w:bookmarkStart w:id="2" w:name="_Toc5492770"/>
+      <w:bookmarkStart w:id="3" w:name="_Toc5492770"/>
       <w:r>
         <w:t>Введение</w:t>
       </w:r>
-      <w:bookmarkEnd w:id="2"/>
+      <w:bookmarkEnd w:id="3"/>
     </w:p>
     <w:p>
       <w:pPr>
@@ -1742,7 +1662,7 @@
       <w:pPr>
         <w:pStyle w:val="Heading1"/>
       </w:pPr>
-      <w:bookmarkStart w:id="3" w:name="_Toc5492771"/>
+      <w:bookmarkStart w:id="4" w:name="_Toc5492771"/>
       <w:proofErr w:type="spellStart"/>
       <w:r>
         <w:rPr>
@@ -1793,7 +1713,7 @@
       <w:r>
         <w:t>)</w:t>
       </w:r>
-      <w:bookmarkEnd w:id="3"/>
+      <w:bookmarkEnd w:id="4"/>
     </w:p>
     <w:p>
       <w:pPr>
@@ -1816,7 +1736,7 @@
           <w:lang w:val="ru-RU" w:eastAsia="ru-RU"/>
         </w:rPr>
         <w:drawing>
-          <wp:inline distT="0" distB="0" distL="0" distR="0">
+          <wp:inline distT="0" distB="0" distL="0" distR="0" wp14:anchorId="6A55F2D9" wp14:editId="7E5257F4">
             <wp:extent cx="5935345" cy="1696085"/>
             <wp:effectExtent l="19050" t="0" r="8255" b="0"/>
             <wp:docPr id="19" name="Рисунок 1" descr="C:\Users\TrueSkit\Desktop\ROC(1).png"/>
@@ -1979,7 +1899,7 @@
           <w:lang w:val="ru-RU" w:eastAsia="ru-RU"/>
         </w:rPr>
         <w:drawing>
-          <wp:inline distT="0" distB="0" distL="0" distR="0">
+          <wp:inline distT="0" distB="0" distL="0" distR="0" wp14:anchorId="380525C6" wp14:editId="3886F9C4">
             <wp:extent cx="3799205" cy="1804035"/>
             <wp:effectExtent l="19050" t="0" r="0" b="0"/>
             <wp:docPr id="20" name="Рисунок 2" descr="C:\Users\TrueSkit\Desktop\ROC(2).png"/>
@@ -2306,7 +2226,7 @@
           <w:lang w:val="ru-RU" w:eastAsia="ru-RU"/>
         </w:rPr>
         <w:drawing>
-          <wp:inline distT="0" distB="0" distL="0" distR="0">
+          <wp:inline distT="0" distB="0" distL="0" distR="0" wp14:anchorId="2D28B011" wp14:editId="0CF74A2E">
             <wp:extent cx="5168091" cy="1703845"/>
             <wp:effectExtent l="19050" t="0" r="0" b="0"/>
             <wp:docPr id="21" name="Рисунок 3" descr="C:\Users\TrueSkit\Desktop\ROC(3).png"/>
@@ -2436,7 +2356,7 @@
           <w:lang w:val="ru-RU" w:eastAsia="ru-RU"/>
         </w:rPr>
         <w:drawing>
-          <wp:inline distT="0" distB="0" distL="0" distR="0">
+          <wp:inline distT="0" distB="0" distL="0" distR="0" wp14:anchorId="05E57D90" wp14:editId="500EAF4A">
             <wp:extent cx="3200400" cy="3117215"/>
             <wp:effectExtent l="19050" t="0" r="0" b="0"/>
             <wp:docPr id="22" name="Рисунок 7" descr="C:\Users\TrueSkit\Desktop\ROC(4).png"/>
@@ -2877,7 +2797,7 @@
       <w:pPr>
         <w:pStyle w:val="Heading1"/>
       </w:pPr>
-      <w:bookmarkStart w:id="4" w:name="_Toc5492772"/>
+      <w:bookmarkStart w:id="5" w:name="_Toc5492772"/>
       <w:proofErr w:type="spellStart"/>
       <w:r>
         <w:t>mean</w:t>
@@ -2916,7 +2836,7 @@
         </w:rPr>
         <w:t>)</w:t>
       </w:r>
-      <w:bookmarkEnd w:id="4"/>
+      <w:bookmarkEnd w:id="5"/>
     </w:p>
     <w:p>
       <w:pPr>
@@ -3139,7 +3059,7 @@
           <w:lang w:val="ru-RU" w:eastAsia="ru-RU"/>
         </w:rPr>
         <w:drawing>
-          <wp:inline distT="0" distB="0" distL="0" distR="0">
+          <wp:inline distT="0" distB="0" distL="0" distR="0" wp14:anchorId="5E6789A4" wp14:editId="451837AA">
             <wp:extent cx="2261235" cy="1304925"/>
             <wp:effectExtent l="19050" t="0" r="5715" b="0"/>
             <wp:docPr id="23" name="Рисунок 8" descr="C:\Users\TrueSkit\Desktop\mAP1.PNG"/>
@@ -3278,7 +3198,7 @@
         </w:rPr>
         <w:lastRenderedPageBreak/>
         <w:drawing>
-          <wp:inline distT="0" distB="0" distL="0" distR="0">
+          <wp:inline distT="0" distB="0" distL="0" distR="0" wp14:anchorId="4D1C3B7D" wp14:editId="4F23163B">
             <wp:extent cx="4694266" cy="2833535"/>
             <wp:effectExtent l="19050" t="0" r="0" b="0"/>
             <wp:docPr id="24" name="Рисунок 9" descr="C:\Users\TrueSkit\Desktop\mAP2.PNG"/>
@@ -3494,7 +3414,7 @@
           <w:lang w:val="ru-RU" w:eastAsia="ru-RU"/>
         </w:rPr>
         <w:drawing>
-          <wp:inline distT="0" distB="0" distL="0" distR="0">
+          <wp:inline distT="0" distB="0" distL="0" distR="0" wp14:anchorId="1018BDE3" wp14:editId="203968E3">
             <wp:extent cx="4461510" cy="2211901"/>
             <wp:effectExtent l="19050" t="0" r="0" b="0"/>
             <wp:docPr id="25" name="Рисунок 10" descr="C:\Users\TrueSkit\Desktop\mAP3.PNG"/>
@@ -3574,7 +3494,6 @@
       <w:r>
         <w:rPr>
           <w:noProof/>
-          <w:lang w:val="ru-RU"/>
         </w:rPr>
         <w:t>2</w:t>
       </w:r>
@@ -3654,15 +3573,7 @@
       </w:r>
       <w:proofErr w:type="spellEnd"/>
       <w:r>
-        <w:t xml:space="preserve"> </w:t>
-      </w:r>
-      <w:proofErr w:type="gramStart"/>
-      <w:r>
-        <w:t>r &gt;</w:t>
-      </w:r>
-      <w:proofErr w:type="gramEnd"/>
-      <w:r>
-        <w:t xml:space="preserve">= </w:t>
+        <w:t xml:space="preserve"> r &gt;= </w:t>
       </w:r>
       <w:proofErr w:type="spellStart"/>
       <w:r>
@@ -3707,7 +3618,7 @@
           <w:lang w:val="ru-RU" w:eastAsia="ru-RU"/>
         </w:rPr>
         <w:drawing>
-          <wp:inline distT="0" distB="0" distL="0" distR="0">
+          <wp:inline distT="0" distB="0" distL="0" distR="0" wp14:anchorId="55798183" wp14:editId="316A6F82">
             <wp:extent cx="5935345" cy="315595"/>
             <wp:effectExtent l="19050" t="0" r="8255" b="0"/>
             <wp:docPr id="26" name="Рисунок 11" descr="C:\Users\TrueSkit\Desktop\mAP4.PNG"/>
@@ -3764,7 +3675,7 @@
         </w:rPr>
         <w:lastRenderedPageBreak/>
         <w:drawing>
-          <wp:inline distT="0" distB="0" distL="0" distR="0">
+          <wp:inline distT="0" distB="0" distL="0" distR="0" wp14:anchorId="5B449DCD" wp14:editId="72669790">
             <wp:extent cx="5935345" cy="2759710"/>
             <wp:effectExtent l="19050" t="0" r="8255" b="0"/>
             <wp:docPr id="27" name="Рисунок 12" descr="C:\Users\TrueSkit\Desktop\mAP5.PNG"/>
@@ -3873,16 +3784,8 @@
         <w:rPr>
           <w:lang w:val="ru-RU"/>
         </w:rPr>
-        <w:t xml:space="preserve"> с </w:t>
-      </w:r>
-      <w:proofErr w:type="gramStart"/>
-      <w:r>
-        <w:rPr>
-          <w:lang w:val="ru-RU"/>
-        </w:rPr>
-        <w:t>кривой  сглаживания</w:t>
-      </w:r>
-      <w:proofErr w:type="gramEnd"/>
+        <w:t xml:space="preserve"> с кривой  сглаживания</w:t>
+      </w:r>
     </w:p>
     <w:p>
       <w:pPr>
@@ -3924,7 +3827,7 @@
           <w:lang w:val="ru-RU" w:eastAsia="ru-RU"/>
         </w:rPr>
         <w:drawing>
-          <wp:inline distT="0" distB="0" distL="0" distR="0">
+          <wp:inline distT="0" distB="0" distL="0" distR="0" wp14:anchorId="64D16433" wp14:editId="4FFDE027">
             <wp:extent cx="5935345" cy="357505"/>
             <wp:effectExtent l="19050" t="0" r="8255" b="0"/>
             <wp:docPr id="28" name="Рисунок 13" descr="C:\Users\TrueSkit\Desktop\mAP6.PNG"/>
@@ -3984,7 +3887,7 @@
           <w:lang w:val="ru-RU" w:eastAsia="ru-RU"/>
         </w:rPr>
         <w:drawing>
-          <wp:inline distT="0" distB="0" distL="0" distR="0">
+          <wp:inline distT="0" distB="0" distL="0" distR="0" wp14:anchorId="598D1A06" wp14:editId="152C3A90">
             <wp:extent cx="1629750" cy="4050155"/>
             <wp:effectExtent l="19050" t="0" r="8550" b="0"/>
             <wp:docPr id="1" name="Рисунок 14" descr="C:\Users\TrueSkit\Desktop\mAP7.PNG"/>
@@ -4133,7 +4036,7 @@
       <w:pPr>
         <w:pStyle w:val="Heading1"/>
       </w:pPr>
-      <w:bookmarkStart w:id="5" w:name="_Toc5492773"/>
+      <w:bookmarkStart w:id="6" w:name="_Toc5492773"/>
       <w:r>
         <w:lastRenderedPageBreak/>
         <w:t>Top</w:t>
@@ -4150,7 +4053,7 @@
         </w:rPr>
         <w:t>accuracy</w:t>
       </w:r>
-      <w:bookmarkEnd w:id="5"/>
+      <w:bookmarkEnd w:id="6"/>
     </w:p>
     <w:p>
       <w:pPr>
@@ -4214,15 +4117,7 @@
         <w:rPr>
           <w:lang w:val="ru-RU"/>
         </w:rPr>
-        <w:t>Итер</w:t>
-      </w:r>
-      <w:bookmarkStart w:id="6" w:name="_GoBack"/>
-      <w:bookmarkEnd w:id="6"/>
-      <w:r>
-        <w:rPr>
-          <w:lang w:val="ru-RU"/>
-        </w:rPr>
-        <w:t>ируясь</w:t>
+        <w:t>Итерируясь</w:t>
       </w:r>
       <w:proofErr w:type="spellEnd"/>
       <w:r>
@@ -7583,6 +7478,7 @@
     <w:lsdException w:name="HTML Sample" w:semiHidden="1" w:unhideWhenUsed="1"/>
     <w:lsdException w:name="HTML Typewriter" w:semiHidden="1" w:unhideWhenUsed="1"/>
     <w:lsdException w:name="HTML Variable" w:semiHidden="1" w:unhideWhenUsed="1"/>
+    <w:lsdException w:name="Normal Table" w:semiHidden="1" w:unhideWhenUsed="1"/>
     <w:lsdException w:name="annotation subject" w:semiHidden="1" w:unhideWhenUsed="1"/>
     <w:lsdException w:name="No List" w:semiHidden="1" w:unhideWhenUsed="1"/>
     <w:lsdException w:name="Outline List 1" w:semiHidden="1" w:unhideWhenUsed="1"/>
@@ -7626,8 +7522,10 @@
     <w:lsdException w:name="Table Elegant" w:semiHidden="1" w:unhideWhenUsed="1"/>
     <w:lsdException w:name="Table Professional" w:semiHidden="1" w:unhideWhenUsed="1"/>
     <w:lsdException w:name="Table Subtle 1" w:semiHidden="1" w:unhideWhenUsed="1"/>
+    <w:lsdException w:name="Table Subtle 2" w:semiHidden="1" w:unhideWhenUsed="1"/>
     <w:lsdException w:name="Table Web 1" w:semiHidden="1" w:unhideWhenUsed="1"/>
     <w:lsdException w:name="Table Web 2" w:semiHidden="1" w:unhideWhenUsed="1"/>
+    <w:lsdException w:name="Table Web 3" w:semiHidden="1" w:unhideWhenUsed="1"/>
     <w:lsdException w:name="Table Theme" w:semiHidden="1" w:unhideWhenUsed="1"/>
     <w:lsdException w:name="Placeholder Text" w:semiHidden="1" w:uiPriority="99"/>
     <w:lsdException w:name="No Spacing" w:uiPriority="1" w:qFormat="1"/>
@@ -9032,7 +8930,7 @@
 </file>
 
 <file path=customXml/itemProps1.xml><?xml version="1.0" encoding="utf-8"?>
-<ds:datastoreItem xmlns:ds="http://schemas.openxmlformats.org/officeDocument/2006/customXml" ds:itemID="{01FC438B-7577-449D-9CFD-9CE587B32B74}">
+<ds:datastoreItem xmlns:ds="http://schemas.openxmlformats.org/officeDocument/2006/customXml" ds:itemID="{A35EF48A-385F-48A5-9C7D-08C590D40F92}">
   <ds:schemaRefs>
     <ds:schemaRef ds:uri="http://schemas.openxmlformats.org/officeDocument/2006/bibliography"/>
   </ds:schemaRefs>
